--- a/Dokumentation/01-Analyse/Pflichtenheft.docx
+++ b/Dokumentation/01-Analyse/Pflichtenheft.docx
@@ -138,7 +138,7 @@
                     <pic:cNvPicPr/>
                   </pic:nvPicPr>
                   <pic:blipFill>
-                    <a:blip r:embed="rId11">
+                    <a:blip r:embed="rId12">
                       <a:extLst>
                         <a:ext uri="{28A0092B-C50C-407E-A947-70E740481C1C}">
                           <a14:useLocalDpi xmlns:a14="http://schemas.microsoft.com/office/drawing/2010/main" val="0"/>
@@ -968,14 +968,171 @@
       <w:r>
         <w:br w:type="page"/>
       </w:r>
-      <w:bookmarkStart w:id="1" w:name="_GoBack"/>
+    </w:p>
+    <w:p>
+      <w:pPr>
+        <w:pStyle w:val="berschrift1"/>
+        <w:numPr>
+          <w:ilvl w:val="0"/>
+          <w:numId w:val="1"/>
+        </w:numPr>
+      </w:pPr>
+      <w:r>
+        <w:lastRenderedPageBreak/>
+        <w:t>Einleitung</w:t>
+      </w:r>
+    </w:p>
+    <w:p>
+      <w:r>
+        <w:t xml:space="preserve">Das Pflichtenheft </w:t>
+      </w:r>
+      <w:r>
+        <w:t>soll dem Kunden verdeutlichen, wie das Endprodukt aussieht. Es beschriebt den Aufbau des Projekts und des Endprodukts. Außerdem wird das Verhalten des Endprodukts beschrieben.</w:t>
+      </w:r>
+    </w:p>
+    <w:p>
+      <w:pPr>
+        <w:pStyle w:val="berschrift1"/>
+        <w:numPr>
+          <w:ilvl w:val="0"/>
+          <w:numId w:val="1"/>
+        </w:numPr>
+      </w:pPr>
+      <w:bookmarkStart w:id="1" w:name="_Toc104998215"/>
+      <w:r>
+        <w:t>Das Projekt</w:t>
+      </w:r>
       <w:bookmarkEnd w:id="1"/>
     </w:p>
-    <w:p/>
+    <w:p>
+      <w:r>
+        <w:t>Hier folgt eine Kurzbeschreibung des Projektes und seines Umfeldes (Auftraggeber, Nutzer/innen etc.). Dies dient dem Verständnis des Projekts und der folgenden Ziele.</w:t>
+      </w:r>
+    </w:p>
+    <w:p>
+      <w:pPr>
+        <w:pStyle w:val="berschrift2"/>
+        <w:numPr>
+          <w:ilvl w:val="1"/>
+          <w:numId w:val="2"/>
+        </w:numPr>
+      </w:pPr>
+      <w:bookmarkStart w:id="2" w:name="_Toc104998216"/>
+      <w:r>
+        <w:t>Auftraggeber</w:t>
+      </w:r>
+      <w:bookmarkEnd w:id="2"/>
+    </w:p>
+    <w:p>
+      <w:r>
+        <w:t xml:space="preserve">Die </w:t>
+      </w:r>
+      <w:proofErr w:type="spellStart"/>
+      <w:r>
+        <w:t>RheinAhrCampusKlinik</w:t>
+      </w:r>
+      <w:proofErr w:type="spellEnd"/>
+      <w:r>
+        <w:t xml:space="preserve"> ist ein Krankenhaus, welches Probleme mit ihrer bisherigen Patientenaktenverwaltung hat. Diese Probleme waren vor allem datensicherheitstechnischer Natur. Deswegen liegt ein Schwerpunkt auf Datensicherheit und Datenkorrektheit. Die </w:t>
+      </w:r>
+      <w:proofErr w:type="spellStart"/>
+      <w:r>
+        <w:t>RheinAhrCampusKlinik</w:t>
+      </w:r>
+      <w:proofErr w:type="spellEnd"/>
+      <w:r>
+        <w:t xml:space="preserve"> kann leider keine Nutzer zur Verfügung stellen. Der klinikseitige Projektleiter Herr </w:t>
+      </w:r>
+      <w:proofErr w:type="spellStart"/>
+      <w:r>
+        <w:t>Friemert</w:t>
+      </w:r>
+      <w:proofErr w:type="spellEnd"/>
+      <w:r>
+        <w:t xml:space="preserve"> steht aber bei Fragen zur Verfügung.</w:t>
+      </w:r>
+    </w:p>
+    <w:p>
+      <w:pPr>
+        <w:pStyle w:val="berschrift2"/>
+        <w:numPr>
+          <w:ilvl w:val="1"/>
+          <w:numId w:val="2"/>
+        </w:numPr>
+      </w:pPr>
+      <w:bookmarkStart w:id="3" w:name="_Toc104998217"/>
+      <w:r>
+        <w:t>Auftragnehmer</w:t>
+      </w:r>
+      <w:bookmarkEnd w:id="3"/>
+    </w:p>
+    <w:p>
+      <w:r>
+        <w:t xml:space="preserve">Die Software Solution Team </w:t>
+      </w:r>
+      <w:proofErr w:type="spellStart"/>
+      <w:r>
+        <w:t>One</w:t>
+      </w:r>
+      <w:proofErr w:type="spellEnd"/>
+      <w:r>
+        <w:t xml:space="preserve"> GmbH ist ein kleines Softwareunternehmen, welches sich auf personalisierte Software spezialisiert hat. Im Vordergrund steht die Lösung der Probleme der Kunden, für welche es keine Standardlösungen gibt. Deswegen wendet sich das Unternehmen während der Umsetzung von Projekten oft an externe Expert</w:t>
+      </w:r>
+      <w:r>
+        <w:t>en und Berater</w:t>
+      </w:r>
+      <w:r>
+        <w:t>, um die Probleme der Kunden besser zu verstehen. Diese Vernetzung mit Beratern soll der Kundenzufriedenheit helfen.</w:t>
+      </w:r>
+    </w:p>
+    <w:p>
+      <w:pPr>
+        <w:pStyle w:val="berschrift2"/>
+        <w:numPr>
+          <w:ilvl w:val="1"/>
+          <w:numId w:val="2"/>
+        </w:numPr>
+      </w:pPr>
+      <w:bookmarkStart w:id="4" w:name="_Toc104998219"/>
+      <w:r>
+        <w:t>Projektbeschreibung</w:t>
+      </w:r>
+      <w:bookmarkEnd w:id="4"/>
+    </w:p>
+    <w:p>
+      <w:r>
+        <w:t>Das Projekt selbst geht um die Verwaltung von Patientenakten. Die Patientenakten beinhalten die Krankheitsgeschichten und Daten der Patienten. Diese müssen für beliebig viele Patienten gespeichert werden. Da die Daten sehr persönlich sind, dürfen nur bestimmte berechtigte Personen diese Daten sehen und ändern. Unbefugte Personen dürfen keinen Zugriff auf die Daten haben. Außerdem ist es wichtig, dass alle Änderungen mit der ändernden Person</w:t>
+      </w:r>
+      <w:r>
+        <w:t xml:space="preserve"> gespeichert werden.</w:t>
+      </w:r>
+    </w:p>
+    <w:p>
+      <w:pPr>
+        <w:pStyle w:val="berschrift2"/>
+        <w:numPr>
+          <w:ilvl w:val="1"/>
+          <w:numId w:val="2"/>
+        </w:numPr>
+      </w:pPr>
+      <w:r>
+        <w:t>Rahmenbedingungen</w:t>
+      </w:r>
+    </w:p>
+    <w:p>
+      <w:r>
+        <w:t xml:space="preserve">Es gibt kein Alt-System, welches als Vorlage dient. Für das Entwickler-Team </w:t>
+      </w:r>
+      <w:r>
+        <w:t xml:space="preserve">ist das Projekt eine Neuentwicklung. Das Endprodukt muss auf einem </w:t>
+      </w:r>
+      <w:bookmarkStart w:id="5" w:name="_GoBack"/>
+      <w:bookmarkEnd w:id="5"/>
+    </w:p>
     <w:sectPr>
-      <w:footerReference w:type="default" r:id="rId12"/>
-      <w:headerReference w:type="first" r:id="rId13"/>
-      <w:footerReference w:type="first" r:id="rId14"/>
+      <w:footerReference w:type="default" r:id="rId13"/>
+      <w:headerReference w:type="first" r:id="rId14"/>
+      <w:footerReference w:type="first" r:id="rId15"/>
       <w:pgSz w:w="11906" w:h="16838" w:code="9"/>
       <w:pgMar w:top="1418" w:right="1418" w:bottom="1134" w:left="1418" w:header="283" w:footer="850" w:gutter="0"/>
       <w:cols w:space="708"/>
@@ -1071,7 +1228,7 @@
       <w:rPr>
         <w:noProof/>
       </w:rPr>
-      <w:t>12.06.2022</w:t>
+      <w:t>13.06.2022</w:t>
     </w:r>
     <w:r>
       <w:fldChar w:fldCharType="end"/>
@@ -1140,6 +1297,189 @@
     </w:pPr>
   </w:p>
 </w:hdr>
+</file>
+
+<file path=word/numbering.xml><?xml version="1.0" encoding="utf-8"?>
+<w:numbering xmlns:wpc="http://schemas.microsoft.com/office/word/2010/wordprocessingCanvas" xmlns:cx="http://schemas.microsoft.com/office/drawing/2014/chartex" xmlns:cx1="http://schemas.microsoft.com/office/drawing/2015/9/8/chartex" xmlns:mc="http://schemas.openxmlformats.org/markup-compatibility/2006" xmlns:o="urn:schemas-microsoft-com:office:office" xmlns:r="http://schemas.openxmlformats.org/officeDocument/2006/relationships" xmlns:m="http://schemas.openxmlformats.org/officeDocument/2006/math" xmlns:v="urn:schemas-microsoft-com:vml" xmlns:wp14="http://schemas.microsoft.com/office/word/2010/wordprocessingDrawing" xmlns:wp="http://schemas.openxmlformats.org/drawingml/2006/wordprocessingDrawing" xmlns:w10="urn:schemas-microsoft-com:office:word" xmlns:w="http://schemas.openxmlformats.org/wordprocessingml/2006/main" xmlns:w14="http://schemas.microsoft.com/office/word/2010/wordml" xmlns:w15="http://schemas.microsoft.com/office/word/2012/wordml" xmlns:w16se="http://schemas.microsoft.com/office/word/2015/wordml/symex" xmlns:wpg="http://schemas.microsoft.com/office/word/2010/wordprocessingGroup" xmlns:wpi="http://schemas.microsoft.com/office/word/2010/wordprocessingInk" xmlns:wne="http://schemas.microsoft.com/office/word/2006/wordml" xmlns:wps="http://schemas.microsoft.com/office/word/2010/wordprocessingShape" mc:Ignorable="w14 w15 w16se wp14">
+  <w:abstractNum w:abstractNumId="0" w15:restartNumberingAfterBreak="0">
+    <w:nsid w:val="54EA652B"/>
+    <w:multiLevelType w:val="hybridMultilevel"/>
+    <w:tmpl w:val="FE8A9310"/>
+    <w:lvl w:ilvl="0" w:tplc="0407000F">
+      <w:start w:val="1"/>
+      <w:numFmt w:val="decimal"/>
+      <w:lvlText w:val="%1."/>
+      <w:lvlJc w:val="left"/>
+      <w:pPr>
+        <w:ind w:left="720" w:hanging="360"/>
+      </w:pPr>
+    </w:lvl>
+    <w:lvl w:ilvl="1" w:tplc="04070019">
+      <w:start w:val="1"/>
+      <w:numFmt w:val="lowerLetter"/>
+      <w:lvlText w:val="%2."/>
+      <w:lvlJc w:val="left"/>
+      <w:pPr>
+        <w:ind w:left="1440" w:hanging="360"/>
+      </w:pPr>
+    </w:lvl>
+    <w:lvl w:ilvl="2" w:tplc="0407001B" w:tentative="1">
+      <w:start w:val="1"/>
+      <w:numFmt w:val="lowerRoman"/>
+      <w:lvlText w:val="%3."/>
+      <w:lvlJc w:val="right"/>
+      <w:pPr>
+        <w:ind w:left="2160" w:hanging="180"/>
+      </w:pPr>
+    </w:lvl>
+    <w:lvl w:ilvl="3" w:tplc="0407000F" w:tentative="1">
+      <w:start w:val="1"/>
+      <w:numFmt w:val="decimal"/>
+      <w:lvlText w:val="%4."/>
+      <w:lvlJc w:val="left"/>
+      <w:pPr>
+        <w:ind w:left="2880" w:hanging="360"/>
+      </w:pPr>
+    </w:lvl>
+    <w:lvl w:ilvl="4" w:tplc="04070019" w:tentative="1">
+      <w:start w:val="1"/>
+      <w:numFmt w:val="lowerLetter"/>
+      <w:lvlText w:val="%5."/>
+      <w:lvlJc w:val="left"/>
+      <w:pPr>
+        <w:ind w:left="3600" w:hanging="360"/>
+      </w:pPr>
+    </w:lvl>
+    <w:lvl w:ilvl="5" w:tplc="0407001B" w:tentative="1">
+      <w:start w:val="1"/>
+      <w:numFmt w:val="lowerRoman"/>
+      <w:lvlText w:val="%6."/>
+      <w:lvlJc w:val="right"/>
+      <w:pPr>
+        <w:ind w:left="4320" w:hanging="180"/>
+      </w:pPr>
+    </w:lvl>
+    <w:lvl w:ilvl="6" w:tplc="0407000F" w:tentative="1">
+      <w:start w:val="1"/>
+      <w:numFmt w:val="decimal"/>
+      <w:lvlText w:val="%7."/>
+      <w:lvlJc w:val="left"/>
+      <w:pPr>
+        <w:ind w:left="5040" w:hanging="360"/>
+      </w:pPr>
+    </w:lvl>
+    <w:lvl w:ilvl="7" w:tplc="04070019" w:tentative="1">
+      <w:start w:val="1"/>
+      <w:numFmt w:val="lowerLetter"/>
+      <w:lvlText w:val="%8."/>
+      <w:lvlJc w:val="left"/>
+      <w:pPr>
+        <w:ind w:left="5760" w:hanging="360"/>
+      </w:pPr>
+    </w:lvl>
+    <w:lvl w:ilvl="8" w:tplc="0407001B" w:tentative="1">
+      <w:start w:val="1"/>
+      <w:numFmt w:val="lowerRoman"/>
+      <w:lvlText w:val="%9."/>
+      <w:lvlJc w:val="right"/>
+      <w:pPr>
+        <w:ind w:left="6480" w:hanging="180"/>
+      </w:pPr>
+    </w:lvl>
+  </w:abstractNum>
+  <w:abstractNum w:abstractNumId="1" w15:restartNumberingAfterBreak="0">
+    <w:nsid w:val="58BB3D6A"/>
+    <w:multiLevelType w:val="hybridMultilevel"/>
+    <w:tmpl w:val="91CA64C2"/>
+    <w:lvl w:ilvl="0" w:tplc="0407000F">
+      <w:start w:val="1"/>
+      <w:numFmt w:val="decimal"/>
+      <w:lvlText w:val="%1."/>
+      <w:lvlJc w:val="left"/>
+      <w:pPr>
+        <w:ind w:left="720" w:hanging="360"/>
+      </w:pPr>
+    </w:lvl>
+    <w:lvl w:ilvl="1" w:tplc="04070019">
+      <w:start w:val="1"/>
+      <w:numFmt w:val="lowerLetter"/>
+      <w:lvlText w:val="%2."/>
+      <w:lvlJc w:val="left"/>
+      <w:pPr>
+        <w:ind w:left="1440" w:hanging="360"/>
+      </w:pPr>
+    </w:lvl>
+    <w:lvl w:ilvl="2" w:tplc="0407001B" w:tentative="1">
+      <w:start w:val="1"/>
+      <w:numFmt w:val="lowerRoman"/>
+      <w:lvlText w:val="%3."/>
+      <w:lvlJc w:val="right"/>
+      <w:pPr>
+        <w:ind w:left="2160" w:hanging="180"/>
+      </w:pPr>
+    </w:lvl>
+    <w:lvl w:ilvl="3" w:tplc="0407000F" w:tentative="1">
+      <w:start w:val="1"/>
+      <w:numFmt w:val="decimal"/>
+      <w:lvlText w:val="%4."/>
+      <w:lvlJc w:val="left"/>
+      <w:pPr>
+        <w:ind w:left="2880" w:hanging="360"/>
+      </w:pPr>
+    </w:lvl>
+    <w:lvl w:ilvl="4" w:tplc="04070019" w:tentative="1">
+      <w:start w:val="1"/>
+      <w:numFmt w:val="lowerLetter"/>
+      <w:lvlText w:val="%5."/>
+      <w:lvlJc w:val="left"/>
+      <w:pPr>
+        <w:ind w:left="3600" w:hanging="360"/>
+      </w:pPr>
+    </w:lvl>
+    <w:lvl w:ilvl="5" w:tplc="0407001B" w:tentative="1">
+      <w:start w:val="1"/>
+      <w:numFmt w:val="lowerRoman"/>
+      <w:lvlText w:val="%6."/>
+      <w:lvlJc w:val="right"/>
+      <w:pPr>
+        <w:ind w:left="4320" w:hanging="180"/>
+      </w:pPr>
+    </w:lvl>
+    <w:lvl w:ilvl="6" w:tplc="0407000F" w:tentative="1">
+      <w:start w:val="1"/>
+      <w:numFmt w:val="decimal"/>
+      <w:lvlText w:val="%7."/>
+      <w:lvlJc w:val="left"/>
+      <w:pPr>
+        <w:ind w:left="5040" w:hanging="360"/>
+      </w:pPr>
+    </w:lvl>
+    <w:lvl w:ilvl="7" w:tplc="04070019" w:tentative="1">
+      <w:start w:val="1"/>
+      <w:numFmt w:val="lowerLetter"/>
+      <w:lvlText w:val="%8."/>
+      <w:lvlJc w:val="left"/>
+      <w:pPr>
+        <w:ind w:left="5760" w:hanging="360"/>
+      </w:pPr>
+    </w:lvl>
+    <w:lvl w:ilvl="8" w:tplc="0407001B" w:tentative="1">
+      <w:start w:val="1"/>
+      <w:numFmt w:val="lowerRoman"/>
+      <w:lvlText w:val="%9."/>
+      <w:lvlJc w:val="right"/>
+      <w:pPr>
+        <w:ind w:left="6480" w:hanging="180"/>
+      </w:pPr>
+    </w:lvl>
+  </w:abstractNum>
+  <w:num w:numId="1">
+    <w:abstractNumId w:val="1"/>
+  </w:num>
+  <w:num w:numId="2">
+    <w:abstractNumId w:val="0"/>
+  </w:num>
+</w:numbering>
 </file>
 
 <file path=word/styles.xml><?xml version="1.0" encoding="utf-8"?>
@@ -2684,6 +3024,67 @@
 </file>
 
 <file path=customXml/item2.xml><?xml version="1.0" encoding="utf-8"?>
+<p:properties xmlns:p="http://schemas.microsoft.com/office/2006/metadata/properties" xmlns:xsi="http://www.w3.org/2001/XMLSchema-instance" xmlns:pc="http://schemas.microsoft.com/office/infopath/2007/PartnerControls">
+  <documentManagement>
+    <FolderType xmlns="cc418223-45e5-4fdd-82d7-57216cb63777" xsi:nil="true"/>
+    <CultureName xmlns="cc418223-45e5-4fdd-82d7-57216cb63777" xsi:nil="true"/>
+    <Students xmlns="cc418223-45e5-4fdd-82d7-57216cb63777">
+      <UserInfo>
+        <DisplayName/>
+        <AccountId xsi:nil="true"/>
+        <AccountType/>
+      </UserInfo>
+    </Students>
+    <LMS_Mappings xmlns="cc418223-45e5-4fdd-82d7-57216cb63777" xsi:nil="true"/>
+    <Invited_Students xmlns="cc418223-45e5-4fdd-82d7-57216cb63777" xsi:nil="true"/>
+    <Teachers xmlns="cc418223-45e5-4fdd-82d7-57216cb63777">
+      <UserInfo>
+        <DisplayName/>
+        <AccountId xsi:nil="true"/>
+        <AccountType/>
+      </UserInfo>
+    </Teachers>
+    <Student_Groups xmlns="cc418223-45e5-4fdd-82d7-57216cb63777">
+      <UserInfo>
+        <DisplayName/>
+        <AccountId xsi:nil="true"/>
+        <AccountType/>
+      </UserInfo>
+    </Student_Groups>
+    <Math_Settings xmlns="cc418223-45e5-4fdd-82d7-57216cb63777" xsi:nil="true"/>
+    <Self_Registration_Enabled xmlns="cc418223-45e5-4fdd-82d7-57216cb63777" xsi:nil="true"/>
+    <Invited_Teachers xmlns="cc418223-45e5-4fdd-82d7-57216cb63777" xsi:nil="true"/>
+    <Distribution_Groups xmlns="cc418223-45e5-4fdd-82d7-57216cb63777" xsi:nil="true"/>
+    <Templates xmlns="cc418223-45e5-4fdd-82d7-57216cb63777" xsi:nil="true"/>
+    <Has_Teacher_Only_SectionGroup xmlns="cc418223-45e5-4fdd-82d7-57216cb63777" xsi:nil="true"/>
+    <NotebookType xmlns="cc418223-45e5-4fdd-82d7-57216cb63777" xsi:nil="true"/>
+    <DefaultSectionNames xmlns="cc418223-45e5-4fdd-82d7-57216cb63777" xsi:nil="true"/>
+    <Is_Collaboration_Space_Locked xmlns="cc418223-45e5-4fdd-82d7-57216cb63777" xsi:nil="true"/>
+    <Teams_Channel_Section_Location xmlns="cc418223-45e5-4fdd-82d7-57216cb63777" xsi:nil="true"/>
+    <AppVersion xmlns="cc418223-45e5-4fdd-82d7-57216cb63777" xsi:nil="true"/>
+    <TeamsChannelId xmlns="cc418223-45e5-4fdd-82d7-57216cb63777" xsi:nil="true"/>
+    <Owner xmlns="cc418223-45e5-4fdd-82d7-57216cb63777">
+      <UserInfo>
+        <DisplayName/>
+        <AccountId xsi:nil="true"/>
+        <AccountType/>
+      </UserInfo>
+    </Owner>
+    <IsNotebookLocked xmlns="cc418223-45e5-4fdd-82d7-57216cb63777" xsi:nil="true"/>
+  </documentManagement>
+</p:properties>
+</file>
+
+<file path=customXml/item3.xml><?xml version="1.0" encoding="utf-8"?>
+<?mso-contentType ?>
+<FormTemplates xmlns="http://schemas.microsoft.com/sharepoint/v3/contenttype/forms">
+  <Display>DocumentLibraryForm</Display>
+  <Edit>DocumentLibraryForm</Edit>
+  <New>DocumentLibraryForm</New>
+</FormTemplates>
+</file>
+
+<file path=customXml/item4.xml><?xml version="1.0" encoding="utf-8"?>
 <ct:contentTypeSchema xmlns:ct="http://schemas.microsoft.com/office/2006/metadata/contentType" xmlns:ma="http://schemas.microsoft.com/office/2006/metadata/properties/metaAttributes" ct:_="" ma:_="" ma:contentTypeName="Dokument" ma:contentTypeID="0x010100A237CFC584EB4048BADAFA934B093DA9" ma:contentTypeVersion="33" ma:contentTypeDescription="Ein neues Dokument erstellen." ma:contentTypeScope="" ma:versionID="3b1976d090dcf9445b37566116c9d8bc">
   <xsd:schema xmlns:xsd="http://www.w3.org/2001/XMLSchema" xmlns:xs="http://www.w3.org/2001/XMLSchema" xmlns:p="http://schemas.microsoft.com/office/2006/metadata/properties" xmlns:ns3="26e83c4d-5c55-49d6-8e0d-b64a3e54a90e" xmlns:ns4="cc418223-45e5-4fdd-82d7-57216cb63777" targetNamespace="http://schemas.microsoft.com/office/2006/metadata/properties" ma:root="true" ma:fieldsID="703a419c872e64b7c852595719b0a7cb" ns3:_="" ns4:_="">
     <xsd:import namespace="26e83c4d-5c55-49d6-8e0d-b64a3e54a90e"/>
@@ -3092,67 +3493,6 @@
 </ct:contentTypeSchema>
 </file>
 
-<file path=customXml/item3.xml><?xml version="1.0" encoding="utf-8"?>
-<?mso-contentType ?>
-<FormTemplates xmlns="http://schemas.microsoft.com/sharepoint/v3/contenttype/forms">
-  <Display>DocumentLibraryForm</Display>
-  <Edit>DocumentLibraryForm</Edit>
-  <New>DocumentLibraryForm</New>
-</FormTemplates>
-</file>
-
-<file path=customXml/item4.xml><?xml version="1.0" encoding="utf-8"?>
-<p:properties xmlns:p="http://schemas.microsoft.com/office/2006/metadata/properties" xmlns:xsi="http://www.w3.org/2001/XMLSchema-instance" xmlns:pc="http://schemas.microsoft.com/office/infopath/2007/PartnerControls">
-  <documentManagement>
-    <FolderType xmlns="cc418223-45e5-4fdd-82d7-57216cb63777" xsi:nil="true"/>
-    <CultureName xmlns="cc418223-45e5-4fdd-82d7-57216cb63777" xsi:nil="true"/>
-    <Students xmlns="cc418223-45e5-4fdd-82d7-57216cb63777">
-      <UserInfo>
-        <DisplayName/>
-        <AccountId xsi:nil="true"/>
-        <AccountType/>
-      </UserInfo>
-    </Students>
-    <LMS_Mappings xmlns="cc418223-45e5-4fdd-82d7-57216cb63777" xsi:nil="true"/>
-    <Invited_Students xmlns="cc418223-45e5-4fdd-82d7-57216cb63777" xsi:nil="true"/>
-    <Teachers xmlns="cc418223-45e5-4fdd-82d7-57216cb63777">
-      <UserInfo>
-        <DisplayName/>
-        <AccountId xsi:nil="true"/>
-        <AccountType/>
-      </UserInfo>
-    </Teachers>
-    <Student_Groups xmlns="cc418223-45e5-4fdd-82d7-57216cb63777">
-      <UserInfo>
-        <DisplayName/>
-        <AccountId xsi:nil="true"/>
-        <AccountType/>
-      </UserInfo>
-    </Student_Groups>
-    <Math_Settings xmlns="cc418223-45e5-4fdd-82d7-57216cb63777" xsi:nil="true"/>
-    <Self_Registration_Enabled xmlns="cc418223-45e5-4fdd-82d7-57216cb63777" xsi:nil="true"/>
-    <Invited_Teachers xmlns="cc418223-45e5-4fdd-82d7-57216cb63777" xsi:nil="true"/>
-    <Distribution_Groups xmlns="cc418223-45e5-4fdd-82d7-57216cb63777" xsi:nil="true"/>
-    <Templates xmlns="cc418223-45e5-4fdd-82d7-57216cb63777" xsi:nil="true"/>
-    <Has_Teacher_Only_SectionGroup xmlns="cc418223-45e5-4fdd-82d7-57216cb63777" xsi:nil="true"/>
-    <NotebookType xmlns="cc418223-45e5-4fdd-82d7-57216cb63777" xsi:nil="true"/>
-    <DefaultSectionNames xmlns="cc418223-45e5-4fdd-82d7-57216cb63777" xsi:nil="true"/>
-    <Is_Collaboration_Space_Locked xmlns="cc418223-45e5-4fdd-82d7-57216cb63777" xsi:nil="true"/>
-    <Teams_Channel_Section_Location xmlns="cc418223-45e5-4fdd-82d7-57216cb63777" xsi:nil="true"/>
-    <AppVersion xmlns="cc418223-45e5-4fdd-82d7-57216cb63777" xsi:nil="true"/>
-    <TeamsChannelId xmlns="cc418223-45e5-4fdd-82d7-57216cb63777" xsi:nil="true"/>
-    <Owner xmlns="cc418223-45e5-4fdd-82d7-57216cb63777">
-      <UserInfo>
-        <DisplayName/>
-        <AccountId xsi:nil="true"/>
-        <AccountType/>
-      </UserInfo>
-    </Owner>
-    <IsNotebookLocked xmlns="cc418223-45e5-4fdd-82d7-57216cb63777" xsi:nil="true"/>
-  </documentManagement>
-</p:properties>
-</file>
-
 <file path=customXml/item5.xml><?xml version="1.0" encoding="utf-8"?>
 <b:Sources xmlns:b="http://schemas.openxmlformats.org/officeDocument/2006/bibliography" xmlns="http://schemas.openxmlformats.org/officeDocument/2006/bibliography" SelectedStyle="\APASixthEditionOfficeOnline.xsl" StyleName="APA" Version="6"/>
 </file>
@@ -3166,6 +3506,24 @@
 </file>
 
 <file path=customXml/itemProps2.xml><?xml version="1.0" encoding="utf-8"?>
+<ds:datastoreItem xmlns:ds="http://schemas.openxmlformats.org/officeDocument/2006/customXml" ds:itemID="{FFD4C604-081E-4A7B-8954-6CD3073C4612}">
+  <ds:schemaRefs>
+    <ds:schemaRef ds:uri="http://schemas.microsoft.com/office/2006/metadata/properties"/>
+    <ds:schemaRef ds:uri="http://schemas.microsoft.com/office/infopath/2007/PartnerControls"/>
+    <ds:schemaRef ds:uri="cc418223-45e5-4fdd-82d7-57216cb63777"/>
+  </ds:schemaRefs>
+</ds:datastoreItem>
+</file>
+
+<file path=customXml/itemProps3.xml><?xml version="1.0" encoding="utf-8"?>
+<ds:datastoreItem xmlns:ds="http://schemas.openxmlformats.org/officeDocument/2006/customXml" ds:itemID="{EF2C9A49-A769-4597-AC9D-CCBEE280DD91}">
+  <ds:schemaRefs>
+    <ds:schemaRef ds:uri="http://schemas.microsoft.com/sharepoint/v3/contenttype/forms"/>
+  </ds:schemaRefs>
+</ds:datastoreItem>
+</file>
+
+<file path=customXml/itemProps4.xml><?xml version="1.0" encoding="utf-8"?>
 <ds:datastoreItem xmlns:ds="http://schemas.openxmlformats.org/officeDocument/2006/customXml" ds:itemID="{4A00184A-409E-4D8C-9F48-8D1359A20B69}">
   <ds:schemaRefs>
     <ds:schemaRef ds:uri="http://schemas.microsoft.com/office/2006/metadata/contentType"/>
@@ -3184,26 +3542,8 @@
 </ds:datastoreItem>
 </file>
 
-<file path=customXml/itemProps3.xml><?xml version="1.0" encoding="utf-8"?>
-<ds:datastoreItem xmlns:ds="http://schemas.openxmlformats.org/officeDocument/2006/customXml" ds:itemID="{EF2C9A49-A769-4597-AC9D-CCBEE280DD91}">
-  <ds:schemaRefs>
-    <ds:schemaRef ds:uri="http://schemas.microsoft.com/sharepoint/v3/contenttype/forms"/>
-  </ds:schemaRefs>
-</ds:datastoreItem>
-</file>
-
-<file path=customXml/itemProps4.xml><?xml version="1.0" encoding="utf-8"?>
-<ds:datastoreItem xmlns:ds="http://schemas.openxmlformats.org/officeDocument/2006/customXml" ds:itemID="{FFD4C604-081E-4A7B-8954-6CD3073C4612}">
-  <ds:schemaRefs>
-    <ds:schemaRef ds:uri="http://schemas.microsoft.com/office/2006/metadata/properties"/>
-    <ds:schemaRef ds:uri="http://schemas.microsoft.com/office/infopath/2007/PartnerControls"/>
-    <ds:schemaRef ds:uri="cc418223-45e5-4fdd-82d7-57216cb63777"/>
-  </ds:schemaRefs>
-</ds:datastoreItem>
-</file>
-
 <file path=customXml/itemProps5.xml><?xml version="1.0" encoding="utf-8"?>
-<ds:datastoreItem xmlns:ds="http://schemas.openxmlformats.org/officeDocument/2006/customXml" ds:itemID="{839A2E2C-3D2E-4E2B-8E62-301F87856F10}">
+<ds:datastoreItem xmlns:ds="http://schemas.openxmlformats.org/officeDocument/2006/customXml" ds:itemID="{DD1013B0-D277-4D97-95F9-D982023E0944}">
   <ds:schemaRefs>
     <ds:schemaRef ds:uri="http://schemas.openxmlformats.org/officeDocument/2006/bibliography"/>
   </ds:schemaRefs>

--- a/Dokumentation/01-Analyse/Pflichtenheft.docx
+++ b/Dokumentation/01-Analyse/Pflichtenheft.docx
@@ -1,11 +1,12 @@
 
 <file path=word/document.xml><?xml version="1.0" encoding="utf-8"?>
-<w:document xmlns:wpc="http://schemas.microsoft.com/office/word/2010/wordprocessingCanvas" xmlns:cx="http://schemas.microsoft.com/office/drawing/2014/chartex" xmlns:cx1="http://schemas.microsoft.com/office/drawing/2015/9/8/chartex" xmlns:mc="http://schemas.openxmlformats.org/markup-compatibility/2006" xmlns:o="urn:schemas-microsoft-com:office:office" xmlns:r="http://schemas.openxmlformats.org/officeDocument/2006/relationships" xmlns:m="http://schemas.openxmlformats.org/officeDocument/2006/math" xmlns:v="urn:schemas-microsoft-com:vml" xmlns:wp14="http://schemas.microsoft.com/office/word/2010/wordprocessingDrawing" xmlns:wp="http://schemas.openxmlformats.org/drawingml/2006/wordprocessingDrawing" xmlns:w10="urn:schemas-microsoft-com:office:word" xmlns:w="http://schemas.openxmlformats.org/wordprocessingml/2006/main" xmlns:w14="http://schemas.microsoft.com/office/word/2010/wordml" xmlns:w15="http://schemas.microsoft.com/office/word/2012/wordml" xmlns:w16se="http://schemas.microsoft.com/office/word/2015/wordml/symex" xmlns:wpg="http://schemas.microsoft.com/office/word/2010/wordprocessingGroup" xmlns:wpi="http://schemas.microsoft.com/office/word/2010/wordprocessingInk" xmlns:wne="http://schemas.microsoft.com/office/word/2006/wordml" xmlns:wps="http://schemas.microsoft.com/office/word/2010/wordprocessingShape" mc:Ignorable="w14 w15 w16se wp14">
+<w:document xmlns:wpc="http://schemas.microsoft.com/office/word/2010/wordprocessingCanvas" xmlns:cx="http://schemas.microsoft.com/office/drawing/2014/chartex" xmlns:cx1="http://schemas.microsoft.com/office/drawing/2015/9/8/chartex" xmlns:cx2="http://schemas.microsoft.com/office/drawing/2015/10/21/chartex" xmlns:cx3="http://schemas.microsoft.com/office/drawing/2016/5/9/chartex" xmlns:cx4="http://schemas.microsoft.com/office/drawing/2016/5/10/chartex" xmlns:cx5="http://schemas.microsoft.com/office/drawing/2016/5/11/chartex" xmlns:cx6="http://schemas.microsoft.com/office/drawing/2016/5/12/chartex" xmlns:cx7="http://schemas.microsoft.com/office/drawing/2016/5/13/chartex" xmlns:cx8="http://schemas.microsoft.com/office/drawing/2016/5/14/chartex" xmlns:mc="http://schemas.openxmlformats.org/markup-compatibility/2006" xmlns:aink="http://schemas.microsoft.com/office/drawing/2016/ink" xmlns:am3d="http://schemas.microsoft.com/office/drawing/2017/model3d" xmlns:o="urn:schemas-microsoft-com:office:office" xmlns:oel="http://schemas.microsoft.com/office/2019/extlst" xmlns:r="http://schemas.openxmlformats.org/officeDocument/2006/relationships" xmlns:m="http://schemas.openxmlformats.org/officeDocument/2006/math" xmlns:v="urn:schemas-microsoft-com:vml" xmlns:wp14="http://schemas.microsoft.com/office/word/2010/wordprocessingDrawing" xmlns:wp="http://schemas.openxmlformats.org/drawingml/2006/wordprocessingDrawing" xmlns:w10="urn:schemas-microsoft-com:office:word" xmlns:w="http://schemas.openxmlformats.org/wordprocessingml/2006/main" xmlns:w14="http://schemas.microsoft.com/office/word/2010/wordml" xmlns:w15="http://schemas.microsoft.com/office/word/2012/wordml" xmlns:w16cex="http://schemas.microsoft.com/office/word/2018/wordml/cex" xmlns:w16cid="http://schemas.microsoft.com/office/word/2016/wordml/cid" xmlns:w16="http://schemas.microsoft.com/office/word/2018/wordml" xmlns:w16sdtdh="http://schemas.microsoft.com/office/word/2020/wordml/sdtdatahash" xmlns:w16se="http://schemas.microsoft.com/office/word/2015/wordml/symex" xmlns:wpg="http://schemas.microsoft.com/office/word/2010/wordprocessingGroup" xmlns:wpi="http://schemas.microsoft.com/office/word/2010/wordprocessingInk" xmlns:wne="http://schemas.microsoft.com/office/word/2006/wordml" xmlns:wps="http://schemas.microsoft.com/office/word/2010/wordprocessingShape" mc:Ignorable="w14 w15 w16se w16cid w16 w16cex w16sdtdh wp14">
   <w:body>
     <w:p>
       <w:pPr>
         <w:pStyle w:val="berschrift3"/>
       </w:pPr>
+      <w:bookmarkStart w:id="0" w:name="_Toc106182749"/>
       <w:r>
         <w:rPr>
           <w:noProof/>
@@ -91,7 +92,7 @@
                 <v:stroke joinstyle="miter"/>
                 <v:path gradientshapeok="t" o:connecttype="rect"/>
               </v:shapetype>
-              <v:shape id="Textfeld 2" o:spid="_x0000_s1026" type="#_x0000_t202" style="position:absolute;margin-left:-.05pt;margin-top:164.95pt;width:439.2pt;height:127.8pt;z-index:251659264;visibility:visible;mso-wrap-style:square;mso-width-percent:0;mso-height-percent:0;mso-wrap-distance-left:9pt;mso-wrap-distance-top:3.6pt;mso-wrap-distance-right:9pt;mso-wrap-distance-bottom:3.6pt;mso-position-horizontal:absolute;mso-position-horizontal-relative:margin;mso-position-vertical:absolute;mso-position-vertical-relative:page;mso-width-percent:0;mso-height-percent:0;mso-width-relative:margin;mso-height-relative:margin;v-text-anchor:top" o:gfxdata="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" filled="f" stroked="f">
+              <v:shape id="Textfeld 2" o:spid="_x0000_s1026" type="#_x0000_t202" style="position:absolute;margin-left:-.05pt;margin-top:164.95pt;width:439.2pt;height:127.8pt;z-index:251659264;visibility:visible;mso-wrap-style:square;mso-width-percent:0;mso-height-percent:0;mso-wrap-distance-left:9pt;mso-wrap-distance-top:3.6pt;mso-wrap-distance-right:9pt;mso-wrap-distance-bottom:3.6pt;mso-position-horizontal:absolute;mso-position-horizontal-relative:margin;mso-position-vertical:absolute;mso-position-vertical-relative:page;mso-width-percent:0;mso-height-percent:0;mso-width-relative:margin;mso-height-relative:margin;v-text-anchor:top" o:gfxdata="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" filled="f" stroked="f">
                 <v:textbox>
                   <w:txbxContent>
                     <w:p>
@@ -164,6 +165,7 @@
           </wp:inline>
         </w:drawing>
       </w:r>
+      <w:bookmarkEnd w:id="0"/>
     </w:p>
     <w:p/>
     <w:p/>
@@ -347,7 +349,7 @@
           </mc:Choice>
           <mc:Fallback>
             <w:pict>
-              <v:shape w14:anchorId="12B0689F" id="_x0000_s1027" type="#_x0000_t202" style="position:absolute;margin-left:0;margin-top:158.5pt;width:439.2pt;height:124.2pt;z-index:251661312;visibility:visible;mso-wrap-style:square;mso-width-percent:0;mso-height-percent:0;mso-wrap-distance-left:9pt;mso-wrap-distance-top:3.6pt;mso-wrap-distance-right:9pt;mso-wrap-distance-bottom:3.6pt;mso-position-horizontal:left;mso-position-horizontal-relative:margin;mso-position-vertical:absolute;mso-position-vertical-relative:text;mso-width-percent:0;mso-height-percent:0;mso-width-relative:margin;mso-height-relative:margin;v-text-anchor:top" o:gfxdata="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" filled="f" stroked="f">
+              <v:shape w14:anchorId="12B0689F" id="_x0000_s1027" type="#_x0000_t202" style="position:absolute;margin-left:0;margin-top:158.5pt;width:439.2pt;height:124.2pt;z-index:251661312;visibility:visible;mso-wrap-style:square;mso-width-percent:0;mso-height-percent:0;mso-wrap-distance-left:9pt;mso-wrap-distance-top:3.6pt;mso-wrap-distance-right:9pt;mso-wrap-distance-bottom:3.6pt;mso-position-horizontal:left;mso-position-horizontal-relative:margin;mso-position-vertical:absolute;mso-position-vertical-relative:text;mso-width-percent:0;mso-height-percent:0;mso-width-relative:margin;mso-height-relative:margin;v-text-anchor:top" o:gfxdata="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" filled="f" stroked="f">
                 <v:textbox>
                   <w:txbxContent>
                     <w:p>
@@ -478,11 +480,11 @@
       <w:pPr>
         <w:pStyle w:val="berschrift1"/>
       </w:pPr>
-      <w:bookmarkStart w:id="0" w:name="_Toc103328587"/>
+      <w:bookmarkStart w:id="1" w:name="_Toc106182750"/>
       <w:r>
         <w:t>Versionen:</w:t>
       </w:r>
-      <w:bookmarkEnd w:id="0"/>
+      <w:bookmarkEnd w:id="1"/>
     </w:p>
     <w:tbl>
       <w:tblPr>
@@ -624,6 +626,9 @@
             <w:pPr>
               <w:jc w:val="center"/>
             </w:pPr>
+            <w:r>
+              <w:t>00.02</w:t>
+            </w:r>
           </w:p>
         </w:tc>
         <w:tc>
@@ -635,6 +640,9 @@
               <w:jc w:val="center"/>
               <w:cnfStyle w:val="000000000000" w:firstRow="0" w:lastRow="0" w:firstColumn="0" w:lastColumn="0" w:oddVBand="0" w:evenVBand="0" w:oddHBand="0" w:evenHBand="0" w:firstRowFirstColumn="0" w:firstRowLastColumn="0" w:lastRowFirstColumn="0" w:lastRowLastColumn="0"/>
             </w:pPr>
+            <w:r>
+              <w:t>Max Eich</w:t>
+            </w:r>
           </w:p>
         </w:tc>
         <w:tc>
@@ -645,6 +653,9 @@
             <w:pPr>
               <w:cnfStyle w:val="000000000000" w:firstRow="0" w:lastRow="0" w:firstColumn="0" w:lastColumn="0" w:oddVBand="0" w:evenVBand="0" w:oddHBand="0" w:evenHBand="0" w:firstRowFirstColumn="0" w:firstRowLastColumn="0" w:lastRowFirstColumn="0" w:lastRowLastColumn="0"/>
             </w:pPr>
+            <w:r>
+              <w:t>Erweiterung Systemanforderungen, Skizze, PDF-Druck verweis</w:t>
+            </w:r>
           </w:p>
         </w:tc>
         <w:tc>
@@ -656,6 +667,9 @@
               <w:jc w:val="center"/>
               <w:cnfStyle w:val="000000000000" w:firstRow="0" w:lastRow="0" w:firstColumn="0" w:lastColumn="0" w:oddVBand="0" w:evenVBand="0" w:oddHBand="0" w:evenHBand="0" w:firstRowFirstColumn="0" w:firstRowLastColumn="0" w:lastRowFirstColumn="0" w:lastRowLastColumn="0"/>
             </w:pPr>
+            <w:r>
+              <w:t>15.06.</w:t>
+            </w:r>
           </w:p>
         </w:tc>
       </w:tr>
@@ -877,13 +891,12 @@
         </w:p>
         <w:p>
           <w:pPr>
-            <w:pStyle w:val="Verzeichnis1"/>
+            <w:pStyle w:val="Verzeichnis3"/>
             <w:tabs>
               <w:tab w:val="right" w:leader="dot" w:pos="9060"/>
             </w:tabs>
             <w:rPr>
               <w:noProof/>
-              <w:lang w:eastAsia="de-DE"/>
             </w:rPr>
           </w:pPr>
           <w:r>
@@ -895,12 +908,121 @@
           <w:r>
             <w:fldChar w:fldCharType="separate"/>
           </w:r>
-          <w:hyperlink w:anchor="_Toc103328587" w:history="1">
+          <w:hyperlink w:anchor="_Toc106182749" w:history="1">
             <w:r>
               <w:rPr>
                 <w:rStyle w:val="Hyperlink"/>
                 <w:noProof/>
               </w:rPr>
+              <w:drawing>
+                <wp:inline distT="0" distB="0" distL="0" distR="0" wp14:anchorId="794B97AA" wp14:editId="64064E37">
+                  <wp:extent cx="5760000" cy="1069200"/>
+                  <wp:effectExtent l="0" t="0" r="0" b="0"/>
+                  <wp:docPr id="1" name="Grafik 1"/>
+                  <wp:cNvGraphicFramePr>
+                    <a:graphicFrameLocks xmlns:a="http://schemas.openxmlformats.org/drawingml/2006/main" noChangeAspect="1"/>
+                  </wp:cNvGraphicFramePr>
+                  <a:graphic xmlns:a="http://schemas.openxmlformats.org/drawingml/2006/main">
+                    <a:graphicData uri="http://schemas.openxmlformats.org/drawingml/2006/picture">
+                      <pic:pic xmlns:pic="http://schemas.openxmlformats.org/drawingml/2006/picture">
+                        <pic:nvPicPr>
+                          <pic:cNvPr id="28" name="WhatsApp Image 2022-04-26 at 13.18.57.jpeg"/>
+                          <pic:cNvPicPr/>
+                        </pic:nvPicPr>
+                        <pic:blipFill>
+                          <a:blip r:embed="rId12">
+                            <a:extLst>
+                              <a:ext uri="{28A0092B-C50C-407E-A947-70E740481C1C}">
+                                <a14:useLocalDpi xmlns:a14="http://schemas.microsoft.com/office/drawing/2010/main" val="0"/>
+                              </a:ext>
+                            </a:extLst>
+                          </a:blip>
+                          <a:stretch>
+                            <a:fillRect/>
+                          </a:stretch>
+                        </pic:blipFill>
+                        <pic:spPr>
+                          <a:xfrm>
+                            <a:off x="0" y="0"/>
+                            <a:ext cx="5760000" cy="1069200"/>
+                          </a:xfrm>
+                          <a:prstGeom prst="rect">
+                            <a:avLst/>
+                          </a:prstGeom>
+                        </pic:spPr>
+                      </pic:pic>
+                    </a:graphicData>
+                  </a:graphic>
+                </wp:inline>
+              </w:drawing>
+            </w:r>
+            <w:r>
+              <w:rPr>
+                <w:noProof/>
+                <w:webHidden/>
+              </w:rPr>
+              <w:tab/>
+            </w:r>
+            <w:r>
+              <w:rPr>
+                <w:noProof/>
+                <w:webHidden/>
+              </w:rPr>
+              <w:fldChar w:fldCharType="begin"/>
+            </w:r>
+            <w:r>
+              <w:rPr>
+                <w:noProof/>
+                <w:webHidden/>
+              </w:rPr>
+              <w:instrText xml:space="preserve"> PAGEREF _Toc106182749 \h </w:instrText>
+            </w:r>
+            <w:r>
+              <w:rPr>
+                <w:noProof/>
+                <w:webHidden/>
+              </w:rPr>
+            </w:r>
+            <w:r>
+              <w:rPr>
+                <w:noProof/>
+                <w:webHidden/>
+              </w:rPr>
+              <w:fldChar w:fldCharType="separate"/>
+            </w:r>
+            <w:r>
+              <w:rPr>
+                <w:noProof/>
+                <w:webHidden/>
+              </w:rPr>
+              <w:t>1</w:t>
+            </w:r>
+            <w:r>
+              <w:rPr>
+                <w:noProof/>
+                <w:webHidden/>
+              </w:rPr>
+              <w:fldChar w:fldCharType="end"/>
+            </w:r>
+          </w:hyperlink>
+        </w:p>
+        <w:p>
+          <w:pPr>
+            <w:pStyle w:val="Verzeichnis1"/>
+            <w:tabs>
+              <w:tab w:val="right" w:leader="dot" w:pos="9060"/>
+            </w:tabs>
+            <w:rPr>
+              <w:noProof/>
+              <w:lang w:eastAsia="de-DE"/>
+            </w:rPr>
+          </w:pPr>
+          <w:hyperlink w:anchor="_Toc106182750" w:history="1">
+            <w:r>
+              <w:rPr>
+                <w:rStyle w:val="Hyperlink"/>
+                <w:noProof/>
+              </w:rPr>
               <w:t>Versionen:</w:t>
             </w:r>
             <w:r>
@@ -922,7 +1044,7 @@
                 <w:noProof/>
                 <w:webHidden/>
               </w:rPr>
-              <w:instrText xml:space="preserve"> PAGEREF _Toc103328587 \h </w:instrText>
+              <w:instrText xml:space="preserve"> PAGEREF _Toc106182750 \h </w:instrText>
             </w:r>
             <w:r>
               <w:rPr>
@@ -943,6 +1065,502 @@
                 <w:webHidden/>
               </w:rPr>
               <w:t>2</w:t>
+            </w:r>
+            <w:r>
+              <w:rPr>
+                <w:noProof/>
+                <w:webHidden/>
+              </w:rPr>
+              <w:fldChar w:fldCharType="end"/>
+            </w:r>
+          </w:hyperlink>
+        </w:p>
+        <w:p>
+          <w:pPr>
+            <w:pStyle w:val="Verzeichnis1"/>
+            <w:tabs>
+              <w:tab w:val="left" w:pos="440"/>
+              <w:tab w:val="right" w:leader="dot" w:pos="9060"/>
+            </w:tabs>
+            <w:rPr>
+              <w:noProof/>
+              <w:lang w:eastAsia="de-DE"/>
+            </w:rPr>
+          </w:pPr>
+          <w:hyperlink w:anchor="_Toc106182751" w:history="1">
+            <w:r>
+              <w:rPr>
+                <w:rStyle w:val="Hyperlink"/>
+                <w:noProof/>
+              </w:rPr>
+              <w:t>1.</w:t>
+            </w:r>
+            <w:r>
+              <w:rPr>
+                <w:noProof/>
+                <w:lang w:eastAsia="de-DE"/>
+              </w:rPr>
+              <w:tab/>
+            </w:r>
+            <w:r>
+              <w:rPr>
+                <w:rStyle w:val="Hyperlink"/>
+                <w:noProof/>
+              </w:rPr>
+              <w:t>Einleitung</w:t>
+            </w:r>
+            <w:r>
+              <w:rPr>
+                <w:noProof/>
+                <w:webHidden/>
+              </w:rPr>
+              <w:tab/>
+            </w:r>
+            <w:r>
+              <w:rPr>
+                <w:noProof/>
+                <w:webHidden/>
+              </w:rPr>
+              <w:fldChar w:fldCharType="begin"/>
+            </w:r>
+            <w:r>
+              <w:rPr>
+                <w:noProof/>
+                <w:webHidden/>
+              </w:rPr>
+              <w:instrText xml:space="preserve"> PAGEREF _Toc106182751 \h </w:instrText>
+            </w:r>
+            <w:r>
+              <w:rPr>
+                <w:noProof/>
+                <w:webHidden/>
+              </w:rPr>
+            </w:r>
+            <w:r>
+              <w:rPr>
+                <w:noProof/>
+                <w:webHidden/>
+              </w:rPr>
+              <w:fldChar w:fldCharType="separate"/>
+            </w:r>
+            <w:r>
+              <w:rPr>
+                <w:noProof/>
+                <w:webHidden/>
+              </w:rPr>
+              <w:t>4</w:t>
+            </w:r>
+            <w:r>
+              <w:rPr>
+                <w:noProof/>
+                <w:webHidden/>
+              </w:rPr>
+              <w:fldChar w:fldCharType="end"/>
+            </w:r>
+          </w:hyperlink>
+        </w:p>
+        <w:p>
+          <w:pPr>
+            <w:pStyle w:val="Verzeichnis1"/>
+            <w:tabs>
+              <w:tab w:val="left" w:pos="440"/>
+              <w:tab w:val="right" w:leader="dot" w:pos="9060"/>
+            </w:tabs>
+            <w:rPr>
+              <w:noProof/>
+              <w:lang w:eastAsia="de-DE"/>
+            </w:rPr>
+          </w:pPr>
+          <w:hyperlink w:anchor="_Toc106182752" w:history="1">
+            <w:r>
+              <w:rPr>
+                <w:rStyle w:val="Hyperlink"/>
+                <w:noProof/>
+              </w:rPr>
+              <w:t>2.</w:t>
+            </w:r>
+            <w:r>
+              <w:rPr>
+                <w:noProof/>
+                <w:lang w:eastAsia="de-DE"/>
+              </w:rPr>
+              <w:tab/>
+            </w:r>
+            <w:r>
+              <w:rPr>
+                <w:rStyle w:val="Hyperlink"/>
+                <w:noProof/>
+              </w:rPr>
+              <w:t>Das Projekt</w:t>
+            </w:r>
+            <w:r>
+              <w:rPr>
+                <w:noProof/>
+                <w:webHidden/>
+              </w:rPr>
+              <w:tab/>
+            </w:r>
+            <w:r>
+              <w:rPr>
+                <w:noProof/>
+                <w:webHidden/>
+              </w:rPr>
+              <w:fldChar w:fldCharType="begin"/>
+            </w:r>
+            <w:r>
+              <w:rPr>
+                <w:noProof/>
+                <w:webHidden/>
+              </w:rPr>
+              <w:instrText xml:space="preserve"> PAGEREF _Toc106182752 \h </w:instrText>
+            </w:r>
+            <w:r>
+              <w:rPr>
+                <w:noProof/>
+                <w:webHidden/>
+              </w:rPr>
+            </w:r>
+            <w:r>
+              <w:rPr>
+                <w:noProof/>
+                <w:webHidden/>
+              </w:rPr>
+              <w:fldChar w:fldCharType="separate"/>
+            </w:r>
+            <w:r>
+              <w:rPr>
+                <w:noProof/>
+                <w:webHidden/>
+              </w:rPr>
+              <w:t>4</w:t>
+            </w:r>
+            <w:r>
+              <w:rPr>
+                <w:noProof/>
+                <w:webHidden/>
+              </w:rPr>
+              <w:fldChar w:fldCharType="end"/>
+            </w:r>
+          </w:hyperlink>
+        </w:p>
+        <w:p>
+          <w:pPr>
+            <w:pStyle w:val="Verzeichnis2"/>
+            <w:tabs>
+              <w:tab w:val="left" w:pos="660"/>
+              <w:tab w:val="right" w:leader="dot" w:pos="9060"/>
+            </w:tabs>
+            <w:rPr>
+              <w:noProof/>
+            </w:rPr>
+          </w:pPr>
+          <w:hyperlink w:anchor="_Toc106182753" w:history="1">
+            <w:r>
+              <w:rPr>
+                <w:rStyle w:val="Hyperlink"/>
+                <w:noProof/>
+              </w:rPr>
+              <w:t>a.</w:t>
+            </w:r>
+            <w:r>
+              <w:rPr>
+                <w:noProof/>
+              </w:rPr>
+              <w:tab/>
+            </w:r>
+            <w:r>
+              <w:rPr>
+                <w:rStyle w:val="Hyperlink"/>
+                <w:noProof/>
+              </w:rPr>
+              <w:t>Auftraggeber</w:t>
+            </w:r>
+            <w:r>
+              <w:rPr>
+                <w:noProof/>
+                <w:webHidden/>
+              </w:rPr>
+              <w:tab/>
+            </w:r>
+            <w:r>
+              <w:rPr>
+                <w:noProof/>
+                <w:webHidden/>
+              </w:rPr>
+              <w:fldChar w:fldCharType="begin"/>
+            </w:r>
+            <w:r>
+              <w:rPr>
+                <w:noProof/>
+                <w:webHidden/>
+              </w:rPr>
+              <w:instrText xml:space="preserve"> PAGEREF _Toc106182753 \h </w:instrText>
+            </w:r>
+            <w:r>
+              <w:rPr>
+                <w:noProof/>
+                <w:webHidden/>
+              </w:rPr>
+            </w:r>
+            <w:r>
+              <w:rPr>
+                <w:noProof/>
+                <w:webHidden/>
+              </w:rPr>
+              <w:fldChar w:fldCharType="separate"/>
+            </w:r>
+            <w:r>
+              <w:rPr>
+                <w:noProof/>
+                <w:webHidden/>
+              </w:rPr>
+              <w:t>4</w:t>
+            </w:r>
+            <w:r>
+              <w:rPr>
+                <w:noProof/>
+                <w:webHidden/>
+              </w:rPr>
+              <w:fldChar w:fldCharType="end"/>
+            </w:r>
+          </w:hyperlink>
+        </w:p>
+        <w:p>
+          <w:pPr>
+            <w:pStyle w:val="Verzeichnis2"/>
+            <w:tabs>
+              <w:tab w:val="left" w:pos="660"/>
+              <w:tab w:val="right" w:leader="dot" w:pos="9060"/>
+            </w:tabs>
+            <w:rPr>
+              <w:noProof/>
+            </w:rPr>
+          </w:pPr>
+          <w:hyperlink w:anchor="_Toc106182754" w:history="1">
+            <w:r>
+              <w:rPr>
+                <w:rStyle w:val="Hyperlink"/>
+                <w:noProof/>
+              </w:rPr>
+              <w:t>b.</w:t>
+            </w:r>
+            <w:r>
+              <w:rPr>
+                <w:noProof/>
+              </w:rPr>
+              <w:tab/>
+            </w:r>
+            <w:r>
+              <w:rPr>
+                <w:rStyle w:val="Hyperlink"/>
+                <w:noProof/>
+              </w:rPr>
+              <w:t>Auftragnehmer</w:t>
+            </w:r>
+            <w:r>
+              <w:rPr>
+                <w:noProof/>
+                <w:webHidden/>
+              </w:rPr>
+              <w:tab/>
+            </w:r>
+            <w:r>
+              <w:rPr>
+                <w:noProof/>
+                <w:webHidden/>
+              </w:rPr>
+              <w:fldChar w:fldCharType="begin"/>
+            </w:r>
+            <w:r>
+              <w:rPr>
+                <w:noProof/>
+                <w:webHidden/>
+              </w:rPr>
+              <w:instrText xml:space="preserve"> PAGEREF _Toc106182754 \h </w:instrText>
+            </w:r>
+            <w:r>
+              <w:rPr>
+                <w:noProof/>
+                <w:webHidden/>
+              </w:rPr>
+            </w:r>
+            <w:r>
+              <w:rPr>
+                <w:noProof/>
+                <w:webHidden/>
+              </w:rPr>
+              <w:fldChar w:fldCharType="separate"/>
+            </w:r>
+            <w:r>
+              <w:rPr>
+                <w:noProof/>
+                <w:webHidden/>
+              </w:rPr>
+              <w:t>4</w:t>
+            </w:r>
+            <w:r>
+              <w:rPr>
+                <w:noProof/>
+                <w:webHidden/>
+              </w:rPr>
+              <w:fldChar w:fldCharType="end"/>
+            </w:r>
+          </w:hyperlink>
+        </w:p>
+        <w:p>
+          <w:pPr>
+            <w:pStyle w:val="Verzeichnis2"/>
+            <w:tabs>
+              <w:tab w:val="left" w:pos="660"/>
+              <w:tab w:val="right" w:leader="dot" w:pos="9060"/>
+            </w:tabs>
+            <w:rPr>
+              <w:noProof/>
+            </w:rPr>
+          </w:pPr>
+          <w:hyperlink w:anchor="_Toc106182755" w:history="1">
+            <w:r>
+              <w:rPr>
+                <w:rStyle w:val="Hyperlink"/>
+                <w:noProof/>
+              </w:rPr>
+              <w:t>c.</w:t>
+            </w:r>
+            <w:r>
+              <w:rPr>
+                <w:noProof/>
+              </w:rPr>
+              <w:tab/>
+            </w:r>
+            <w:r>
+              <w:rPr>
+                <w:rStyle w:val="Hyperlink"/>
+                <w:noProof/>
+              </w:rPr>
+              <w:t>Projektbeschreibung</w:t>
+            </w:r>
+            <w:r>
+              <w:rPr>
+                <w:noProof/>
+                <w:webHidden/>
+              </w:rPr>
+              <w:tab/>
+            </w:r>
+            <w:r>
+              <w:rPr>
+                <w:noProof/>
+                <w:webHidden/>
+              </w:rPr>
+              <w:fldChar w:fldCharType="begin"/>
+            </w:r>
+            <w:r>
+              <w:rPr>
+                <w:noProof/>
+                <w:webHidden/>
+              </w:rPr>
+              <w:instrText xml:space="preserve"> PAGEREF _Toc106182755 \h </w:instrText>
+            </w:r>
+            <w:r>
+              <w:rPr>
+                <w:noProof/>
+                <w:webHidden/>
+              </w:rPr>
+            </w:r>
+            <w:r>
+              <w:rPr>
+                <w:noProof/>
+                <w:webHidden/>
+              </w:rPr>
+              <w:fldChar w:fldCharType="separate"/>
+            </w:r>
+            <w:r>
+              <w:rPr>
+                <w:noProof/>
+                <w:webHidden/>
+              </w:rPr>
+              <w:t>4</w:t>
+            </w:r>
+            <w:r>
+              <w:rPr>
+                <w:noProof/>
+                <w:webHidden/>
+              </w:rPr>
+              <w:fldChar w:fldCharType="end"/>
+            </w:r>
+          </w:hyperlink>
+        </w:p>
+        <w:p>
+          <w:pPr>
+            <w:pStyle w:val="Verzeichnis2"/>
+            <w:tabs>
+              <w:tab w:val="left" w:pos="660"/>
+              <w:tab w:val="right" w:leader="dot" w:pos="9060"/>
+            </w:tabs>
+            <w:rPr>
+              <w:noProof/>
+            </w:rPr>
+          </w:pPr>
+          <w:hyperlink w:anchor="_Toc106182756" w:history="1">
+            <w:r>
+              <w:rPr>
+                <w:rStyle w:val="Hyperlink"/>
+                <w:noProof/>
+              </w:rPr>
+              <w:t>d.</w:t>
+            </w:r>
+            <w:r>
+              <w:rPr>
+                <w:noProof/>
+              </w:rPr>
+              <w:tab/>
+            </w:r>
+            <w:r>
+              <w:rPr>
+                <w:rStyle w:val="Hyperlink"/>
+                <w:noProof/>
+              </w:rPr>
+              <w:t>Rahmenbedingungen</w:t>
+            </w:r>
+            <w:r>
+              <w:rPr>
+                <w:noProof/>
+                <w:webHidden/>
+              </w:rPr>
+              <w:tab/>
+            </w:r>
+            <w:r>
+              <w:rPr>
+                <w:noProof/>
+                <w:webHidden/>
+              </w:rPr>
+              <w:fldChar w:fldCharType="begin"/>
+            </w:r>
+            <w:r>
+              <w:rPr>
+                <w:noProof/>
+                <w:webHidden/>
+              </w:rPr>
+              <w:instrText xml:space="preserve"> PAGEREF _Toc106182756 \h </w:instrText>
+            </w:r>
+            <w:r>
+              <w:rPr>
+                <w:noProof/>
+                <w:webHidden/>
+              </w:rPr>
+            </w:r>
+            <w:r>
+              <w:rPr>
+                <w:noProof/>
+                <w:webHidden/>
+              </w:rPr>
+              <w:fldChar w:fldCharType="separate"/>
+            </w:r>
+            <w:r>
+              <w:rPr>
+                <w:noProof/>
+                <w:webHidden/>
+              </w:rPr>
+              <w:t>4</w:t>
             </w:r>
             <w:r>
               <w:rPr>
@@ -977,10 +1595,12 @@
           <w:numId w:val="1"/>
         </w:numPr>
       </w:pPr>
+      <w:bookmarkStart w:id="2" w:name="_Toc106182751"/>
       <w:r>
         <w:lastRenderedPageBreak/>
         <w:t>Einleitung</w:t>
       </w:r>
+      <w:bookmarkEnd w:id="2"/>
     </w:p>
     <w:p>
       <w:r>
@@ -998,15 +1618,17 @@
           <w:numId w:val="1"/>
         </w:numPr>
       </w:pPr>
-      <w:bookmarkStart w:id="1" w:name="_Toc104998215"/>
+      <w:bookmarkStart w:id="3" w:name="_Toc104998215"/>
+      <w:bookmarkStart w:id="4" w:name="_Toc106182752"/>
       <w:r>
         <w:t>Das Projekt</w:t>
       </w:r>
-      <w:bookmarkEnd w:id="1"/>
-    </w:p>
-    <w:p>
-      <w:r>
-        <w:t>Hier folgt eine Kurzbeschreibung des Projektes und seines Umfeldes (Auftraggeber, Nutzer/innen etc.). Dies dient dem Verständnis des Projekts und der folgenden Ziele.</w:t>
+      <w:bookmarkEnd w:id="3"/>
+      <w:bookmarkEnd w:id="4"/>
+    </w:p>
+    <w:p>
+      <w:r>
+        <w:t>Hier folgt eine Kurzbeschreibung des Projektes und seines Umfeldes (Auftraggeber, Nutzer etc.). Dies dient dem Verständnis des Projekts und der folgenden Ziele.</w:t>
       </w:r>
     </w:p>
     <w:p>
@@ -1017,39 +1639,23 @@
           <w:numId w:val="2"/>
         </w:numPr>
       </w:pPr>
-      <w:bookmarkStart w:id="2" w:name="_Toc104998216"/>
+      <w:bookmarkStart w:id="5" w:name="_Toc104998216"/>
+      <w:bookmarkStart w:id="6" w:name="_Toc106182753"/>
       <w:r>
         <w:t>Auftraggeber</w:t>
       </w:r>
-      <w:bookmarkEnd w:id="2"/>
+      <w:bookmarkEnd w:id="5"/>
+      <w:bookmarkEnd w:id="6"/>
     </w:p>
     <w:p>
       <w:r>
         <w:t xml:space="preserve">Die </w:t>
       </w:r>
-      <w:proofErr w:type="spellStart"/>
       <w:r>
         <w:t>RheinAhrCampusKlinik</w:t>
       </w:r>
-      <w:proofErr w:type="spellEnd"/>
-      <w:r>
-        <w:t xml:space="preserve"> ist ein Krankenhaus, welches Probleme mit ihrer bisherigen Patientenaktenverwaltung hat. Diese Probleme waren vor allem datensicherheitstechnischer Natur. Deswegen liegt ein Schwerpunkt auf Datensicherheit und Datenkorrektheit. Die </w:t>
-      </w:r>
-      <w:proofErr w:type="spellStart"/>
-      <w:r>
-        <w:t>RheinAhrCampusKlinik</w:t>
-      </w:r>
-      <w:proofErr w:type="spellEnd"/>
-      <w:r>
-        <w:t xml:space="preserve"> kann leider keine Nutzer zur Verfügung stellen. Der klinikseitige Projektleiter Herr </w:t>
-      </w:r>
-      <w:proofErr w:type="spellStart"/>
-      <w:r>
-        <w:t>Friemert</w:t>
-      </w:r>
-      <w:proofErr w:type="spellEnd"/>
-      <w:r>
-        <w:t xml:space="preserve"> steht aber bei Fragen zur Verfügung.</w:t>
+      <w:r>
+        <w:t xml:space="preserve"> ist ein Krankenhaus, welches Probleme mit ihrer bisherigen Patientenaktenverwaltung hat. Diese Probleme waren vor allem datensicherheitstechnischer Natur. Deswegen liegt ein Schwerpunkt auf Datensicherheit und Datenkorrektheit. Die RheinAhrCampusKlinik kann leider keine Nutzer zur Verfügung stellen. Der klinikseitige Projektleiter Herr Friemert steht aber bei Fragen zur Verfügung.</w:t>
       </w:r>
     </w:p>
     <w:p>
@@ -1060,23 +1666,17 @@
           <w:numId w:val="2"/>
         </w:numPr>
       </w:pPr>
-      <w:bookmarkStart w:id="3" w:name="_Toc104998217"/>
+      <w:bookmarkStart w:id="7" w:name="_Toc104998217"/>
+      <w:bookmarkStart w:id="8" w:name="_Toc106182754"/>
       <w:r>
         <w:t>Auftragnehmer</w:t>
       </w:r>
-      <w:bookmarkEnd w:id="3"/>
-    </w:p>
-    <w:p>
-      <w:r>
-        <w:t xml:space="preserve">Die Software Solution Team </w:t>
-      </w:r>
-      <w:proofErr w:type="spellStart"/>
-      <w:r>
-        <w:t>One</w:t>
-      </w:r>
-      <w:proofErr w:type="spellEnd"/>
-      <w:r>
-        <w:t xml:space="preserve"> GmbH ist ein kleines Softwareunternehmen, welches sich auf personalisierte Software spezialisiert hat. Im Vordergrund steht die Lösung der Probleme der Kunden, für welche es keine Standardlösungen gibt. Deswegen wendet sich das Unternehmen während der Umsetzung von Projekten oft an externe Expert</w:t>
+      <w:bookmarkEnd w:id="7"/>
+      <w:bookmarkEnd w:id="8"/>
+    </w:p>
+    <w:p>
+      <w:r>
+        <w:t>Die Software Solution Team One GmbH ist ein kleines Softwareunternehmen, welches sich auf personalisierte Software spezialisiert hat. Im Vordergrund steht die Lösung der Probleme der Kunden, für welche es keine Standardlösungen gibt. Deswegen wendet sich das Unternehmen während der Umsetzung von Projekten oft an externe Expert</w:t>
       </w:r>
       <w:r>
         <w:t>en und Berater</w:t>
@@ -1093,18 +1693,17 @@
           <w:numId w:val="2"/>
         </w:numPr>
       </w:pPr>
-      <w:bookmarkStart w:id="4" w:name="_Toc104998219"/>
+      <w:bookmarkStart w:id="9" w:name="_Toc104998219"/>
+      <w:bookmarkStart w:id="10" w:name="_Toc106182755"/>
       <w:r>
         <w:t>Projektbeschreibung</w:t>
       </w:r>
-      <w:bookmarkEnd w:id="4"/>
-    </w:p>
-    <w:p>
-      <w:r>
-        <w:t>Das Projekt selbst geht um die Verwaltung von Patientenakten. Die Patientenakten beinhalten die Krankheitsgeschichten und Daten der Patienten. Diese müssen für beliebig viele Patienten gespeichert werden. Da die Daten sehr persönlich sind, dürfen nur bestimmte berechtigte Personen diese Daten sehen und ändern. Unbefugte Personen dürfen keinen Zugriff auf die Daten haben. Außerdem ist es wichtig, dass alle Änderungen mit der ändernden Person</w:t>
-      </w:r>
-      <w:r>
-        <w:t xml:space="preserve"> gespeichert werden.</w:t>
+      <w:bookmarkEnd w:id="9"/>
+      <w:bookmarkEnd w:id="10"/>
+    </w:p>
+    <w:p>
+      <w:r>
+        <w:t>Das Projekt selbst geht um die Verwaltung von Patientenakten. Die Patientenakten beinhalten die Krankheitsgeschichten und Daten der Patienten. Diese müssen für beliebig viele Patienten gespeichert werden. Da die Daten sehr persönlich sind, dürfen nur bestimmte berechtigte Personen diese Daten sehen und ändern. Unbefugte Personen dürfen keinen Zugriff auf die Daten haben. Außerdem ist es wichtig, dass alle Änderungen mit der ändernden Person gespeichert werden.</w:t>
       </w:r>
     </w:p>
     <w:p>
@@ -1115,9 +1714,11 @@
           <w:numId w:val="2"/>
         </w:numPr>
       </w:pPr>
+      <w:bookmarkStart w:id="11" w:name="_Toc106182756"/>
       <w:r>
         <w:t>Rahmenbedingungen</w:t>
       </w:r>
+      <w:bookmarkEnd w:id="11"/>
     </w:p>
     <w:p>
       <w:r>
@@ -1126,13 +1727,1484 @@
       <w:r>
         <w:t xml:space="preserve">ist das Projekt eine Neuentwicklung. Das Endprodukt muss auf einem </w:t>
       </w:r>
-      <w:bookmarkStart w:id="5" w:name="_GoBack"/>
-      <w:bookmarkEnd w:id="5"/>
+      <w:r>
+        <w:t>Windows-Computer funktionieren und auf Netzwerkdrucker zugreifen können.</w:t>
+      </w:r>
+    </w:p>
+    <w:p>
+      <w:pPr>
+        <w:pStyle w:val="berschrift1"/>
+        <w:numPr>
+          <w:ilvl w:val="0"/>
+          <w:numId w:val="1"/>
+        </w:numPr>
+      </w:pPr>
+      <w:r>
+        <w:lastRenderedPageBreak/>
+        <w:t>Nutzeranforderung</w:t>
+      </w:r>
+    </w:p>
+    <w:p>
+      <w:r>
+        <w:rPr>
+          <w:noProof/>
+        </w:rPr>
+        <w:drawing>
+          <wp:inline distT="0" distB="0" distL="0" distR="0" wp14:anchorId="16E5DEB7" wp14:editId="2EC792C2">
+            <wp:extent cx="5759450" cy="4095115"/>
+            <wp:effectExtent l="0" t="0" r="0" b="635"/>
+            <wp:docPr id="2" name="Grafik 2"/>
+            <wp:cNvGraphicFramePr>
+              <a:graphicFrameLocks xmlns:a="http://schemas.openxmlformats.org/drawingml/2006/main" noChangeAspect="1"/>
+            </wp:cNvGraphicFramePr>
+            <a:graphic xmlns:a="http://schemas.openxmlformats.org/drawingml/2006/main">
+              <a:graphicData uri="http://schemas.openxmlformats.org/drawingml/2006/picture">
+                <pic:pic xmlns:pic="http://schemas.openxmlformats.org/drawingml/2006/picture">
+                  <pic:nvPicPr>
+                    <pic:cNvPr id="0" name="Picture 1"/>
+                    <pic:cNvPicPr>
+                      <a:picLocks noChangeAspect="1" noChangeArrowheads="1"/>
+                    </pic:cNvPicPr>
+                  </pic:nvPicPr>
+                  <pic:blipFill>
+                    <a:blip r:embed="rId13">
+                      <a:extLst>
+                        <a:ext uri="{28A0092B-C50C-407E-A947-70E740481C1C}">
+                          <a14:useLocalDpi xmlns:a14="http://schemas.microsoft.com/office/drawing/2010/main" val="0"/>
+                        </a:ext>
+                      </a:extLst>
+                    </a:blip>
+                    <a:srcRect/>
+                    <a:stretch>
+                      <a:fillRect/>
+                    </a:stretch>
+                  </pic:blipFill>
+                  <pic:spPr bwMode="auto">
+                    <a:xfrm>
+                      <a:off x="0" y="0"/>
+                      <a:ext cx="5759450" cy="4095115"/>
+                    </a:xfrm>
+                    <a:prstGeom prst="rect">
+                      <a:avLst/>
+                    </a:prstGeom>
+                    <a:noFill/>
+                    <a:ln>
+                      <a:noFill/>
+                    </a:ln>
+                  </pic:spPr>
+                </pic:pic>
+              </a:graphicData>
+            </a:graphic>
+          </wp:inline>
+        </w:drawing>
+      </w:r>
+    </w:p>
+    <w:p>
+      <w:pPr>
+        <w:pStyle w:val="berschrift1"/>
+        <w:numPr>
+          <w:ilvl w:val="0"/>
+          <w:numId w:val="1"/>
+        </w:numPr>
+      </w:pPr>
+      <w:bookmarkStart w:id="12" w:name="_Toc106183571"/>
+      <w:r>
+        <w:t>Systemanforderungen:</w:t>
+      </w:r>
+      <w:bookmarkEnd w:id="12"/>
+    </w:p>
+    <w:p>
+      <w:r>
+        <w:t>Hier werden aus den einzelnen Zielen konkrete Anforderungen erstellt. Es geht hierbei nicht darum, was der Nutzer braucht, sondern was die Software am Ende beinhalten wird.</w:t>
+      </w:r>
+    </w:p>
+    <w:p>
+      <w:pPr>
+        <w:pStyle w:val="berschrift2"/>
+        <w:numPr>
+          <w:ilvl w:val="0"/>
+          <w:numId w:val="10"/>
+        </w:numPr>
+      </w:pPr>
+      <w:bookmarkStart w:id="13" w:name="_Toc106183572"/>
+      <w:r>
+        <w:t>Allgemeine Hinweise</w:t>
+      </w:r>
+      <w:bookmarkEnd w:id="13"/>
+    </w:p>
+    <w:p>
+      <w:r>
+        <w:t xml:space="preserve">Jeder Button gibt einen Hilfstext wieder. Dieser Hilfstext wird als Tooltip angezeigt, nachdem man 5 Sekunden mit der Maus auf dem Button stehen geblieben ist. In jedem Fenster wird in der oberen linken Ecke, das Logo der RheinAhrCampusKlinik angezeigt. Die Größe des Logos bleibt dabei immer gleich. Jedes Feld, in das der Nutzer etwas eintragen kann, hat einen weißen Hintergrund. Die Schriftfarbe ist dabei immer schwarz. Text Züge, die die Felder beschreiben (z.B. das Wort „Suche“ im Schriftfeld zum Suchen nach Chipkarten; die Beschreibung „Passwort:“ im Login-Fenster) sind Hellblau. Beschreibt ein Button oder Feld etwas (z.B. der Tabellenkopf, Namen der Knöpfe in Stammdaten), ist dieses Blau, mit weißer Schrift. </w:t>
+      </w:r>
+      <w:r>
+        <w:t xml:space="preserve">Weitere Details sind der Datei „Skizze“ </w:t>
+      </w:r>
+      <w:r>
+        <w:t xml:space="preserve">zu </w:t>
+      </w:r>
+      <w:r>
+        <w:t>entnehmen</w:t>
+      </w:r>
+      <w:r>
+        <w:t>.</w:t>
+      </w:r>
+    </w:p>
+    <w:p>
+      <w:pPr>
+        <w:pStyle w:val="berschrift2"/>
+        <w:numPr>
+          <w:ilvl w:val="0"/>
+          <w:numId w:val="10"/>
+        </w:numPr>
+      </w:pPr>
+      <w:bookmarkStart w:id="14" w:name="_Toc106183573"/>
+      <w:r>
+        <w:t>Login – Fenster</w:t>
+      </w:r>
+      <w:bookmarkEnd w:id="14"/>
+    </w:p>
+    <w:p>
+      <w:pPr>
+        <w:rPr>
+          <w:highlight w:val="yellow"/>
+        </w:rPr>
+      </w:pPr>
+      <w:r>
+        <w:t xml:space="preserve">Wenn das Programm gestartet wird oder sich ein Nutzer abmeldet / abgemeldet wird, sieht man das Login-Fenster. In diesem Fenster gibt es zwei Textfelder. Im ersten kann man seinen Benutzernamen eingeben. Im zweiten das dazugehörige Passwort. Über einen Button (Knopf) mit der Beschriftung „Login“ wird überprüft, ob die Anmeldetaten zu einem Benutzer passen.  Der Knopf ist rechts neben dem Eingabefeld „Passwort“. Ist der Abgleich erfolgreich, wechselt das Fenster automatisch </w:t>
+      </w:r>
+      <w:r>
+        <w:t>ins Hauptmenü (siehe „3. Hauptmenü“).</w:t>
+      </w:r>
+      <w:r>
+        <w:t xml:space="preserve"> Ist der Abgleich nicht erfolgreich, wird ein Fehler angezeigt, in dem man darauf hingewiesen wird, dass die Anmeldedaten zu keinem Nutzer passen. Außerdem wird in dem Login-Bildschirm ein Hinweis angezeigt, der darauf hinweist, dass ein Login per RFID-</w:t>
+      </w:r>
+      <w:r>
+        <w:lastRenderedPageBreak/>
+        <w:t>Chipkarte möglich ist. Der Hinweis besteht aus dem angegebenen Text und einer kleinen Grafik, die über dem Schriftzug angezeigt wird.</w:t>
+      </w:r>
+    </w:p>
+    <w:p>
+      <w:pPr>
+        <w:pStyle w:val="berschrift2"/>
+        <w:numPr>
+          <w:ilvl w:val="0"/>
+          <w:numId w:val="10"/>
+        </w:numPr>
+      </w:pPr>
+      <w:bookmarkStart w:id="15" w:name="_Toc106183574"/>
+      <w:r>
+        <w:t>Hauptmenü</w:t>
+      </w:r>
+      <w:bookmarkEnd w:id="15"/>
+    </w:p>
+    <w:p>
+      <w:r>
+        <w:t xml:space="preserve">Auf jeder Oberfläche, außer dem Anmeldefenster, gibt es einen Knopf, in der oberen rechten Ecke, über die sich der Benutzer abmelden kann. Der Knopf hat keine Beschriftung, aber ein Logo, welches die meisten Personen mit Abmeldung assoziieren. Das Hauptmenü besteht aus zwei Reitern, die man auswählen kann. Es kann immer nur ein Reiter aktiv sein. Der aktive Reiter wird durch einen blauen (sonst schwarz) Schriftzug und einem blauen Strich zentral unter dem Schriftzug gekennzeichnet. Im Folgenden werden die Hauptmenüs weiter erläutert. </w:t>
+      </w:r>
+    </w:p>
+    <w:p>
+      <w:pPr>
+        <w:pStyle w:val="berschrift3"/>
+        <w:numPr>
+          <w:ilvl w:val="1"/>
+          <w:numId w:val="10"/>
+        </w:numPr>
+      </w:pPr>
+      <w:bookmarkStart w:id="16" w:name="_Toc106183575"/>
+      <w:r>
+        <w:t>Techniker</w:t>
+      </w:r>
+      <w:bookmarkEnd w:id="16"/>
+    </w:p>
+    <w:p>
+      <w:r>
+        <w:t>Das Hauptmenü für Techniker besteht aus zwei Reitern, namens „Chipkarte“ und „Account“. Außerdem existieren, wie vorher beschrieben, das Logo der Klinik in der oberen linken Ecke und ein Button zum Abmelden.</w:t>
+      </w:r>
+    </w:p>
+    <w:p>
+      <w:pPr>
+        <w:pStyle w:val="berschrift4"/>
+        <w:numPr>
+          <w:ilvl w:val="2"/>
+          <w:numId w:val="10"/>
+        </w:numPr>
+      </w:pPr>
+      <w:bookmarkStart w:id="17" w:name="_Toc106183576"/>
+      <w:r>
+        <w:t>Chipkarte</w:t>
+      </w:r>
+      <w:bookmarkEnd w:id="17"/>
+    </w:p>
+    <w:p>
+      <w:r>
+        <w:t xml:space="preserve">Der Reiter „Chipkarte“ besteht aus einem Suchfeld und einer Tabelle. Die Tabelle besteht aus vier Spalten: </w:t>
+      </w:r>
+    </w:p>
+    <w:p>
+      <w:r>
+        <w:t>1. „Chip-Nr“: In dieser Spalte wird jedem Chip eine eindeutige Nummer zugeordnet.</w:t>
+      </w:r>
+    </w:p>
+    <w:p>
+      <w:r>
+        <w:t>2. „Besitzer“: Hier wird der Name des Inhabers der Chipkarte angezeigt</w:t>
+      </w:r>
+    </w:p>
+    <w:p>
+      <w:r>
+        <w:t>3. „Rolle“: Die Rolle die der zugehörige Eigentümer der Chipkarte hat, wird hier angezeigt.</w:t>
+      </w:r>
+    </w:p>
+    <w:p>
+      <w:r>
+        <w:t>4. „Status“: Hier steht, ob die Chipkarte gerade aktiv oder deaktiviert ist.</w:t>
+      </w:r>
+    </w:p>
+    <w:p>
+      <w:r>
+        <w:t xml:space="preserve">Jede Zeile kann bearbeitet werden, indem man in die entsprechenden Textfelder schreibt. Es gibt einen „Speichern“ Button, der die Änderungen übernimmt. Im Suchfeld, welches über der Tabelle ist, kann man nach dem Namen suchen. Alle passenden Ergebnisse werden nach klicken auf die Lupe am linken Rand des Textfeldes, oder dem betätigen der „Enter“-Taste angezeigt. </w:t>
+      </w:r>
+      <w:r>
+        <w:t>Man kann mit dem blauen Knopf, welcher am rechten Rand des Suchfeldes liegt, eine Chipkarte hinzufügen.</w:t>
+      </w:r>
+      <w:r>
+        <w:t xml:space="preserve"> Vorherige oder aktuelle Eingaben im Suchfeld werden dabei nicht beachtet.</w:t>
+      </w:r>
+    </w:p>
+    <w:p>
+      <w:pPr>
+        <w:pStyle w:val="berschrift4"/>
+        <w:numPr>
+          <w:ilvl w:val="2"/>
+          <w:numId w:val="10"/>
+        </w:numPr>
+      </w:pPr>
+      <w:bookmarkStart w:id="18" w:name="_Toc106183577"/>
+      <w:r>
+        <w:t>Account</w:t>
+      </w:r>
+      <w:bookmarkEnd w:id="18"/>
+    </w:p>
+    <w:p>
+      <w:r>
+        <w:t>Für Details zum Reiter, siehe „3.b.ii. Account“.</w:t>
+      </w:r>
+    </w:p>
+    <w:p/>
+    <w:p>
+      <w:pPr>
+        <w:pStyle w:val="berschrift3"/>
+        <w:numPr>
+          <w:ilvl w:val="1"/>
+          <w:numId w:val="10"/>
+        </w:numPr>
+      </w:pPr>
+      <w:bookmarkStart w:id="19" w:name="_Toc106183578"/>
+      <w:r>
+        <w:t>Ärzte und Pflegekräfte</w:t>
+      </w:r>
+      <w:bookmarkEnd w:id="19"/>
+    </w:p>
+    <w:p>
+      <w:r>
+        <w:t>Das Hauptmenü für Ärzte und Pflegekräfte sieht erstmal ähnlich zu dem Hauptmenü der Techniker aus. Auch hier gibt es zwei Reiter. Der rechte Reiter heißt auch hier „Account“. Der linke Reiter heißt „Patientensuche“. Im Folgenden werden Details zu beiden Reitern beschrieben:</w:t>
+      </w:r>
+    </w:p>
+    <w:p>
+      <w:pPr>
+        <w:pStyle w:val="berschrift4"/>
+        <w:numPr>
+          <w:ilvl w:val="2"/>
+          <w:numId w:val="10"/>
+        </w:numPr>
+      </w:pPr>
+      <w:bookmarkStart w:id="20" w:name="_Toc106183579"/>
+      <w:r>
+        <w:t>Patientensuche</w:t>
+      </w:r>
+      <w:bookmarkEnd w:id="20"/>
+    </w:p>
+    <w:p>
+      <w:r>
+        <w:t>Wenn man den Reiter „Patientensuche“ auswählt, wird wieder eine Tabelle und eine dazugehörige Suchmaske angezeigt.</w:t>
+      </w:r>
+    </w:p>
+    <w:p>
+      <w:r>
+        <w:t>Die Tabelle lässt sich wieder in fünf Spalten teilen:</w:t>
+      </w:r>
+    </w:p>
+    <w:p>
+      <w:pPr>
+        <w:pStyle w:val="Listenabsatz"/>
+        <w:numPr>
+          <w:ilvl w:val="0"/>
+          <w:numId w:val="4"/>
+        </w:numPr>
+      </w:pPr>
+      <w:r>
+        <w:t>„PatientenID“: Eine eindeutige Nummer für jeden Patienten, die für eine schnelle Identifizierung der Patienten existiert.</w:t>
+      </w:r>
+    </w:p>
+    <w:p>
+      <w:pPr>
+        <w:pStyle w:val="Listenabsatz"/>
+        <w:numPr>
+          <w:ilvl w:val="0"/>
+          <w:numId w:val="4"/>
+        </w:numPr>
+      </w:pPr>
+      <w:r>
+        <w:lastRenderedPageBreak/>
+        <w:t>„Name“: Name des Patienten</w:t>
+      </w:r>
+    </w:p>
+    <w:p>
+      <w:pPr>
+        <w:pStyle w:val="Listenabsatz"/>
+        <w:numPr>
+          <w:ilvl w:val="0"/>
+          <w:numId w:val="4"/>
+        </w:numPr>
+      </w:pPr>
+      <w:r>
+        <w:t>„Geschlecht“: Geschlecht des Patienten</w:t>
+      </w:r>
+    </w:p>
+    <w:p>
+      <w:pPr>
+        <w:pStyle w:val="Listenabsatz"/>
+        <w:numPr>
+          <w:ilvl w:val="0"/>
+          <w:numId w:val="4"/>
+        </w:numPr>
+      </w:pPr>
+      <w:r>
+        <w:t>„Geburtsdatum“: Geburtsdatum des Patienten</w:t>
+      </w:r>
+    </w:p>
+    <w:p>
+      <w:pPr>
+        <w:pStyle w:val="Listenabsatz"/>
+        <w:numPr>
+          <w:ilvl w:val="0"/>
+          <w:numId w:val="4"/>
+        </w:numPr>
+      </w:pPr>
+      <w:r>
+        <w:t>„Zimmernummer“: Name des Raumes, in dem der Patient aktuell liegt.</w:t>
+      </w:r>
+    </w:p>
+    <w:p>
+      <w:r>
+        <w:t xml:space="preserve">Im rechten Teil des Fensters findet man verschiedene Suchfelder. </w:t>
+      </w:r>
+    </w:p>
+    <w:p>
+      <w:r>
+        <w:t>Im Suchfeld „Namen“ kann man nach Vor- und/oder Nachnamen suchen.</w:t>
+      </w:r>
+    </w:p>
+    <w:p>
+      <w:r>
+        <w:t>Im Feld Geburtsdatum kann man nach dem Geburtsdatum eines Patienten suchen und in Zimmer-Nr nach einer Zimmernummer. Wenn man den Knopf „Suchen“ betätigt, wird die Tabelle so aktualisiert, dass nur noch Patienten mit passenden Kriterien angezeigt werden</w:t>
+      </w:r>
+      <w:r>
+        <w:t xml:space="preserve">. Man kann nach beliebig vielen Kriterien gleichzeitig suchen. </w:t>
+      </w:r>
+    </w:p>
+    <w:p>
+      <w:r>
+        <w:t xml:space="preserve">Um einen neuen Patienten anzulegen muss man alle Suchfelder gleichzeitig ausgefüllt haben und anschließend den Knopf „neuer Patient anlegen“ klicken. Durch den Knopf wird ein neuer Patient mit den angegebenen Kriterien in der Tabelle hinzugefügt. Die Inhalte der Tabelle kann man nicht bearbeiten. </w:t>
+      </w:r>
+      <w:r>
+        <w:t xml:space="preserve">Um genauere Informationen über einen bestimmten Patienten zu erfahren, kann der Benutzer auf einen beliebigen Eintrag der Tabelle klicken. </w:t>
+      </w:r>
+      <w:r>
+        <w:t>Je nach Rolle wird man zu „Krankengeschichte“ (Arzt und Pflege) oder zu „Stammdaten“ (Personal und Admin) geleitet.</w:t>
+      </w:r>
+    </w:p>
+    <w:p>
+      <w:pPr>
+        <w:pStyle w:val="berschrift4"/>
+        <w:numPr>
+          <w:ilvl w:val="2"/>
+          <w:numId w:val="10"/>
+        </w:numPr>
+      </w:pPr>
+      <w:bookmarkStart w:id="21" w:name="_Toc106183580"/>
+      <w:r>
+        <w:t>Account</w:t>
+      </w:r>
+      <w:bookmarkEnd w:id="21"/>
+    </w:p>
+    <w:p>
+      <w:r>
+        <w:t>Unter dem Reiter Account findet man zwei Textfelder, mit den Beschriftungen „Benutzer“ und „Rolle“, die man nicht bearbeiten kann. Unter „Benutzer“ wird der Name des angemeldeten Benutzers angezeigt. Unter „Rolle“ findet man den Namen der Rolle, die der aktuelle Benutzer hat.</w:t>
+      </w:r>
+    </w:p>
+    <w:p>
+      <w:r>
+        <w:t xml:space="preserve">Unter dem folgenden Abschnitt „Passwort vergessen?“ kann der Benutzer ein neues Kennwort eingeben und wiederholen. Klickt man dann auf „speichern“, wird überprüft ob das Passwort in beiden Feldern identisch ist. Wenn das Passwort identisch ist, wird das alte Passwort des Benutzers mit dem neu eingetragenen Passwort überschrieben. Eine Anmeldung über das vorherige Passwort funktioniert nach dem Logout nicht mehr. Ist das Passwort nicht identisch, wird das Passwort nicht </w:t>
+      </w:r>
+      <w:r>
+        <w:t>aktualisiert und eine Warnung zurückgegeben.</w:t>
+      </w:r>
+      <w:r>
+        <w:t xml:space="preserve"> Weitere Infos unter „5.h: Passwort ändern“.</w:t>
+      </w:r>
+    </w:p>
+    <w:p>
+      <w:r>
+        <w:t xml:space="preserve">Unter dem Abschnitt ist noch ein roter Knopf mit dem Namen „Karte verloren“. </w:t>
+      </w:r>
+      <w:r>
+        <w:t xml:space="preserve">Klickt man diesen an, wird </w:t>
+      </w:r>
+      <w:r>
+        <w:t>die Karte des Nutzers gesperrt. Weitere Infos unter „5.i: Kartensperrung“.</w:t>
+      </w:r>
+    </w:p>
+    <w:p>
+      <w:pPr>
+        <w:pStyle w:val="berschrift3"/>
+        <w:numPr>
+          <w:ilvl w:val="1"/>
+          <w:numId w:val="10"/>
+        </w:numPr>
+      </w:pPr>
+      <w:bookmarkStart w:id="22" w:name="_Toc106183581"/>
+      <w:r>
+        <w:t>Genauere Informationen zu Patienten</w:t>
+      </w:r>
+      <w:bookmarkEnd w:id="22"/>
+    </w:p>
+    <w:p>
+      <w:r>
+        <w:t>Wenn der Nutzer auf einen Patienten der Tabelle unter dem Reiter „Patientensuche“ geklickt hat, werden entweder Teile, oder alle der folgenden Tabs, zusätzlich zu den bereits vorhandenen, sichtbar (</w:t>
+      </w:r>
+      <w:r>
+        <w:t>Abhängig von der Rolle, mehr Details unter „Rollen und Berechtigungen“):</w:t>
+      </w:r>
+    </w:p>
+    <w:p>
+      <w:pPr>
+        <w:pStyle w:val="berschrift4"/>
+        <w:numPr>
+          <w:ilvl w:val="2"/>
+          <w:numId w:val="10"/>
+        </w:numPr>
+      </w:pPr>
+      <w:bookmarkStart w:id="23" w:name="_Toc106183582"/>
+      <w:r>
+        <w:t>Krankheitsgeschichte</w:t>
+      </w:r>
+      <w:bookmarkEnd w:id="23"/>
+    </w:p>
+    <w:p>
+      <w:r>
+        <w:t>Im Reiter Krankheitsgeschichte findet man oben neun Suchfelder, in denen einige Details des ausgewählten Patienten stehen. Die Felder „Vorname“, „Nachname“, „Patienten ID“, „Geburtstag“, „Geschlecht“ werden, wie schon bei „Patientensuche“ mit den entsprechenden Details gefüllt. Das Feld „Alter“ errechnet das aktuelle Alter des Patienten (In Jahren), anhand des angegebenen Geburtsdatums aus. Im Folgenden werden diese Daten als „die wichtigsten Patientendaten“ referenziert.</w:t>
+      </w:r>
+    </w:p>
+    <w:p>
+      <w:r>
+        <w:t>Der Tabellenkopf besteht aus:</w:t>
+      </w:r>
+    </w:p>
+    <w:p>
+      <w:pPr>
+        <w:pStyle w:val="Listenabsatz"/>
+        <w:numPr>
+          <w:ilvl w:val="0"/>
+          <w:numId w:val="5"/>
+        </w:numPr>
+      </w:pPr>
+      <w:r>
+        <w:t>„Datum“: Datum der Eintragung</w:t>
+      </w:r>
+    </w:p>
+    <w:p>
+      <w:pPr>
+        <w:pStyle w:val="Listenabsatz"/>
+        <w:numPr>
+          <w:ilvl w:val="0"/>
+          <w:numId w:val="5"/>
+        </w:numPr>
+      </w:pPr>
+      <w:r>
+        <w:t xml:space="preserve">„Typ“: Art der Ärztlichen Untersuchung. </w:t>
+      </w:r>
+    </w:p>
+    <w:p>
+      <w:pPr>
+        <w:pStyle w:val="Listenabsatz"/>
+        <w:numPr>
+          <w:ilvl w:val="1"/>
+          <w:numId w:val="5"/>
+        </w:numPr>
+      </w:pPr>
+      <w:r>
+        <w:lastRenderedPageBreak/>
+        <w:t>„D“: Diagnose</w:t>
+      </w:r>
+    </w:p>
+    <w:p>
+      <w:pPr>
+        <w:pStyle w:val="Listenabsatz"/>
+        <w:numPr>
+          <w:ilvl w:val="1"/>
+          <w:numId w:val="5"/>
+        </w:numPr>
+      </w:pPr>
+      <w:r>
+        <w:t>„K“: Kommentar</w:t>
+      </w:r>
+    </w:p>
+    <w:p>
+      <w:pPr>
+        <w:pStyle w:val="Listenabsatz"/>
+        <w:numPr>
+          <w:ilvl w:val="1"/>
+          <w:numId w:val="5"/>
+        </w:numPr>
+      </w:pPr>
+      <w:r>
+        <w:t>„B“: Behandlung</w:t>
+      </w:r>
+    </w:p>
+    <w:p>
+      <w:pPr>
+        <w:pStyle w:val="Listenabsatz"/>
+        <w:numPr>
+          <w:ilvl w:val="0"/>
+          <w:numId w:val="5"/>
+        </w:numPr>
+      </w:pPr>
+      <w:r>
+        <w:t>„ICD-10“:</w:t>
+      </w:r>
+      <w:r>
+        <w:t xml:space="preserve"> Eindeutige ID (Identifikationsnummer) der Krankheit zur Abrechnung für die Krankenkassen.</w:t>
+      </w:r>
+    </w:p>
+    <w:p>
+      <w:pPr>
+        <w:pStyle w:val="Listenabsatz"/>
+        <w:numPr>
+          <w:ilvl w:val="0"/>
+          <w:numId w:val="5"/>
+        </w:numPr>
+      </w:pPr>
+      <w:r>
+        <w:t>„Beschreibung“: Ein Feld, in welches der Arzt weitere Details zu seinen Befunden schreiben kann</w:t>
+      </w:r>
+    </w:p>
+    <w:p>
+      <w:pPr>
+        <w:pStyle w:val="Listenabsatz"/>
+        <w:numPr>
+          <w:ilvl w:val="0"/>
+          <w:numId w:val="5"/>
+        </w:numPr>
+      </w:pPr>
+      <w:r>
+        <w:t>„Arzt“: Name des behandelnden/eingetragenen Arztes</w:t>
+      </w:r>
+    </w:p>
+    <w:p>
+      <w:r>
+        <w:t>Mit dem Knopf, welches ein Druckersymbol hat, in der oberen rechten Ecke des Reiters „Krankheitsgeschichte“ ist es möglich, die vollständige Akte zu drucken.</w:t>
+      </w:r>
+    </w:p>
+    <w:p>
+      <w:pPr>
+        <w:pStyle w:val="berschrift4"/>
+        <w:numPr>
+          <w:ilvl w:val="2"/>
+          <w:numId w:val="10"/>
+        </w:numPr>
+      </w:pPr>
+      <w:bookmarkStart w:id="24" w:name="_Toc106183583"/>
+      <w:r>
+        <w:t>Anamnese</w:t>
+      </w:r>
+      <w:bookmarkEnd w:id="24"/>
+    </w:p>
+    <w:p>
+      <w:r>
+        <w:t xml:space="preserve"> Im Reiter „Anamnese“ findet man im oberen Teil wieder die wichtigsten Daten des ausgewählten Patienten. Im unteren Teil kann man noch weitere Daten des ausgewählten Patienten eingeben.</w:t>
+      </w:r>
+    </w:p>
+    <w:p>
+      <w:r>
+        <w:t>Dazu gehören:</w:t>
+      </w:r>
+    </w:p>
+    <w:p>
+      <w:pPr>
+        <w:pStyle w:val="Listenabsatz"/>
+        <w:numPr>
+          <w:ilvl w:val="0"/>
+          <w:numId w:val="7"/>
+        </w:numPr>
+      </w:pPr>
+      <w:r>
+        <w:t>Gewicht (Textfeld)</w:t>
+      </w:r>
+    </w:p>
+    <w:p>
+      <w:pPr>
+        <w:pStyle w:val="Listenabsatz"/>
+        <w:numPr>
+          <w:ilvl w:val="0"/>
+          <w:numId w:val="7"/>
+        </w:numPr>
+      </w:pPr>
+      <w:r>
+        <w:t>Größe (Textfeld)</w:t>
+      </w:r>
+    </w:p>
+    <w:p>
+      <w:pPr>
+        <w:pStyle w:val="Listenabsatz"/>
+        <w:numPr>
+          <w:ilvl w:val="0"/>
+          <w:numId w:val="7"/>
+        </w:numPr>
+      </w:pPr>
+      <w:r>
+        <w:t xml:space="preserve">Behinderung? </w:t>
+      </w:r>
+    </w:p>
+    <w:p>
+      <w:pPr>
+        <w:pStyle w:val="Listenabsatz"/>
+      </w:pPr>
+      <w:r>
+        <w:sym w:font="Wingdings" w:char="F0E0"/>
+      </w:r>
+      <w:r>
+        <w:t xml:space="preserve"> Wenn ja, Grad der Behinderung? (Textfeld)</w:t>
+      </w:r>
+    </w:p>
+    <w:p>
+      <w:pPr>
+        <w:pStyle w:val="Listenabsatz"/>
+        <w:numPr>
+          <w:ilvl w:val="0"/>
+          <w:numId w:val="6"/>
+        </w:numPr>
+      </w:pPr>
+      <w:r>
+        <w:t>Endokrinologische Störungen (per ausklappender Liste, bei Klick auf den Button)</w:t>
+      </w:r>
+    </w:p>
+    <w:p>
+      <w:pPr>
+        <w:pStyle w:val="Listenabsatz"/>
+        <w:numPr>
+          <w:ilvl w:val="0"/>
+          <w:numId w:val="6"/>
+        </w:numPr>
+        <w:jc w:val="both"/>
+      </w:pPr>
+      <w:r>
+        <w:t>Mit Adipositas assoziierte Symptome (per ausklappender Liste, bei Klick auf den Button)</w:t>
+      </w:r>
+    </w:p>
+    <w:p>
+      <w:pPr>
+        <w:pStyle w:val="Listenabsatz"/>
+        <w:numPr>
+          <w:ilvl w:val="0"/>
+          <w:numId w:val="6"/>
+        </w:numPr>
+        <w:jc w:val="both"/>
+      </w:pPr>
+      <w:r>
+        <w:t>Verdacht auf medikamenteninduzierte Adipositas (per ausklappender Liste, bei Klick auf den Button)</w:t>
+      </w:r>
+    </w:p>
+    <w:p>
+      <w:pPr>
+        <w:pStyle w:val="Listenabsatz"/>
+        <w:numPr>
+          <w:ilvl w:val="0"/>
+          <w:numId w:val="6"/>
+        </w:numPr>
+      </w:pPr>
+      <w:r>
+        <w:t>Weitere Chronische Erkrankungen (Textfeld, mit „+“ Button erweiterbar)</w:t>
+      </w:r>
+    </w:p>
+    <w:p>
+      <w:r>
+        <w:t>In d</w:t>
+      </w:r>
+      <w:r>
+        <w:t>er unteren Rechten Ecke ist ein „Speichern“ Button, um Änderungen zu übernehmen.</w:t>
+      </w:r>
+    </w:p>
+    <w:p>
+      <w:pPr>
+        <w:pStyle w:val="berschrift4"/>
+        <w:numPr>
+          <w:ilvl w:val="2"/>
+          <w:numId w:val="10"/>
+        </w:numPr>
+      </w:pPr>
+      <w:bookmarkStart w:id="25" w:name="_Toc106183584"/>
+      <w:r>
+        <w:t>Stammdaten</w:t>
+      </w:r>
+      <w:bookmarkEnd w:id="25"/>
+    </w:p>
+    <w:p>
+      <w:r>
+        <w:t xml:space="preserve"> Unter „Stammdaten“ findet man alle nötigen, nicht krankheitsrelevanten Daten des Patienten. </w:t>
+      </w:r>
+    </w:p>
+    <w:p>
+      <w:r>
+        <w:t>Die Stammdaten Bestehen aus:</w:t>
+      </w:r>
+    </w:p>
+    <w:p>
+      <w:pPr>
+        <w:pStyle w:val="Listenabsatz"/>
+        <w:numPr>
+          <w:ilvl w:val="0"/>
+          <w:numId w:val="6"/>
+        </w:numPr>
+      </w:pPr>
+      <w:r>
+        <w:t>Vorname</w:t>
+      </w:r>
+    </w:p>
+    <w:p>
+      <w:pPr>
+        <w:pStyle w:val="Listenabsatz"/>
+        <w:numPr>
+          <w:ilvl w:val="0"/>
+          <w:numId w:val="6"/>
+        </w:numPr>
+      </w:pPr>
+      <w:r>
+        <w:t>Nachname</w:t>
+      </w:r>
+    </w:p>
+    <w:p>
+      <w:pPr>
+        <w:pStyle w:val="Listenabsatz"/>
+        <w:numPr>
+          <w:ilvl w:val="0"/>
+          <w:numId w:val="6"/>
+        </w:numPr>
+      </w:pPr>
+      <w:r>
+        <w:t>Patienten ID</w:t>
+      </w:r>
+    </w:p>
+    <w:p>
+      <w:pPr>
+        <w:pStyle w:val="Listenabsatz"/>
+        <w:numPr>
+          <w:ilvl w:val="0"/>
+          <w:numId w:val="6"/>
+        </w:numPr>
+      </w:pPr>
+      <w:r>
+        <w:t>Geschlecht</w:t>
+      </w:r>
+    </w:p>
+    <w:p>
+      <w:pPr>
+        <w:pStyle w:val="Listenabsatz"/>
+        <w:numPr>
+          <w:ilvl w:val="0"/>
+          <w:numId w:val="6"/>
+        </w:numPr>
+      </w:pPr>
+      <w:r>
+        <w:t>Geburtsdatum</w:t>
+      </w:r>
+    </w:p>
+    <w:p>
+      <w:pPr>
+        <w:pStyle w:val="Listenabsatz"/>
+        <w:numPr>
+          <w:ilvl w:val="0"/>
+          <w:numId w:val="6"/>
+        </w:numPr>
+      </w:pPr>
+      <w:r>
+        <w:t>Straße</w:t>
+      </w:r>
+    </w:p>
+    <w:p>
+      <w:pPr>
+        <w:pStyle w:val="Listenabsatz"/>
+        <w:numPr>
+          <w:ilvl w:val="0"/>
+          <w:numId w:val="6"/>
+        </w:numPr>
+      </w:pPr>
+      <w:r>
+        <w:t>Hausnummer</w:t>
+      </w:r>
+    </w:p>
+    <w:p>
+      <w:pPr>
+        <w:pStyle w:val="Listenabsatz"/>
+        <w:numPr>
+          <w:ilvl w:val="0"/>
+          <w:numId w:val="6"/>
+        </w:numPr>
+      </w:pPr>
+      <w:r>
+        <w:t>Postleitzahl</w:t>
+      </w:r>
+    </w:p>
+    <w:p>
+      <w:pPr>
+        <w:pStyle w:val="Listenabsatz"/>
+        <w:numPr>
+          <w:ilvl w:val="0"/>
+          <w:numId w:val="6"/>
+        </w:numPr>
+      </w:pPr>
+      <w:r>
+        <w:t>Ort</w:t>
+      </w:r>
+    </w:p>
+    <w:p>
+      <w:pPr>
+        <w:pStyle w:val="Listenabsatz"/>
+        <w:numPr>
+          <w:ilvl w:val="0"/>
+          <w:numId w:val="6"/>
+        </w:numPr>
+      </w:pPr>
+      <w:r>
+        <w:t>Land</w:t>
+      </w:r>
+    </w:p>
+    <w:p>
+      <w:pPr>
+        <w:pStyle w:val="Listenabsatz"/>
+        <w:numPr>
+          <w:ilvl w:val="0"/>
+          <w:numId w:val="6"/>
+        </w:numPr>
+      </w:pPr>
+      <w:r>
+        <w:t>Mobilfunk und / oder Festnetznummer</w:t>
+      </w:r>
+    </w:p>
+    <w:p>
+      <w:pPr>
+        <w:pStyle w:val="Listenabsatz"/>
+        <w:numPr>
+          <w:ilvl w:val="0"/>
+          <w:numId w:val="6"/>
+        </w:numPr>
+      </w:pPr>
+      <w:r>
+        <w:t>eMail</w:t>
+      </w:r>
+    </w:p>
+    <w:p>
+      <w:pPr>
+        <w:pStyle w:val="Listenabsatz"/>
+        <w:numPr>
+          <w:ilvl w:val="0"/>
+          <w:numId w:val="6"/>
+        </w:numPr>
+      </w:pPr>
+      <w:r>
+        <w:t>Kostenträger</w:t>
+      </w:r>
+    </w:p>
+    <w:p>
+      <w:pPr>
+        <w:pStyle w:val="Listenabsatz"/>
+        <w:numPr>
+          <w:ilvl w:val="0"/>
+          <w:numId w:val="6"/>
+        </w:numPr>
+      </w:pPr>
+      <w:r>
+        <w:t>Versicherungsnummer</w:t>
+      </w:r>
+    </w:p>
+    <w:p>
+      <w:r>
+        <w:lastRenderedPageBreak/>
+        <w:t>Alle Daten, außer „Geschlecht“, werden in einem Textfeld angegeben. Das Geschlecht kann über eine Liste ausgewählt werden, die beim Klicken auf den Button nach unten aufklappt. Mit dem Knopf „Speichern“ kann man die Änderungen übernehmen.</w:t>
+      </w:r>
+    </w:p>
+    <w:p>
+      <w:pPr>
+        <w:pStyle w:val="berschrift4"/>
+        <w:numPr>
+          <w:ilvl w:val="2"/>
+          <w:numId w:val="10"/>
+        </w:numPr>
+      </w:pPr>
+      <w:bookmarkStart w:id="26" w:name="_Toc106183585"/>
+      <w:r>
+        <w:t>Einrichtungen</w:t>
+      </w:r>
+      <w:bookmarkEnd w:id="26"/>
+    </w:p>
+    <w:p>
+      <w:r>
+        <w:t>Der Reiter „Einrichtungen“ soll alle Einrichtungen zeigen, die den Patienten behandelt, diagnostiziert oder medizinisch betreut haben.</w:t>
+      </w:r>
+    </w:p>
+    <w:p>
+      <w:r>
+        <w:t>Am oberen Teil werden wieder die wichtigsten Patientendaten angezeigt.</w:t>
+      </w:r>
+    </w:p>
+    <w:p>
+      <w:r>
+        <w:t>Darunter ist eine Tabelle, die aus vier Spalten (Textfelder) besteht:</w:t>
+      </w:r>
+    </w:p>
+    <w:p>
+      <w:pPr>
+        <w:pStyle w:val="Listenabsatz"/>
+        <w:numPr>
+          <w:ilvl w:val="0"/>
+          <w:numId w:val="6"/>
+        </w:numPr>
+      </w:pPr>
+      <w:r>
+        <w:t>„Name“: Hier steht der Name der Einrichtungen, bei denen der Patient schon einmal war</w:t>
+      </w:r>
+    </w:p>
+    <w:p>
+      <w:pPr>
+        <w:pStyle w:val="Listenabsatz"/>
+        <w:numPr>
+          <w:ilvl w:val="0"/>
+          <w:numId w:val="6"/>
+        </w:numPr>
+      </w:pPr>
+      <w:r>
+        <w:t>„Adresse“: vollst. Adresse der Einrichtungen, die den Patienten schon einmal hatten</w:t>
+      </w:r>
+    </w:p>
+    <w:p>
+      <w:pPr>
+        <w:pStyle w:val="Listenabsatz"/>
+        <w:numPr>
+          <w:ilvl w:val="0"/>
+          <w:numId w:val="6"/>
+        </w:numPr>
+      </w:pPr>
+      <w:r>
+        <w:t>„Art des Arztes“: Beschreibt die Fachrichtung des Arztes, der den Patienten diagnostiziert / betreut hat (z.B. Dermatologe, Urologe)</w:t>
+      </w:r>
+    </w:p>
+    <w:p>
+      <w:pPr>
+        <w:pStyle w:val="Listenabsatz"/>
+        <w:numPr>
+          <w:ilvl w:val="0"/>
+          <w:numId w:val="6"/>
+        </w:numPr>
+      </w:pPr>
+      <w:r>
+        <w:t>„Telefonnummer“: Telefonnummer der Einrichtung oder des Arztes für ggf. nötige Kontaktaufnahme</w:t>
+      </w:r>
+    </w:p>
+    <w:p>
+      <w:r>
+        <w:t>Mit dem Button „Speichern“ werden die Änderungen übernommen.</w:t>
+      </w:r>
+    </w:p>
+    <w:p>
+      <w:pPr>
+        <w:pStyle w:val="berschrift2"/>
+        <w:numPr>
+          <w:ilvl w:val="0"/>
+          <w:numId w:val="10"/>
+        </w:numPr>
+      </w:pPr>
+      <w:bookmarkStart w:id="27" w:name="_Toc106183586"/>
+      <w:r>
+        <w:t>Rollen und Berechtigungen</w:t>
+      </w:r>
+      <w:bookmarkEnd w:id="27"/>
+    </w:p>
+    <w:p>
+      <w:r>
+        <w:t>Jeder Nutzer bekommt eine Rolle zugewiesen. Diese Rolle kommt mit bestimmten Berechtigungen, welche aussagen, welche Daten der Nutzer sehen oder ändern darf.</w:t>
+      </w:r>
+    </w:p>
+    <w:p>
+      <w:pPr>
+        <w:pStyle w:val="berschrift3"/>
+        <w:numPr>
+          <w:ilvl w:val="1"/>
+          <w:numId w:val="3"/>
+        </w:numPr>
+      </w:pPr>
+      <w:bookmarkStart w:id="28" w:name="_Toc106183587"/>
+      <w:r>
+        <w:t>Jede Rolle</w:t>
+      </w:r>
+      <w:bookmarkEnd w:id="28"/>
+    </w:p>
+    <w:p>
+      <w:r>
+        <w:t>Jeder Nutzer, mit egal welcher Rolle, kann den Account-Reiter sehen, und wie unter „Account“ beschrieben zugreifen und interagieren. Jede Rolle kann sich über das Login-Fenster anmelden.</w:t>
+      </w:r>
+    </w:p>
+    <w:p>
+      <w:pPr>
+        <w:pStyle w:val="berschrift3"/>
+        <w:numPr>
+          <w:ilvl w:val="1"/>
+          <w:numId w:val="3"/>
+        </w:numPr>
+      </w:pPr>
+      <w:bookmarkStart w:id="29" w:name="_Toc106183588"/>
+      <w:r>
+        <w:t>Admin</w:t>
+      </w:r>
+      <w:bookmarkEnd w:id="29"/>
+    </w:p>
+    <w:p>
+      <w:r>
+        <w:t>Die Admin-Rolle kann auf die Reiter „Patientensuche“, „Patientendaten“ und „Stammdaten“ zugreifen. Ain diesen Reitern kann sie einen neuen Patienten anlegen. Von den „Patientendaten“ und „Stammdaten“-Reitern kann sie die ID, den Namen, die E-Mail-Adresse, die Zimmernummer, das Einlieferungsdatum und das Entlassungsdatum sehen. In dem Reiter „Stammdaten“ darf sie alle Daten verändern. Die restlichen Reiter sind nicht einsehbar.</w:t>
+      </w:r>
+    </w:p>
+    <w:p>
+      <w:pPr>
+        <w:pStyle w:val="berschrift3"/>
+        <w:numPr>
+          <w:ilvl w:val="1"/>
+          <w:numId w:val="3"/>
+        </w:numPr>
+      </w:pPr>
+      <w:bookmarkStart w:id="30" w:name="_Toc106183589"/>
+      <w:r>
+        <w:t>Personal</w:t>
+      </w:r>
+      <w:bookmarkEnd w:id="30"/>
+    </w:p>
+    <w:p>
+      <w:r>
+        <w:t>Die Personal-Rolle kann auf die Reiter „Patientensuche“, „Patientendaten“ und „Stammdaten“ zugreifen. In diesen Reitern darf die Rolle alle Daten sehen. Die Rolle kann keine Daten verändern.</w:t>
+      </w:r>
+    </w:p>
+    <w:p>
+      <w:pPr>
+        <w:pStyle w:val="berschrift3"/>
+        <w:numPr>
+          <w:ilvl w:val="1"/>
+          <w:numId w:val="3"/>
+        </w:numPr>
+      </w:pPr>
+      <w:bookmarkStart w:id="31" w:name="_Toc106183590"/>
+      <w:r>
+        <w:t>Pflege</w:t>
+      </w:r>
+      <w:bookmarkEnd w:id="31"/>
+    </w:p>
+    <w:p>
+      <w:r>
+        <w:t>Die Pflege-Rolle kann auf die Reiter „Patientensuche“, „Patientendaten“, „Stammdaten“, „Einrichtungen“, „Anamnese“ und „Krankengeschichte“ zugreifen. In diesen Reitern kann die Rolle einen neuen Patienten anlegen. In den Reitern „Patientensuche“, „Patientendaten“, „Stammdate“, „Einrichtungen“ und „Anamnese“ kann die Rolle alle Daten sehen. In dem Reiter „Krankengeschichte“ kann die Rolle nur Kommentare lesen und schreiben. In den Reitern „Stammdaten“ und „Einrichtungen“ kann die Rolle alle Daten bearbeiten. Im „Anamnese“-Reiter kann die Rolle Körpergröße und Gewicht bearbeiten.</w:t>
+      </w:r>
+    </w:p>
+    <w:p>
+      <w:pPr>
+        <w:pStyle w:val="berschrift3"/>
+        <w:numPr>
+          <w:ilvl w:val="1"/>
+          <w:numId w:val="3"/>
+        </w:numPr>
+      </w:pPr>
+      <w:bookmarkStart w:id="32" w:name="_Toc106183591"/>
+      <w:r>
+        <w:lastRenderedPageBreak/>
+        <w:t>Arzt</w:t>
+      </w:r>
+      <w:bookmarkEnd w:id="32"/>
+    </w:p>
+    <w:p>
+      <w:r>
+        <w:t>Die Rolle „Arzt“ kann auf die Reiter „Patientensuche“, „Patientendaten“, „Stammdaten“, „Einrichtungen“, „Anamnese“ und „Krankengeschichte“ zugreifen. In diesen Reitern kann die Rolle einen neuen Patienten anlegen. In diesen Reitern kann die Rolle alle Daten lesen und ändern.</w:t>
+      </w:r>
+    </w:p>
+    <w:p>
+      <w:pPr>
+        <w:pStyle w:val="berschrift3"/>
+        <w:numPr>
+          <w:ilvl w:val="1"/>
+          <w:numId w:val="3"/>
+        </w:numPr>
+      </w:pPr>
+      <w:bookmarkStart w:id="33" w:name="_Toc106183592"/>
+      <w:r>
+        <w:t>Techniker</w:t>
+      </w:r>
+      <w:bookmarkEnd w:id="33"/>
+    </w:p>
+    <w:p>
+      <w:r>
+        <w:t xml:space="preserve">Die Techniker-Rolle kann auf den Reiter „Chipkarte“ zugreifen. Dort kann die Rolle alle Daten sehen, bearbeiten und neue Chipkarten anlegen. Alte Chipkarten können </w:t>
+      </w:r>
+      <w:r>
+        <w:t>gelöscht/deaktiviert</w:t>
+      </w:r>
+      <w:r>
+        <w:t xml:space="preserve"> werden.</w:t>
+      </w:r>
+    </w:p>
+    <w:p>
+      <w:pPr>
+        <w:pStyle w:val="berschrift3"/>
+        <w:numPr>
+          <w:ilvl w:val="1"/>
+          <w:numId w:val="3"/>
+        </w:numPr>
+      </w:pPr>
+      <w:bookmarkStart w:id="34" w:name="_Toc106183593"/>
+      <w:r>
+        <w:t>Spezialfall Pflege</w:t>
+      </w:r>
+      <w:bookmarkEnd w:id="34"/>
+    </w:p>
+    <w:p>
+      <w:r>
+        <w:t>Die Pflege-Rolle kann auf die Reiter „Anamnese“ und „Krankengeschichte“ einen Arzt eingeben. Damit bekommt sie auf diesen beiden Oberflächen die Berechtigungen der Arzt-Rolle. Es wird nicht überprüft, ob es den Arzt gibt und welcher Name eingegeben wird. Alle Änderungen werden mit dem Nutzernamen des ändernden Nutzers und dem eingegebenen Arztnamen gespeichert.</w:t>
+      </w:r>
+    </w:p>
+    <w:p>
+      <w:pPr>
+        <w:pStyle w:val="berschrift2"/>
+        <w:numPr>
+          <w:ilvl w:val="0"/>
+          <w:numId w:val="11"/>
+        </w:numPr>
+      </w:pPr>
+      <w:bookmarkStart w:id="35" w:name="_Toc106183594"/>
+      <w:r>
+        <w:t>Vorgang</w:t>
+      </w:r>
+      <w:bookmarkEnd w:id="35"/>
+    </w:p>
+    <w:p>
+      <w:r>
+        <w:t>Hier werden alle Vorgänge spezifiziert, denen der Nutzer folgen kann. Jeder Nutzer startet auf der Anmeldung-Oberfläche. Dort beginnt der Anmelden-Vorgang.</w:t>
+      </w:r>
+    </w:p>
+    <w:p>
+      <w:pPr>
+        <w:pStyle w:val="berschrift3"/>
+        <w:numPr>
+          <w:ilvl w:val="0"/>
+          <w:numId w:val="9"/>
+        </w:numPr>
+      </w:pPr>
+      <w:bookmarkStart w:id="36" w:name="_Toc106183595"/>
+      <w:r>
+        <w:t>Anmelden</w:t>
+      </w:r>
+      <w:bookmarkEnd w:id="36"/>
+    </w:p>
+    <w:p>
+      <w:r>
+        <w:t xml:space="preserve">Im Login-Fenster kann sich der Nutzer mit Nutzernamen und Passwort oder seiner Chipkarte anmelden. Bei einer Anmeldung mit Nutzernamen und Passwort werden die eigegebenen Daten überprüft. Danach wird der Nutzer je nach seiner Rolle zu verschiedenen Menüs geleitet. Die Techniker-Rolle wird auf den Reiter „Chipkarte“ geleitet. Die anderen Rollen landen auf dem Reiter „Patientensuche“. Bei einer Anmeldung mit Chipkarte muss der Nutzer seine Chipkarte an den RFID-Sensor halten. Das Programm überprüft dann die Chipkarte und meldet den Nutzer mit der ihm zugehörigen Rolle an. </w:t>
+      </w:r>
+    </w:p>
+    <w:p>
+      <w:r>
+        <w:t>Im Reiter „Patientensuche“ kann der Nutzer einen Patienten aus der Liste auswählen, oder nach einem Patienten über den Namen, das Geburtsdatum oder Zimmernummer suchen. Die Liste der Patienten passt sich an, sobald man auf „suchen“ klickt. Sobald der Nutzer den Patienten auswählt, wird er nach seiner Rolle weitergeleitet. Die Admin- und Personal-Rolle wird zum Reiter „Stammdaten“ weitergeleitet. Die Pflege- und Arzt-Rolle wird auf den Reiter „Krankengeschichte“ weitergeleitet.</w:t>
+      </w:r>
+    </w:p>
+    <w:p>
+      <w:pPr>
+        <w:pStyle w:val="berschrift3"/>
+        <w:numPr>
+          <w:ilvl w:val="0"/>
+          <w:numId w:val="9"/>
+        </w:numPr>
+      </w:pPr>
+      <w:bookmarkStart w:id="37" w:name="_Toc106183596"/>
+      <w:r>
+        <w:t>Stammdaten ändern</w:t>
+      </w:r>
+      <w:bookmarkEnd w:id="37"/>
+    </w:p>
+    <w:p>
+      <w:r>
+        <w:t xml:space="preserve">Im Reiter „Stammdaten“ können alle Daten geändert werden. Diese Änderungen werden nur gespeichert, wenn auf „speichern“ geklickt wird. Die Änderungen werden mit dem ändernden Nutzernamen gespeichert. </w:t>
+      </w:r>
+    </w:p>
+    <w:p>
+      <w:pPr>
+        <w:pStyle w:val="berschrift3"/>
+        <w:numPr>
+          <w:ilvl w:val="0"/>
+          <w:numId w:val="9"/>
+        </w:numPr>
+      </w:pPr>
+      <w:bookmarkStart w:id="38" w:name="_Toc106183597"/>
+      <w:r>
+        <w:t>Einrichtungen ändern</w:t>
+      </w:r>
+      <w:bookmarkEnd w:id="38"/>
+    </w:p>
+    <w:p>
+      <w:r>
+        <w:t xml:space="preserve">Im Reiter „Einrichtungen“ fügt man einen neuen Eintrag hinzu, indem man die oberste leere Zeile ausfüllt und dann auf „speichern“ klickt. Änderungen der Daten können einfach eingetragen werden, man muss sie nur danach über den „speichern“ speichern. Die Änderungen/Erweiterungen werden mit dem ändernden Nutzernamen gespeichert. </w:t>
+      </w:r>
+    </w:p>
+    <w:p>
+      <w:pPr>
+        <w:pStyle w:val="berschrift3"/>
+        <w:numPr>
+          <w:ilvl w:val="0"/>
+          <w:numId w:val="9"/>
+        </w:numPr>
+      </w:pPr>
+      <w:bookmarkStart w:id="39" w:name="_Toc106183598"/>
+      <w:r>
+        <w:t>Anamnese ändern</w:t>
+      </w:r>
+      <w:bookmarkEnd w:id="39"/>
+    </w:p>
+    <w:p>
+      <w:r>
+        <w:t xml:space="preserve">Im Reiter „Anamnese“ muss man nach jedem Ändern auf „speichern“ klicken. Die Änderungen werden mit dem ändernden Nutzernamen gespeichert. Es wird erst beim Speichern überprüft, welche Daten geändert werden dürfen. Nur diese Daten werden gespeichert. </w:t>
+      </w:r>
+      <w:r>
+        <w:t xml:space="preserve">Sollte ein Arzt </w:t>
+      </w:r>
+      <w:r>
+        <w:t xml:space="preserve">(im </w:t>
+      </w:r>
+      <w:r>
+        <w:lastRenderedPageBreak/>
+        <w:t xml:space="preserve">Textfeld) </w:t>
+      </w:r>
+      <w:r>
+        <w:t>angegeben und per Button Arzt-Rechte angefordert werden,</w:t>
+      </w:r>
+      <w:r>
+        <w:t xml:space="preserve"> werden alle Änderungen mit änderndem Nutzer und eingegebenem Arzt gespeichert.</w:t>
+      </w:r>
+    </w:p>
+    <w:p>
+      <w:pPr>
+        <w:pStyle w:val="berschrift3"/>
+        <w:numPr>
+          <w:ilvl w:val="0"/>
+          <w:numId w:val="9"/>
+        </w:numPr>
+      </w:pPr>
+      <w:bookmarkStart w:id="40" w:name="_Toc106183599"/>
+      <w:r>
+        <w:t>Krankengeschichte ändern</w:t>
+      </w:r>
+      <w:bookmarkEnd w:id="40"/>
+    </w:p>
+    <w:p>
+      <w:r>
+        <w:t xml:space="preserve">Im Reiter „Krankengeschichte“ kann man nur neue Einträge anlegen. Alle Einträge müssen gespeichert werden. Die Rolle „Pflege“ kann hier wieder </w:t>
+      </w:r>
+      <w:r>
+        <w:t>einen Arzt</w:t>
+      </w:r>
+      <w:r>
+        <w:t xml:space="preserve"> (im Textfeld)</w:t>
+      </w:r>
+      <w:r>
+        <w:t xml:space="preserve"> angeben und muss dies mit dem Button Arzt-Rechte anfordern bestätigen. Alte Einträge können nicht bearbeitet werden. Alle Änderungen werden mit dem ändernden Nutzer und dem eingetragenen Arzt gespeichert. Im Reiter „Krankengeschichte“ kann der Nutzer auch die Krankenakte</w:t>
+      </w:r>
+      <w:r>
+        <w:t xml:space="preserve"> drucken. Hierfür klick er auf den Drucken Button. Danach wird kontrolliert, ob er die Berechtigung dafür hat. Wenn das zutrifft, kann er einen Drucker im Druckerkontextmenü auswählen. </w:t>
+      </w:r>
+    </w:p>
+    <w:p>
+      <w:pPr>
+        <w:pStyle w:val="berschrift3"/>
+        <w:numPr>
+          <w:ilvl w:val="0"/>
+          <w:numId w:val="9"/>
+        </w:numPr>
+      </w:pPr>
+      <w:bookmarkStart w:id="41" w:name="_Toc106183600"/>
+      <w:r>
+        <w:t>Neupatient</w:t>
+      </w:r>
+      <w:bookmarkEnd w:id="41"/>
+    </w:p>
+    <w:p>
+      <w:pPr>
+        <w:tabs>
+          <w:tab w:val="left" w:pos="1608"/>
+        </w:tabs>
+      </w:pPr>
+      <w:r>
+        <w:t>Einen neuen Patienten kann der Nutzer im Reiter „Patientensuche“ anlegen. Sollte der Nutzer nicht auf diese zugreifen können, kann er auch keinen neuen Patienten anlegen. Der Nutzer muss dafür auf den „neuen Patient</w:t>
+      </w:r>
+      <w:r>
+        <w:t>en</w:t>
+      </w:r>
+      <w:r>
+        <w:t xml:space="preserve"> anlegen“ Button klicken. Dem neuen Patienten wird dann eine neue Patienten ID zugewiesen. Alle anderen Daten sind leer.  Der Nutzer wird automatisch auf den Reiter „Stammdaten“ geleitet. Ab da funktioniert alles analog zu den Änderungs-Vorgängen. Ohne Speichern wird kein neuer Patient angelegt.</w:t>
+      </w:r>
+    </w:p>
+    <w:p>
+      <w:pPr>
+        <w:pStyle w:val="berschrift3"/>
+        <w:numPr>
+          <w:ilvl w:val="0"/>
+          <w:numId w:val="9"/>
+        </w:numPr>
+      </w:pPr>
+      <w:bookmarkStart w:id="42" w:name="_Toc106183601"/>
+      <w:r>
+        <w:t>Abmelden</w:t>
+      </w:r>
+      <w:bookmarkEnd w:id="42"/>
+    </w:p>
+    <w:p>
+      <w:r>
+        <w:t xml:space="preserve">Jeder Nutzer kann sich über den Abmelde-Button abmelden. Der Abmelde-Button speichert keine Änderungen. Der Nutzer nach der Abmeldung auf das Login-Fenster geleitet. Jeder Nutzer wird auch nach 5 Minuten Inaktivität abgemeldet. </w:t>
+      </w:r>
+    </w:p>
+    <w:p>
+      <w:pPr>
+        <w:pStyle w:val="berschrift3"/>
+        <w:numPr>
+          <w:ilvl w:val="0"/>
+          <w:numId w:val="9"/>
+        </w:numPr>
+      </w:pPr>
+      <w:bookmarkStart w:id="43" w:name="_Toc106183602"/>
+      <w:r>
+        <w:t>Passwort ändern</w:t>
+      </w:r>
+      <w:bookmarkEnd w:id="43"/>
+    </w:p>
+    <w:p>
+      <w:r>
+        <w:t>Jeder Nutzer kann im Reiter „Account“ sein Passwort ändern. Dafür muss er sein Passwort zweimal in den dafür vorgesehenen Textfeldern eintragen und danach mit dem Button „speichern“ bestätigen. Danach wird das neue Passwort gespeichert und ist direkt gültig. Passwörter dürfen kein „“ oder ‚‘ (Anführungszeichen) enthalten.</w:t>
+      </w:r>
+    </w:p>
+    <w:p>
+      <w:pPr>
+        <w:pStyle w:val="berschrift3"/>
+        <w:numPr>
+          <w:ilvl w:val="0"/>
+          <w:numId w:val="9"/>
+        </w:numPr>
+      </w:pPr>
+      <w:bookmarkStart w:id="44" w:name="_Toc106183603"/>
+      <w:r>
+        <w:t>Kartensperrung</w:t>
+      </w:r>
+      <w:bookmarkEnd w:id="44"/>
+    </w:p>
+    <w:p>
+      <w:r>
+        <w:t>Jeder Nutzer kann im Reiter „Account“ den Verlust seiner Karte melden. Er klickt hierfür auf den „Karte verloren“ Button. Danach ist seine Karte direkt gesperrt und kann nicht mehr zum Anmelden verwendet werden. Die Techniker-Rolle kann über den Reiter „Chipkarte“ auch Karten von anderen Nutzern sperre</w:t>
+      </w:r>
+      <w:r>
+        <w:t>n.</w:t>
+      </w:r>
+    </w:p>
+    <w:p>
+      <w:pPr>
+        <w:pStyle w:val="berschrift1"/>
+        <w:numPr>
+          <w:ilvl w:val="0"/>
+          <w:numId w:val="15"/>
+        </w:numPr>
+      </w:pPr>
+      <w:r>
+        <w:t>Beispiel Skizze und PDF-Druck</w:t>
+      </w:r>
+    </w:p>
+    <w:p>
+      <w:r>
+        <w:t xml:space="preserve">In den Dateien „Skizze.docx“ und „PDF-Design.pdf“ haben wir eine grobe Vorlage für den Druck und das Aussehen der Oberflächen erstellt. </w:t>
+      </w:r>
+      <w:r>
+        <w:t>Diese Beispiele sind noch nicht vollständig und sollen nicht als Vorlage für das Endprodukt dienen. Sie sollen nur in die grobe Orientierung geben.</w:t>
+      </w:r>
+    </w:p>
+    <w:p>
+      <w:pPr>
+        <w:pStyle w:val="berschrift1"/>
+        <w:numPr>
+          <w:ilvl w:val="0"/>
+          <w:numId w:val="15"/>
+        </w:numPr>
+      </w:pPr>
+      <w:r>
+        <w:t>Anhang</w:t>
+      </w:r>
+    </w:p>
+    <w:p>
+      <w:pPr>
+        <w:pStyle w:val="Listenabsatz"/>
+        <w:numPr>
+          <w:ilvl w:val="0"/>
+          <w:numId w:val="13"/>
+        </w:numPr>
+      </w:pPr>
+      <w:r>
+        <w:t>Stammdaten Patient.docx</w:t>
+      </w:r>
+    </w:p>
+    <w:p>
+      <w:pPr>
+        <w:pStyle w:val="Listenabsatz"/>
+        <w:numPr>
+          <w:ilvl w:val="0"/>
+          <w:numId w:val="13"/>
+        </w:numPr>
+      </w:pPr>
+      <w:r>
+        <w:t>Skizze.docx</w:t>
+      </w:r>
+    </w:p>
+    <w:p>
+      <w:pPr>
+        <w:pStyle w:val="Listenabsatz"/>
+        <w:numPr>
+          <w:ilvl w:val="0"/>
+          <w:numId w:val="13"/>
+        </w:numPr>
+      </w:pPr>
+      <w:r>
+        <w:t>PDF-Design.pdf</w:t>
+      </w:r>
+    </w:p>
+    <w:p>
+      <w:pPr>
+        <w:pStyle w:val="Listenabsatz"/>
+        <w:numPr>
+          <w:ilvl w:val="0"/>
+          <w:numId w:val="13"/>
+        </w:numPr>
+      </w:pPr>
+      <w:r>
+        <w:t>Beratungsprotokoll.docx</w:t>
+      </w:r>
     </w:p>
     <w:sectPr>
-      <w:footerReference w:type="default" r:id="rId13"/>
-      <w:headerReference w:type="first" r:id="rId14"/>
-      <w:footerReference w:type="first" r:id="rId15"/>
+      <w:footerReference w:type="default" r:id="rId14"/>
+      <w:headerReference w:type="first" r:id="rId15"/>
+      <w:footerReference w:type="first" r:id="rId16"/>
       <w:pgSz w:w="11906" w:h="16838" w:code="9"/>
       <w:pgMar w:top="1418" w:right="1418" w:bottom="1134" w:left="1418" w:header="283" w:footer="850" w:gutter="0"/>
       <w:cols w:space="708"/>
@@ -1144,7 +3216,7 @@
 </file>
 
 <file path=word/endnotes.xml><?xml version="1.0" encoding="utf-8"?>
-<w:endnotes xmlns:wpc="http://schemas.microsoft.com/office/word/2010/wordprocessingCanvas" xmlns:cx="http://schemas.microsoft.com/office/drawing/2014/chartex" xmlns:cx1="http://schemas.microsoft.com/office/drawing/2015/9/8/chartex" xmlns:mc="http://schemas.openxmlformats.org/markup-compatibility/2006" xmlns:o="urn:schemas-microsoft-com:office:office" xmlns:r="http://schemas.openxmlformats.org/officeDocument/2006/relationships" xmlns:m="http://schemas.openxmlformats.org/officeDocument/2006/math" xmlns:v="urn:schemas-microsoft-com:vml" xmlns:wp14="http://schemas.microsoft.com/office/word/2010/wordprocessingDrawing" xmlns:wp="http://schemas.openxmlformats.org/drawingml/2006/wordprocessingDrawing" xmlns:w10="urn:schemas-microsoft-com:office:word" xmlns:w="http://schemas.openxmlformats.org/wordprocessingml/2006/main" xmlns:w14="http://schemas.microsoft.com/office/word/2010/wordml" xmlns:w15="http://schemas.microsoft.com/office/word/2012/wordml" xmlns:w16se="http://schemas.microsoft.com/office/word/2015/wordml/symex" xmlns:wpg="http://schemas.microsoft.com/office/word/2010/wordprocessingGroup" xmlns:wpi="http://schemas.microsoft.com/office/word/2010/wordprocessingInk" xmlns:wne="http://schemas.microsoft.com/office/word/2006/wordml" xmlns:wps="http://schemas.microsoft.com/office/word/2010/wordprocessingShape" mc:Ignorable="w14 w15 w16se wp14">
+<w:endnotes xmlns:wpc="http://schemas.microsoft.com/office/word/2010/wordprocessingCanvas" xmlns:cx="http://schemas.microsoft.com/office/drawing/2014/chartex" xmlns:cx1="http://schemas.microsoft.com/office/drawing/2015/9/8/chartex" xmlns:cx2="http://schemas.microsoft.com/office/drawing/2015/10/21/chartex" xmlns:cx3="http://schemas.microsoft.com/office/drawing/2016/5/9/chartex" xmlns:cx4="http://schemas.microsoft.com/office/drawing/2016/5/10/chartex" xmlns:cx5="http://schemas.microsoft.com/office/drawing/2016/5/11/chartex" xmlns:cx6="http://schemas.microsoft.com/office/drawing/2016/5/12/chartex" xmlns:cx7="http://schemas.microsoft.com/office/drawing/2016/5/13/chartex" xmlns:cx8="http://schemas.microsoft.com/office/drawing/2016/5/14/chartex" xmlns:mc="http://schemas.openxmlformats.org/markup-compatibility/2006" xmlns:aink="http://schemas.microsoft.com/office/drawing/2016/ink" xmlns:am3d="http://schemas.microsoft.com/office/drawing/2017/model3d" xmlns:o="urn:schemas-microsoft-com:office:office" xmlns:oel="http://schemas.microsoft.com/office/2019/extlst" xmlns:r="http://schemas.openxmlformats.org/officeDocument/2006/relationships" xmlns:m="http://schemas.openxmlformats.org/officeDocument/2006/math" xmlns:v="urn:schemas-microsoft-com:vml" xmlns:wp14="http://schemas.microsoft.com/office/word/2010/wordprocessingDrawing" xmlns:wp="http://schemas.openxmlformats.org/drawingml/2006/wordprocessingDrawing" xmlns:w10="urn:schemas-microsoft-com:office:word" xmlns:w="http://schemas.openxmlformats.org/wordprocessingml/2006/main" xmlns:w14="http://schemas.microsoft.com/office/word/2010/wordml" xmlns:w15="http://schemas.microsoft.com/office/word/2012/wordml" xmlns:w16cex="http://schemas.microsoft.com/office/word/2018/wordml/cex" xmlns:w16cid="http://schemas.microsoft.com/office/word/2016/wordml/cid" xmlns:w16="http://schemas.microsoft.com/office/word/2018/wordml" xmlns:w16sdtdh="http://schemas.microsoft.com/office/word/2020/wordml/sdtdatahash" xmlns:w16se="http://schemas.microsoft.com/office/word/2015/wordml/symex" xmlns:wpg="http://schemas.microsoft.com/office/word/2010/wordprocessingGroup" xmlns:wpi="http://schemas.microsoft.com/office/word/2010/wordprocessingInk" xmlns:wne="http://schemas.microsoft.com/office/word/2006/wordml" xmlns:wps="http://schemas.microsoft.com/office/word/2010/wordprocessingShape" mc:Ignorable="w14 w15 w16se w16cid w16 w16cex w16sdtdh wp14">
   <w:endnote w:type="separator" w:id="-1">
     <w:p>
       <w:pPr>
@@ -1169,7 +3241,7 @@
 </file>
 
 <file path=word/footer1.xml><?xml version="1.0" encoding="utf-8"?>
-<w:ftr xmlns:wpc="http://schemas.microsoft.com/office/word/2010/wordprocessingCanvas" xmlns:cx="http://schemas.microsoft.com/office/drawing/2014/chartex" xmlns:cx1="http://schemas.microsoft.com/office/drawing/2015/9/8/chartex" xmlns:mc="http://schemas.openxmlformats.org/markup-compatibility/2006" xmlns:o="urn:schemas-microsoft-com:office:office" xmlns:r="http://schemas.openxmlformats.org/officeDocument/2006/relationships" xmlns:m="http://schemas.openxmlformats.org/officeDocument/2006/math" xmlns:v="urn:schemas-microsoft-com:vml" xmlns:wp14="http://schemas.microsoft.com/office/word/2010/wordprocessingDrawing" xmlns:wp="http://schemas.openxmlformats.org/drawingml/2006/wordprocessingDrawing" xmlns:w10="urn:schemas-microsoft-com:office:word" xmlns:w="http://schemas.openxmlformats.org/wordprocessingml/2006/main" xmlns:w14="http://schemas.microsoft.com/office/word/2010/wordml" xmlns:w15="http://schemas.microsoft.com/office/word/2012/wordml" xmlns:w16se="http://schemas.microsoft.com/office/word/2015/wordml/symex" xmlns:wpg="http://schemas.microsoft.com/office/word/2010/wordprocessingGroup" xmlns:wpi="http://schemas.microsoft.com/office/word/2010/wordprocessingInk" xmlns:wne="http://schemas.microsoft.com/office/word/2006/wordml" xmlns:wps="http://schemas.microsoft.com/office/word/2010/wordprocessingShape" mc:Ignorable="w14 w15 w16se wp14">
+<w:ftr xmlns:wpc="http://schemas.microsoft.com/office/word/2010/wordprocessingCanvas" xmlns:cx="http://schemas.microsoft.com/office/drawing/2014/chartex" xmlns:cx1="http://schemas.microsoft.com/office/drawing/2015/9/8/chartex" xmlns:cx2="http://schemas.microsoft.com/office/drawing/2015/10/21/chartex" xmlns:cx3="http://schemas.microsoft.com/office/drawing/2016/5/9/chartex" xmlns:cx4="http://schemas.microsoft.com/office/drawing/2016/5/10/chartex" xmlns:cx5="http://schemas.microsoft.com/office/drawing/2016/5/11/chartex" xmlns:cx6="http://schemas.microsoft.com/office/drawing/2016/5/12/chartex" xmlns:cx7="http://schemas.microsoft.com/office/drawing/2016/5/13/chartex" xmlns:cx8="http://schemas.microsoft.com/office/drawing/2016/5/14/chartex" xmlns:mc="http://schemas.openxmlformats.org/markup-compatibility/2006" xmlns:aink="http://schemas.microsoft.com/office/drawing/2016/ink" xmlns:am3d="http://schemas.microsoft.com/office/drawing/2017/model3d" xmlns:o="urn:schemas-microsoft-com:office:office" xmlns:oel="http://schemas.microsoft.com/office/2019/extlst" xmlns:r="http://schemas.openxmlformats.org/officeDocument/2006/relationships" xmlns:m="http://schemas.openxmlformats.org/officeDocument/2006/math" xmlns:v="urn:schemas-microsoft-com:vml" xmlns:wp14="http://schemas.microsoft.com/office/word/2010/wordprocessingDrawing" xmlns:wp="http://schemas.openxmlformats.org/drawingml/2006/wordprocessingDrawing" xmlns:w10="urn:schemas-microsoft-com:office:word" xmlns:w="http://schemas.openxmlformats.org/wordprocessingml/2006/main" xmlns:w14="http://schemas.microsoft.com/office/word/2010/wordml" xmlns:w15="http://schemas.microsoft.com/office/word/2012/wordml" xmlns:w16cex="http://schemas.microsoft.com/office/word/2018/wordml/cex" xmlns:w16cid="http://schemas.microsoft.com/office/word/2016/wordml/cid" xmlns:w16="http://schemas.microsoft.com/office/word/2018/wordml" xmlns:w16sdtdh="http://schemas.microsoft.com/office/word/2020/wordml/sdtdatahash" xmlns:w16se="http://schemas.microsoft.com/office/word/2015/wordml/symex" xmlns:wpg="http://schemas.microsoft.com/office/word/2010/wordprocessingGroup" xmlns:wpi="http://schemas.microsoft.com/office/word/2010/wordprocessingInk" xmlns:wne="http://schemas.microsoft.com/office/word/2006/wordml" xmlns:wps="http://schemas.microsoft.com/office/word/2010/wordprocessingShape" mc:Ignorable="w14 w15 w16se w16cid w16 w16cex w16sdtdh wp14">
   <w:sdt>
     <w:sdtPr>
       <w:id w:val="-880702542"/>
@@ -1228,7 +3300,7 @@
       <w:rPr>
         <w:noProof/>
       </w:rPr>
-      <w:t>13.06.2022</w:t>
+      <w:t>15.06.2022</w:t>
     </w:r>
     <w:r>
       <w:fldChar w:fldCharType="end"/>
@@ -1244,7 +3316,7 @@
 </file>
 
 <file path=word/footer2.xml><?xml version="1.0" encoding="utf-8"?>
-<w:ftr xmlns:wpc="http://schemas.microsoft.com/office/word/2010/wordprocessingCanvas" xmlns:cx="http://schemas.microsoft.com/office/drawing/2014/chartex" xmlns:cx1="http://schemas.microsoft.com/office/drawing/2015/9/8/chartex" xmlns:mc="http://schemas.openxmlformats.org/markup-compatibility/2006" xmlns:o="urn:schemas-microsoft-com:office:office" xmlns:r="http://schemas.openxmlformats.org/officeDocument/2006/relationships" xmlns:m="http://schemas.openxmlformats.org/officeDocument/2006/math" xmlns:v="urn:schemas-microsoft-com:vml" xmlns:wp14="http://schemas.microsoft.com/office/word/2010/wordprocessingDrawing" xmlns:wp="http://schemas.openxmlformats.org/drawingml/2006/wordprocessingDrawing" xmlns:w10="urn:schemas-microsoft-com:office:word" xmlns:w="http://schemas.openxmlformats.org/wordprocessingml/2006/main" xmlns:w14="http://schemas.microsoft.com/office/word/2010/wordml" xmlns:w15="http://schemas.microsoft.com/office/word/2012/wordml" xmlns:w16se="http://schemas.microsoft.com/office/word/2015/wordml/symex" xmlns:wpg="http://schemas.microsoft.com/office/word/2010/wordprocessingGroup" xmlns:wpi="http://schemas.microsoft.com/office/word/2010/wordprocessingInk" xmlns:wne="http://schemas.microsoft.com/office/word/2006/wordml" xmlns:wps="http://schemas.microsoft.com/office/word/2010/wordprocessingShape" mc:Ignorable="w14 w15 w16se wp14">
+<w:ftr xmlns:wpc="http://schemas.microsoft.com/office/word/2010/wordprocessingCanvas" xmlns:cx="http://schemas.microsoft.com/office/drawing/2014/chartex" xmlns:cx1="http://schemas.microsoft.com/office/drawing/2015/9/8/chartex" xmlns:cx2="http://schemas.microsoft.com/office/drawing/2015/10/21/chartex" xmlns:cx3="http://schemas.microsoft.com/office/drawing/2016/5/9/chartex" xmlns:cx4="http://schemas.microsoft.com/office/drawing/2016/5/10/chartex" xmlns:cx5="http://schemas.microsoft.com/office/drawing/2016/5/11/chartex" xmlns:cx6="http://schemas.microsoft.com/office/drawing/2016/5/12/chartex" xmlns:cx7="http://schemas.microsoft.com/office/drawing/2016/5/13/chartex" xmlns:cx8="http://schemas.microsoft.com/office/drawing/2016/5/14/chartex" xmlns:mc="http://schemas.openxmlformats.org/markup-compatibility/2006" xmlns:aink="http://schemas.microsoft.com/office/drawing/2016/ink" xmlns:am3d="http://schemas.microsoft.com/office/drawing/2017/model3d" xmlns:o="urn:schemas-microsoft-com:office:office" xmlns:oel="http://schemas.microsoft.com/office/2019/extlst" xmlns:r="http://schemas.openxmlformats.org/officeDocument/2006/relationships" xmlns:m="http://schemas.openxmlformats.org/officeDocument/2006/math" xmlns:v="urn:schemas-microsoft-com:vml" xmlns:wp14="http://schemas.microsoft.com/office/word/2010/wordprocessingDrawing" xmlns:wp="http://schemas.openxmlformats.org/drawingml/2006/wordprocessingDrawing" xmlns:w10="urn:schemas-microsoft-com:office:word" xmlns:w="http://schemas.openxmlformats.org/wordprocessingml/2006/main" xmlns:w14="http://schemas.microsoft.com/office/word/2010/wordml" xmlns:w15="http://schemas.microsoft.com/office/word/2012/wordml" xmlns:w16cex="http://schemas.microsoft.com/office/word/2018/wordml/cex" xmlns:w16cid="http://schemas.microsoft.com/office/word/2016/wordml/cid" xmlns:w16="http://schemas.microsoft.com/office/word/2018/wordml" xmlns:w16sdtdh="http://schemas.microsoft.com/office/word/2020/wordml/sdtdatahash" xmlns:w16se="http://schemas.microsoft.com/office/word/2015/wordml/symex" xmlns:wpg="http://schemas.microsoft.com/office/word/2010/wordprocessingGroup" xmlns:wpi="http://schemas.microsoft.com/office/word/2010/wordprocessingInk" xmlns:wne="http://schemas.microsoft.com/office/word/2006/wordml" xmlns:wps="http://schemas.microsoft.com/office/word/2010/wordprocessingShape" mc:Ignorable="w14 w15 w16se w16cid w16 w16cex w16sdtdh wp14">
   <w:p>
     <w:pPr>
       <w:pStyle w:val="Fuzeile"/>
@@ -1260,7 +3332,7 @@
 </file>
 
 <file path=word/footnotes.xml><?xml version="1.0" encoding="utf-8"?>
-<w:footnotes xmlns:wpc="http://schemas.microsoft.com/office/word/2010/wordprocessingCanvas" xmlns:cx="http://schemas.microsoft.com/office/drawing/2014/chartex" xmlns:cx1="http://schemas.microsoft.com/office/drawing/2015/9/8/chartex" xmlns:mc="http://schemas.openxmlformats.org/markup-compatibility/2006" xmlns:o="urn:schemas-microsoft-com:office:office" xmlns:r="http://schemas.openxmlformats.org/officeDocument/2006/relationships" xmlns:m="http://schemas.openxmlformats.org/officeDocument/2006/math" xmlns:v="urn:schemas-microsoft-com:vml" xmlns:wp14="http://schemas.microsoft.com/office/word/2010/wordprocessingDrawing" xmlns:wp="http://schemas.openxmlformats.org/drawingml/2006/wordprocessingDrawing" xmlns:w10="urn:schemas-microsoft-com:office:word" xmlns:w="http://schemas.openxmlformats.org/wordprocessingml/2006/main" xmlns:w14="http://schemas.microsoft.com/office/word/2010/wordml" xmlns:w15="http://schemas.microsoft.com/office/word/2012/wordml" xmlns:w16se="http://schemas.microsoft.com/office/word/2015/wordml/symex" xmlns:wpg="http://schemas.microsoft.com/office/word/2010/wordprocessingGroup" xmlns:wpi="http://schemas.microsoft.com/office/word/2010/wordprocessingInk" xmlns:wne="http://schemas.microsoft.com/office/word/2006/wordml" xmlns:wps="http://schemas.microsoft.com/office/word/2010/wordprocessingShape" mc:Ignorable="w14 w15 w16se wp14">
+<w:footnotes xmlns:wpc="http://schemas.microsoft.com/office/word/2010/wordprocessingCanvas" xmlns:cx="http://schemas.microsoft.com/office/drawing/2014/chartex" xmlns:cx1="http://schemas.microsoft.com/office/drawing/2015/9/8/chartex" xmlns:cx2="http://schemas.microsoft.com/office/drawing/2015/10/21/chartex" xmlns:cx3="http://schemas.microsoft.com/office/drawing/2016/5/9/chartex" xmlns:cx4="http://schemas.microsoft.com/office/drawing/2016/5/10/chartex" xmlns:cx5="http://schemas.microsoft.com/office/drawing/2016/5/11/chartex" xmlns:cx6="http://schemas.microsoft.com/office/drawing/2016/5/12/chartex" xmlns:cx7="http://schemas.microsoft.com/office/drawing/2016/5/13/chartex" xmlns:cx8="http://schemas.microsoft.com/office/drawing/2016/5/14/chartex" xmlns:mc="http://schemas.openxmlformats.org/markup-compatibility/2006" xmlns:aink="http://schemas.microsoft.com/office/drawing/2016/ink" xmlns:am3d="http://schemas.microsoft.com/office/drawing/2017/model3d" xmlns:o="urn:schemas-microsoft-com:office:office" xmlns:oel="http://schemas.microsoft.com/office/2019/extlst" xmlns:r="http://schemas.openxmlformats.org/officeDocument/2006/relationships" xmlns:m="http://schemas.openxmlformats.org/officeDocument/2006/math" xmlns:v="urn:schemas-microsoft-com:vml" xmlns:wp14="http://schemas.microsoft.com/office/word/2010/wordprocessingDrawing" xmlns:wp="http://schemas.openxmlformats.org/drawingml/2006/wordprocessingDrawing" xmlns:w10="urn:schemas-microsoft-com:office:word" xmlns:w="http://schemas.openxmlformats.org/wordprocessingml/2006/main" xmlns:w14="http://schemas.microsoft.com/office/word/2010/wordml" xmlns:w15="http://schemas.microsoft.com/office/word/2012/wordml" xmlns:w16cex="http://schemas.microsoft.com/office/word/2018/wordml/cex" xmlns:w16cid="http://schemas.microsoft.com/office/word/2016/wordml/cid" xmlns:w16="http://schemas.microsoft.com/office/word/2018/wordml" xmlns:w16sdtdh="http://schemas.microsoft.com/office/word/2020/wordml/sdtdatahash" xmlns:w16se="http://schemas.microsoft.com/office/word/2015/wordml/symex" xmlns:wpg="http://schemas.microsoft.com/office/word/2010/wordprocessingGroup" xmlns:wpi="http://schemas.microsoft.com/office/word/2010/wordprocessingInk" xmlns:wne="http://schemas.microsoft.com/office/word/2006/wordml" xmlns:wps="http://schemas.microsoft.com/office/word/2010/wordprocessingShape" mc:Ignorable="w14 w15 w16se w16cid w16 w16cex w16sdtdh wp14">
   <w:footnote w:type="separator" w:id="-1">
     <w:p>
       <w:pPr>
@@ -1285,7 +3357,7 @@
 </file>
 
 <file path=word/header1.xml><?xml version="1.0" encoding="utf-8"?>
-<w:hdr xmlns:wpc="http://schemas.microsoft.com/office/word/2010/wordprocessingCanvas" xmlns:cx="http://schemas.microsoft.com/office/drawing/2014/chartex" xmlns:cx1="http://schemas.microsoft.com/office/drawing/2015/9/8/chartex" xmlns:mc="http://schemas.openxmlformats.org/markup-compatibility/2006" xmlns:o="urn:schemas-microsoft-com:office:office" xmlns:r="http://schemas.openxmlformats.org/officeDocument/2006/relationships" xmlns:m="http://schemas.openxmlformats.org/officeDocument/2006/math" xmlns:v="urn:schemas-microsoft-com:vml" xmlns:wp14="http://schemas.microsoft.com/office/word/2010/wordprocessingDrawing" xmlns:wp="http://schemas.openxmlformats.org/drawingml/2006/wordprocessingDrawing" xmlns:w10="urn:schemas-microsoft-com:office:word" xmlns:w="http://schemas.openxmlformats.org/wordprocessingml/2006/main" xmlns:w14="http://schemas.microsoft.com/office/word/2010/wordml" xmlns:w15="http://schemas.microsoft.com/office/word/2012/wordml" xmlns:w16se="http://schemas.microsoft.com/office/word/2015/wordml/symex" xmlns:wpg="http://schemas.microsoft.com/office/word/2010/wordprocessingGroup" xmlns:wpi="http://schemas.microsoft.com/office/word/2010/wordprocessingInk" xmlns:wne="http://schemas.microsoft.com/office/word/2006/wordml" xmlns:wps="http://schemas.microsoft.com/office/word/2010/wordprocessingShape" mc:Ignorable="w14 w15 w16se wp14">
+<w:hdr xmlns:wpc="http://schemas.microsoft.com/office/word/2010/wordprocessingCanvas" xmlns:cx="http://schemas.microsoft.com/office/drawing/2014/chartex" xmlns:cx1="http://schemas.microsoft.com/office/drawing/2015/9/8/chartex" xmlns:cx2="http://schemas.microsoft.com/office/drawing/2015/10/21/chartex" xmlns:cx3="http://schemas.microsoft.com/office/drawing/2016/5/9/chartex" xmlns:cx4="http://schemas.microsoft.com/office/drawing/2016/5/10/chartex" xmlns:cx5="http://schemas.microsoft.com/office/drawing/2016/5/11/chartex" xmlns:cx6="http://schemas.microsoft.com/office/drawing/2016/5/12/chartex" xmlns:cx7="http://schemas.microsoft.com/office/drawing/2016/5/13/chartex" xmlns:cx8="http://schemas.microsoft.com/office/drawing/2016/5/14/chartex" xmlns:mc="http://schemas.openxmlformats.org/markup-compatibility/2006" xmlns:aink="http://schemas.microsoft.com/office/drawing/2016/ink" xmlns:am3d="http://schemas.microsoft.com/office/drawing/2017/model3d" xmlns:o="urn:schemas-microsoft-com:office:office" xmlns:oel="http://schemas.microsoft.com/office/2019/extlst" xmlns:r="http://schemas.openxmlformats.org/officeDocument/2006/relationships" xmlns:m="http://schemas.openxmlformats.org/officeDocument/2006/math" xmlns:v="urn:schemas-microsoft-com:vml" xmlns:wp14="http://schemas.microsoft.com/office/word/2010/wordprocessingDrawing" xmlns:wp="http://schemas.openxmlformats.org/drawingml/2006/wordprocessingDrawing" xmlns:w10="urn:schemas-microsoft-com:office:word" xmlns:w="http://schemas.openxmlformats.org/wordprocessingml/2006/main" xmlns:w14="http://schemas.microsoft.com/office/word/2010/wordml" xmlns:w15="http://schemas.microsoft.com/office/word/2012/wordml" xmlns:w16cex="http://schemas.microsoft.com/office/word/2018/wordml/cex" xmlns:w16cid="http://schemas.microsoft.com/office/word/2016/wordml/cid" xmlns:w16="http://schemas.microsoft.com/office/word/2018/wordml" xmlns:w16sdtdh="http://schemas.microsoft.com/office/word/2020/wordml/sdtdatahash" xmlns:w16se="http://schemas.microsoft.com/office/word/2015/wordml/symex" xmlns:wpg="http://schemas.microsoft.com/office/word/2010/wordprocessingGroup" xmlns:wpi="http://schemas.microsoft.com/office/word/2010/wordprocessingInk" xmlns:wne="http://schemas.microsoft.com/office/word/2006/wordml" xmlns:wps="http://schemas.microsoft.com/office/word/2010/wordprocessingShape" mc:Ignorable="w14 w15 w16se w16cid w16 w16cex w16sdtdh wp14">
   <w:p>
     <w:pPr>
       <w:pStyle w:val="Kopfzeile"/>
@@ -1300,8 +3372,536 @@
 </file>
 
 <file path=word/numbering.xml><?xml version="1.0" encoding="utf-8"?>
-<w:numbering xmlns:wpc="http://schemas.microsoft.com/office/word/2010/wordprocessingCanvas" xmlns:cx="http://schemas.microsoft.com/office/drawing/2014/chartex" xmlns:cx1="http://schemas.microsoft.com/office/drawing/2015/9/8/chartex" xmlns:mc="http://schemas.openxmlformats.org/markup-compatibility/2006" xmlns:o="urn:schemas-microsoft-com:office:office" xmlns:r="http://schemas.openxmlformats.org/officeDocument/2006/relationships" xmlns:m="http://schemas.openxmlformats.org/officeDocument/2006/math" xmlns:v="urn:schemas-microsoft-com:vml" xmlns:wp14="http://schemas.microsoft.com/office/word/2010/wordprocessingDrawing" xmlns:wp="http://schemas.openxmlformats.org/drawingml/2006/wordprocessingDrawing" xmlns:w10="urn:schemas-microsoft-com:office:word" xmlns:w="http://schemas.openxmlformats.org/wordprocessingml/2006/main" xmlns:w14="http://schemas.microsoft.com/office/word/2010/wordml" xmlns:w15="http://schemas.microsoft.com/office/word/2012/wordml" xmlns:w16se="http://schemas.microsoft.com/office/word/2015/wordml/symex" xmlns:wpg="http://schemas.microsoft.com/office/word/2010/wordprocessingGroup" xmlns:wpi="http://schemas.microsoft.com/office/word/2010/wordprocessingInk" xmlns:wne="http://schemas.microsoft.com/office/word/2006/wordml" xmlns:wps="http://schemas.microsoft.com/office/word/2010/wordprocessingShape" mc:Ignorable="w14 w15 w16se wp14">
+<w:numbering xmlns:wpc="http://schemas.microsoft.com/office/word/2010/wordprocessingCanvas" xmlns:cx="http://schemas.microsoft.com/office/drawing/2014/chartex" xmlns:cx1="http://schemas.microsoft.com/office/drawing/2015/9/8/chartex" xmlns:cx2="http://schemas.microsoft.com/office/drawing/2015/10/21/chartex" xmlns:cx3="http://schemas.microsoft.com/office/drawing/2016/5/9/chartex" xmlns:cx4="http://schemas.microsoft.com/office/drawing/2016/5/10/chartex" xmlns:cx5="http://schemas.microsoft.com/office/drawing/2016/5/11/chartex" xmlns:cx6="http://schemas.microsoft.com/office/drawing/2016/5/12/chartex" xmlns:cx7="http://schemas.microsoft.com/office/drawing/2016/5/13/chartex" xmlns:cx8="http://schemas.microsoft.com/office/drawing/2016/5/14/chartex" xmlns:mc="http://schemas.openxmlformats.org/markup-compatibility/2006" xmlns:aink="http://schemas.microsoft.com/office/drawing/2016/ink" xmlns:am3d="http://schemas.microsoft.com/office/drawing/2017/model3d" xmlns:o="urn:schemas-microsoft-com:office:office" xmlns:oel="http://schemas.microsoft.com/office/2019/extlst" xmlns:r="http://schemas.openxmlformats.org/officeDocument/2006/relationships" xmlns:m="http://schemas.openxmlformats.org/officeDocument/2006/math" xmlns:v="urn:schemas-microsoft-com:vml" xmlns:wp14="http://schemas.microsoft.com/office/word/2010/wordprocessingDrawing" xmlns:wp="http://schemas.openxmlformats.org/drawingml/2006/wordprocessingDrawing" xmlns:w10="urn:schemas-microsoft-com:office:word" xmlns:w="http://schemas.openxmlformats.org/wordprocessingml/2006/main" xmlns:w14="http://schemas.microsoft.com/office/word/2010/wordml" xmlns:w15="http://schemas.microsoft.com/office/word/2012/wordml" xmlns:w16cex="http://schemas.microsoft.com/office/word/2018/wordml/cex" xmlns:w16cid="http://schemas.microsoft.com/office/word/2016/wordml/cid" xmlns:w16="http://schemas.microsoft.com/office/word/2018/wordml" xmlns:w16sdtdh="http://schemas.microsoft.com/office/word/2020/wordml/sdtdatahash" xmlns:w16se="http://schemas.microsoft.com/office/word/2015/wordml/symex" xmlns:wpg="http://schemas.microsoft.com/office/word/2010/wordprocessingGroup" xmlns:wpi="http://schemas.microsoft.com/office/word/2010/wordprocessingInk" xmlns:wne="http://schemas.microsoft.com/office/word/2006/wordml" xmlns:wps="http://schemas.microsoft.com/office/word/2010/wordprocessingShape" mc:Ignorable="w14 w15 w16se w16cid w16 w16cex w16sdtdh wp14">
   <w:abstractNum w:abstractNumId="0" w15:restartNumberingAfterBreak="0">
+    <w:nsid w:val="11772341"/>
+    <w:multiLevelType w:val="hybridMultilevel"/>
+    <w:tmpl w:val="A5F0670A"/>
+    <w:lvl w:ilvl="0" w:tplc="0407000F">
+      <w:start w:val="1"/>
+      <w:numFmt w:val="decimal"/>
+      <w:lvlText w:val="%1."/>
+      <w:lvlJc w:val="left"/>
+      <w:pPr>
+        <w:ind w:left="720" w:hanging="360"/>
+      </w:pPr>
+    </w:lvl>
+    <w:lvl w:ilvl="1" w:tplc="04070019">
+      <w:start w:val="1"/>
+      <w:numFmt w:val="lowerLetter"/>
+      <w:lvlText w:val="%2."/>
+      <w:lvlJc w:val="left"/>
+      <w:pPr>
+        <w:ind w:left="1440" w:hanging="360"/>
+      </w:pPr>
+    </w:lvl>
+    <w:lvl w:ilvl="2" w:tplc="0407001B">
+      <w:start w:val="1"/>
+      <w:numFmt w:val="lowerRoman"/>
+      <w:lvlText w:val="%3."/>
+      <w:lvlJc w:val="right"/>
+      <w:pPr>
+        <w:ind w:left="2160" w:hanging="180"/>
+      </w:pPr>
+    </w:lvl>
+    <w:lvl w:ilvl="3" w:tplc="0407000F" w:tentative="1">
+      <w:start w:val="1"/>
+      <w:numFmt w:val="decimal"/>
+      <w:lvlText w:val="%4."/>
+      <w:lvlJc w:val="left"/>
+      <w:pPr>
+        <w:ind w:left="2880" w:hanging="360"/>
+      </w:pPr>
+    </w:lvl>
+    <w:lvl w:ilvl="4" w:tplc="04070019" w:tentative="1">
+      <w:start w:val="1"/>
+      <w:numFmt w:val="lowerLetter"/>
+      <w:lvlText w:val="%5."/>
+      <w:lvlJc w:val="left"/>
+      <w:pPr>
+        <w:ind w:left="3600" w:hanging="360"/>
+      </w:pPr>
+    </w:lvl>
+    <w:lvl w:ilvl="5" w:tplc="0407001B" w:tentative="1">
+      <w:start w:val="1"/>
+      <w:numFmt w:val="lowerRoman"/>
+      <w:lvlText w:val="%6."/>
+      <w:lvlJc w:val="right"/>
+      <w:pPr>
+        <w:ind w:left="4320" w:hanging="180"/>
+      </w:pPr>
+    </w:lvl>
+    <w:lvl w:ilvl="6" w:tplc="0407000F" w:tentative="1">
+      <w:start w:val="1"/>
+      <w:numFmt w:val="decimal"/>
+      <w:lvlText w:val="%7."/>
+      <w:lvlJc w:val="left"/>
+      <w:pPr>
+        <w:ind w:left="5040" w:hanging="360"/>
+      </w:pPr>
+    </w:lvl>
+    <w:lvl w:ilvl="7" w:tplc="04070019" w:tentative="1">
+      <w:start w:val="1"/>
+      <w:numFmt w:val="lowerLetter"/>
+      <w:lvlText w:val="%8."/>
+      <w:lvlJc w:val="left"/>
+      <w:pPr>
+        <w:ind w:left="5760" w:hanging="360"/>
+      </w:pPr>
+    </w:lvl>
+    <w:lvl w:ilvl="8" w:tplc="0407001B" w:tentative="1">
+      <w:start w:val="1"/>
+      <w:numFmt w:val="lowerRoman"/>
+      <w:lvlText w:val="%9."/>
+      <w:lvlJc w:val="right"/>
+      <w:pPr>
+        <w:ind w:left="6480" w:hanging="180"/>
+      </w:pPr>
+    </w:lvl>
+  </w:abstractNum>
+  <w:abstractNum w:abstractNumId="1" w15:restartNumberingAfterBreak="0">
+    <w:nsid w:val="19CA7D85"/>
+    <w:multiLevelType w:val="hybridMultilevel"/>
+    <w:tmpl w:val="2A7AD802"/>
+    <w:lvl w:ilvl="0" w:tplc="999C8A94">
+      <w:start w:val="5"/>
+      <w:numFmt w:val="decimal"/>
+      <w:lvlText w:val="%1."/>
+      <w:lvlJc w:val="left"/>
+      <w:pPr>
+        <w:ind w:left="720" w:hanging="360"/>
+      </w:pPr>
+      <w:rPr>
+        <w:rFonts w:hint="default"/>
+      </w:rPr>
+    </w:lvl>
+    <w:lvl w:ilvl="1" w:tplc="04070019" w:tentative="1">
+      <w:start w:val="1"/>
+      <w:numFmt w:val="lowerLetter"/>
+      <w:lvlText w:val="%2."/>
+      <w:lvlJc w:val="left"/>
+      <w:pPr>
+        <w:ind w:left="1440" w:hanging="360"/>
+      </w:pPr>
+    </w:lvl>
+    <w:lvl w:ilvl="2" w:tplc="0407001B" w:tentative="1">
+      <w:start w:val="1"/>
+      <w:numFmt w:val="lowerRoman"/>
+      <w:lvlText w:val="%3."/>
+      <w:lvlJc w:val="right"/>
+      <w:pPr>
+        <w:ind w:left="2160" w:hanging="180"/>
+      </w:pPr>
+    </w:lvl>
+    <w:lvl w:ilvl="3" w:tplc="0407000F" w:tentative="1">
+      <w:start w:val="1"/>
+      <w:numFmt w:val="decimal"/>
+      <w:lvlText w:val="%4."/>
+      <w:lvlJc w:val="left"/>
+      <w:pPr>
+        <w:ind w:left="2880" w:hanging="360"/>
+      </w:pPr>
+    </w:lvl>
+    <w:lvl w:ilvl="4" w:tplc="04070019" w:tentative="1">
+      <w:start w:val="1"/>
+      <w:numFmt w:val="lowerLetter"/>
+      <w:lvlText w:val="%5."/>
+      <w:lvlJc w:val="left"/>
+      <w:pPr>
+        <w:ind w:left="3600" w:hanging="360"/>
+      </w:pPr>
+    </w:lvl>
+    <w:lvl w:ilvl="5" w:tplc="0407001B" w:tentative="1">
+      <w:start w:val="1"/>
+      <w:numFmt w:val="lowerRoman"/>
+      <w:lvlText w:val="%6."/>
+      <w:lvlJc w:val="right"/>
+      <w:pPr>
+        <w:ind w:left="4320" w:hanging="180"/>
+      </w:pPr>
+    </w:lvl>
+    <w:lvl w:ilvl="6" w:tplc="0407000F" w:tentative="1">
+      <w:start w:val="1"/>
+      <w:numFmt w:val="decimal"/>
+      <w:lvlText w:val="%7."/>
+      <w:lvlJc w:val="left"/>
+      <w:pPr>
+        <w:ind w:left="5040" w:hanging="360"/>
+      </w:pPr>
+    </w:lvl>
+    <w:lvl w:ilvl="7" w:tplc="04070019" w:tentative="1">
+      <w:start w:val="1"/>
+      <w:numFmt w:val="lowerLetter"/>
+      <w:lvlText w:val="%8."/>
+      <w:lvlJc w:val="left"/>
+      <w:pPr>
+        <w:ind w:left="5760" w:hanging="360"/>
+      </w:pPr>
+    </w:lvl>
+    <w:lvl w:ilvl="8" w:tplc="0407001B" w:tentative="1">
+      <w:start w:val="1"/>
+      <w:numFmt w:val="lowerRoman"/>
+      <w:lvlText w:val="%9."/>
+      <w:lvlJc w:val="right"/>
+      <w:pPr>
+        <w:ind w:left="6480" w:hanging="180"/>
+      </w:pPr>
+    </w:lvl>
+  </w:abstractNum>
+  <w:abstractNum w:abstractNumId="2" w15:restartNumberingAfterBreak="0">
+    <w:nsid w:val="225F3F04"/>
+    <w:multiLevelType w:val="hybridMultilevel"/>
+    <w:tmpl w:val="46664734"/>
+    <w:lvl w:ilvl="0" w:tplc="2E96B416">
+      <w:start w:val="1"/>
+      <w:numFmt w:val="decimal"/>
+      <w:lvlText w:val="%1."/>
+      <w:lvlJc w:val="left"/>
+      <w:pPr>
+        <w:ind w:left="720" w:hanging="360"/>
+      </w:pPr>
+      <w:rPr>
+        <w:rFonts w:hint="default"/>
+      </w:rPr>
+    </w:lvl>
+    <w:lvl w:ilvl="1" w:tplc="04070019" w:tentative="1">
+      <w:start w:val="1"/>
+      <w:numFmt w:val="lowerLetter"/>
+      <w:lvlText w:val="%2."/>
+      <w:lvlJc w:val="left"/>
+      <w:pPr>
+        <w:ind w:left="1440" w:hanging="360"/>
+      </w:pPr>
+    </w:lvl>
+    <w:lvl w:ilvl="2" w:tplc="0407001B" w:tentative="1">
+      <w:start w:val="1"/>
+      <w:numFmt w:val="lowerRoman"/>
+      <w:lvlText w:val="%3."/>
+      <w:lvlJc w:val="right"/>
+      <w:pPr>
+        <w:ind w:left="2160" w:hanging="180"/>
+      </w:pPr>
+    </w:lvl>
+    <w:lvl w:ilvl="3" w:tplc="0407000F" w:tentative="1">
+      <w:start w:val="1"/>
+      <w:numFmt w:val="decimal"/>
+      <w:lvlText w:val="%4."/>
+      <w:lvlJc w:val="left"/>
+      <w:pPr>
+        <w:ind w:left="2880" w:hanging="360"/>
+      </w:pPr>
+    </w:lvl>
+    <w:lvl w:ilvl="4" w:tplc="04070019" w:tentative="1">
+      <w:start w:val="1"/>
+      <w:numFmt w:val="lowerLetter"/>
+      <w:lvlText w:val="%5."/>
+      <w:lvlJc w:val="left"/>
+      <w:pPr>
+        <w:ind w:left="3600" w:hanging="360"/>
+      </w:pPr>
+    </w:lvl>
+    <w:lvl w:ilvl="5" w:tplc="0407001B" w:tentative="1">
+      <w:start w:val="1"/>
+      <w:numFmt w:val="lowerRoman"/>
+      <w:lvlText w:val="%6."/>
+      <w:lvlJc w:val="right"/>
+      <w:pPr>
+        <w:ind w:left="4320" w:hanging="180"/>
+      </w:pPr>
+    </w:lvl>
+    <w:lvl w:ilvl="6" w:tplc="0407000F" w:tentative="1">
+      <w:start w:val="1"/>
+      <w:numFmt w:val="decimal"/>
+      <w:lvlText w:val="%7."/>
+      <w:lvlJc w:val="left"/>
+      <w:pPr>
+        <w:ind w:left="5040" w:hanging="360"/>
+      </w:pPr>
+    </w:lvl>
+    <w:lvl w:ilvl="7" w:tplc="04070019" w:tentative="1">
+      <w:start w:val="1"/>
+      <w:numFmt w:val="lowerLetter"/>
+      <w:lvlText w:val="%8."/>
+      <w:lvlJc w:val="left"/>
+      <w:pPr>
+        <w:ind w:left="5760" w:hanging="360"/>
+      </w:pPr>
+    </w:lvl>
+    <w:lvl w:ilvl="8" w:tplc="0407001B" w:tentative="1">
+      <w:start w:val="1"/>
+      <w:numFmt w:val="lowerRoman"/>
+      <w:lvlText w:val="%9."/>
+      <w:lvlJc w:val="right"/>
+      <w:pPr>
+        <w:ind w:left="6480" w:hanging="180"/>
+      </w:pPr>
+    </w:lvl>
+  </w:abstractNum>
+  <w:abstractNum w:abstractNumId="3" w15:restartNumberingAfterBreak="0">
+    <w:nsid w:val="2D8209DD"/>
+    <w:multiLevelType w:val="hybridMultilevel"/>
+    <w:tmpl w:val="E356EE42"/>
+    <w:lvl w:ilvl="0" w:tplc="7F4045E8">
+      <w:start w:val="4"/>
+      <w:numFmt w:val="decimal"/>
+      <w:lvlText w:val="%1."/>
+      <w:lvlJc w:val="left"/>
+      <w:pPr>
+        <w:ind w:left="720" w:hanging="360"/>
+      </w:pPr>
+      <w:rPr>
+        <w:rFonts w:hint="default"/>
+      </w:rPr>
+    </w:lvl>
+    <w:lvl w:ilvl="1" w:tplc="04070019" w:tentative="1">
+      <w:start w:val="1"/>
+      <w:numFmt w:val="lowerLetter"/>
+      <w:lvlText w:val="%2."/>
+      <w:lvlJc w:val="left"/>
+      <w:pPr>
+        <w:ind w:left="1440" w:hanging="360"/>
+      </w:pPr>
+    </w:lvl>
+    <w:lvl w:ilvl="2" w:tplc="0407001B" w:tentative="1">
+      <w:start w:val="1"/>
+      <w:numFmt w:val="lowerRoman"/>
+      <w:lvlText w:val="%3."/>
+      <w:lvlJc w:val="right"/>
+      <w:pPr>
+        <w:ind w:left="2160" w:hanging="180"/>
+      </w:pPr>
+    </w:lvl>
+    <w:lvl w:ilvl="3" w:tplc="0407000F" w:tentative="1">
+      <w:start w:val="1"/>
+      <w:numFmt w:val="decimal"/>
+      <w:lvlText w:val="%4."/>
+      <w:lvlJc w:val="left"/>
+      <w:pPr>
+        <w:ind w:left="2880" w:hanging="360"/>
+      </w:pPr>
+    </w:lvl>
+    <w:lvl w:ilvl="4" w:tplc="04070019" w:tentative="1">
+      <w:start w:val="1"/>
+      <w:numFmt w:val="lowerLetter"/>
+      <w:lvlText w:val="%5."/>
+      <w:lvlJc w:val="left"/>
+      <w:pPr>
+        <w:ind w:left="3600" w:hanging="360"/>
+      </w:pPr>
+    </w:lvl>
+    <w:lvl w:ilvl="5" w:tplc="0407001B" w:tentative="1">
+      <w:start w:val="1"/>
+      <w:numFmt w:val="lowerRoman"/>
+      <w:lvlText w:val="%6."/>
+      <w:lvlJc w:val="right"/>
+      <w:pPr>
+        <w:ind w:left="4320" w:hanging="180"/>
+      </w:pPr>
+    </w:lvl>
+    <w:lvl w:ilvl="6" w:tplc="0407000F" w:tentative="1">
+      <w:start w:val="1"/>
+      <w:numFmt w:val="decimal"/>
+      <w:lvlText w:val="%7."/>
+      <w:lvlJc w:val="left"/>
+      <w:pPr>
+        <w:ind w:left="5040" w:hanging="360"/>
+      </w:pPr>
+    </w:lvl>
+    <w:lvl w:ilvl="7" w:tplc="04070019" w:tentative="1">
+      <w:start w:val="1"/>
+      <w:numFmt w:val="lowerLetter"/>
+      <w:lvlText w:val="%8."/>
+      <w:lvlJc w:val="left"/>
+      <w:pPr>
+        <w:ind w:left="5760" w:hanging="360"/>
+      </w:pPr>
+    </w:lvl>
+    <w:lvl w:ilvl="8" w:tplc="0407001B" w:tentative="1">
+      <w:start w:val="1"/>
+      <w:numFmt w:val="lowerRoman"/>
+      <w:lvlText w:val="%9."/>
+      <w:lvlJc w:val="right"/>
+      <w:pPr>
+        <w:ind w:left="6480" w:hanging="180"/>
+      </w:pPr>
+    </w:lvl>
+  </w:abstractNum>
+  <w:abstractNum w:abstractNumId="4" w15:restartNumberingAfterBreak="0">
+    <w:nsid w:val="50A16C92"/>
+    <w:multiLevelType w:val="hybridMultilevel"/>
+    <w:tmpl w:val="FF70F298"/>
+    <w:lvl w:ilvl="0" w:tplc="0407000F">
+      <w:start w:val="1"/>
+      <w:numFmt w:val="decimal"/>
+      <w:lvlText w:val="%1."/>
+      <w:lvlJc w:val="left"/>
+      <w:pPr>
+        <w:ind w:left="720" w:hanging="360"/>
+      </w:pPr>
+    </w:lvl>
+    <w:lvl w:ilvl="1" w:tplc="04070019">
+      <w:start w:val="1"/>
+      <w:numFmt w:val="lowerLetter"/>
+      <w:lvlText w:val="%2."/>
+      <w:lvlJc w:val="left"/>
+      <w:pPr>
+        <w:ind w:left="1440" w:hanging="360"/>
+      </w:pPr>
+    </w:lvl>
+    <w:lvl w:ilvl="2" w:tplc="0407001B" w:tentative="1">
+      <w:start w:val="1"/>
+      <w:numFmt w:val="lowerRoman"/>
+      <w:lvlText w:val="%3."/>
+      <w:lvlJc w:val="right"/>
+      <w:pPr>
+        <w:ind w:left="2160" w:hanging="180"/>
+      </w:pPr>
+    </w:lvl>
+    <w:lvl w:ilvl="3" w:tplc="0407000F" w:tentative="1">
+      <w:start w:val="1"/>
+      <w:numFmt w:val="decimal"/>
+      <w:lvlText w:val="%4."/>
+      <w:lvlJc w:val="left"/>
+      <w:pPr>
+        <w:ind w:left="2880" w:hanging="360"/>
+      </w:pPr>
+    </w:lvl>
+    <w:lvl w:ilvl="4" w:tplc="04070019" w:tentative="1">
+      <w:start w:val="1"/>
+      <w:numFmt w:val="lowerLetter"/>
+      <w:lvlText w:val="%5."/>
+      <w:lvlJc w:val="left"/>
+      <w:pPr>
+        <w:ind w:left="3600" w:hanging="360"/>
+      </w:pPr>
+    </w:lvl>
+    <w:lvl w:ilvl="5" w:tplc="0407001B" w:tentative="1">
+      <w:start w:val="1"/>
+      <w:numFmt w:val="lowerRoman"/>
+      <w:lvlText w:val="%6."/>
+      <w:lvlJc w:val="right"/>
+      <w:pPr>
+        <w:ind w:left="4320" w:hanging="180"/>
+      </w:pPr>
+    </w:lvl>
+    <w:lvl w:ilvl="6" w:tplc="0407000F" w:tentative="1">
+      <w:start w:val="1"/>
+      <w:numFmt w:val="decimal"/>
+      <w:lvlText w:val="%7."/>
+      <w:lvlJc w:val="left"/>
+      <w:pPr>
+        <w:ind w:left="5040" w:hanging="360"/>
+      </w:pPr>
+    </w:lvl>
+    <w:lvl w:ilvl="7" w:tplc="04070019" w:tentative="1">
+      <w:start w:val="1"/>
+      <w:numFmt w:val="lowerLetter"/>
+      <w:lvlText w:val="%8."/>
+      <w:lvlJc w:val="left"/>
+      <w:pPr>
+        <w:ind w:left="5760" w:hanging="360"/>
+      </w:pPr>
+    </w:lvl>
+    <w:lvl w:ilvl="8" w:tplc="0407001B" w:tentative="1">
+      <w:start w:val="1"/>
+      <w:numFmt w:val="lowerRoman"/>
+      <w:lvlText w:val="%9."/>
+      <w:lvlJc w:val="right"/>
+      <w:pPr>
+        <w:ind w:left="6480" w:hanging="180"/>
+      </w:pPr>
+    </w:lvl>
+  </w:abstractNum>
+  <w:abstractNum w:abstractNumId="5" w15:restartNumberingAfterBreak="0">
+    <w:nsid w:val="52D6312C"/>
+    <w:multiLevelType w:val="hybridMultilevel"/>
+    <w:tmpl w:val="C7A474E4"/>
+    <w:lvl w:ilvl="0" w:tplc="C0BA1B04">
+      <w:start w:val="1"/>
+      <w:numFmt w:val="decimal"/>
+      <w:lvlText w:val="%1."/>
+      <w:lvlJc w:val="left"/>
+      <w:pPr>
+        <w:ind w:left="720" w:hanging="360"/>
+      </w:pPr>
+      <w:rPr>
+        <w:rFonts w:hint="default"/>
+      </w:rPr>
+    </w:lvl>
+    <w:lvl w:ilvl="1" w:tplc="04070019">
+      <w:start w:val="1"/>
+      <w:numFmt w:val="lowerLetter"/>
+      <w:lvlText w:val="%2."/>
+      <w:lvlJc w:val="left"/>
+      <w:pPr>
+        <w:ind w:left="1440" w:hanging="360"/>
+      </w:pPr>
+    </w:lvl>
+    <w:lvl w:ilvl="2" w:tplc="0407001B" w:tentative="1">
+      <w:start w:val="1"/>
+      <w:numFmt w:val="lowerRoman"/>
+      <w:lvlText w:val="%3."/>
+      <w:lvlJc w:val="right"/>
+      <w:pPr>
+        <w:ind w:left="2160" w:hanging="180"/>
+      </w:pPr>
+    </w:lvl>
+    <w:lvl w:ilvl="3" w:tplc="0407000F" w:tentative="1">
+      <w:start w:val="1"/>
+      <w:numFmt w:val="decimal"/>
+      <w:lvlText w:val="%4."/>
+      <w:lvlJc w:val="left"/>
+      <w:pPr>
+        <w:ind w:left="2880" w:hanging="360"/>
+      </w:pPr>
+    </w:lvl>
+    <w:lvl w:ilvl="4" w:tplc="04070019" w:tentative="1">
+      <w:start w:val="1"/>
+      <w:numFmt w:val="lowerLetter"/>
+      <w:lvlText w:val="%5."/>
+      <w:lvlJc w:val="left"/>
+      <w:pPr>
+        <w:ind w:left="3600" w:hanging="360"/>
+      </w:pPr>
+    </w:lvl>
+    <w:lvl w:ilvl="5" w:tplc="0407001B" w:tentative="1">
+      <w:start w:val="1"/>
+      <w:numFmt w:val="lowerRoman"/>
+      <w:lvlText w:val="%6."/>
+      <w:lvlJc w:val="right"/>
+      <w:pPr>
+        <w:ind w:left="4320" w:hanging="180"/>
+      </w:pPr>
+    </w:lvl>
+    <w:lvl w:ilvl="6" w:tplc="0407000F" w:tentative="1">
+      <w:start w:val="1"/>
+      <w:numFmt w:val="decimal"/>
+      <w:lvlText w:val="%7."/>
+      <w:lvlJc w:val="left"/>
+      <w:pPr>
+        <w:ind w:left="5040" w:hanging="360"/>
+      </w:pPr>
+    </w:lvl>
+    <w:lvl w:ilvl="7" w:tplc="04070019" w:tentative="1">
+      <w:start w:val="1"/>
+      <w:numFmt w:val="lowerLetter"/>
+      <w:lvlText w:val="%8."/>
+      <w:lvlJc w:val="left"/>
+      <w:pPr>
+        <w:ind w:left="5760" w:hanging="360"/>
+      </w:pPr>
+    </w:lvl>
+    <w:lvl w:ilvl="8" w:tplc="0407001B" w:tentative="1">
+      <w:start w:val="1"/>
+      <w:numFmt w:val="lowerRoman"/>
+      <w:lvlText w:val="%9."/>
+      <w:lvlJc w:val="right"/>
+      <w:pPr>
+        <w:ind w:left="6480" w:hanging="180"/>
+      </w:pPr>
+    </w:lvl>
+  </w:abstractNum>
+  <w:abstractNum w:abstractNumId="6" w15:restartNumberingAfterBreak="0">
     <w:nsid w:val="54EA652B"/>
     <w:multiLevelType w:val="hybridMultilevel"/>
     <w:tmpl w:val="FE8A9310"/>
@@ -1387,10 +3987,10 @@
       </w:pPr>
     </w:lvl>
   </w:abstractNum>
-  <w:abstractNum w:abstractNumId="1" w15:restartNumberingAfterBreak="0">
+  <w:abstractNum w:abstractNumId="7" w15:restartNumberingAfterBreak="0">
     <w:nsid w:val="58BB3D6A"/>
     <w:multiLevelType w:val="hybridMultilevel"/>
-    <w:tmpl w:val="91CA64C2"/>
+    <w:tmpl w:val="F9804904"/>
     <w:lvl w:ilvl="0" w:tplc="0407000F">
       <w:start w:val="1"/>
       <w:numFmt w:val="decimal"/>
@@ -1473,17 +4073,772 @@
       </w:pPr>
     </w:lvl>
   </w:abstractNum>
-  <w:num w:numId="1">
+  <w:abstractNum w:abstractNumId="8" w15:restartNumberingAfterBreak="0">
+    <w:nsid w:val="5C9A3864"/>
+    <w:multiLevelType w:val="multilevel"/>
+    <w:tmpl w:val="1C60E000"/>
+    <w:lvl w:ilvl="0">
+      <w:start w:val="1"/>
+      <w:numFmt w:val="decimal"/>
+      <w:lvlText w:val="%1."/>
+      <w:lvlJc w:val="left"/>
+      <w:pPr>
+        <w:ind w:left="720" w:hanging="360"/>
+      </w:pPr>
+      <w:rPr>
+        <w:rFonts w:hint="default"/>
+      </w:rPr>
+    </w:lvl>
+    <w:lvl w:ilvl="1">
+      <w:start w:val="1"/>
+      <w:numFmt w:val="lowerLetter"/>
+      <w:lvlText w:val="%2."/>
+      <w:lvlJc w:val="left"/>
+      <w:pPr>
+        <w:ind w:left="1440" w:hanging="360"/>
+      </w:pPr>
+      <w:rPr>
+        <w:rFonts w:hint="default"/>
+      </w:rPr>
+    </w:lvl>
+    <w:lvl w:ilvl="2">
+      <w:start w:val="1"/>
+      <w:numFmt w:val="lowerRoman"/>
+      <w:lvlText w:val="%3."/>
+      <w:lvlJc w:val="right"/>
+      <w:pPr>
+        <w:ind w:left="2160" w:hanging="180"/>
+      </w:pPr>
+      <w:rPr>
+        <w:rFonts w:hint="default"/>
+      </w:rPr>
+    </w:lvl>
+    <w:lvl w:ilvl="3">
+      <w:start w:val="1"/>
+      <w:numFmt w:val="decimal"/>
+      <w:lvlText w:val="%4."/>
+      <w:lvlJc w:val="left"/>
+      <w:pPr>
+        <w:ind w:left="2880" w:hanging="360"/>
+      </w:pPr>
+      <w:rPr>
+        <w:rFonts w:hint="default"/>
+      </w:rPr>
+    </w:lvl>
+    <w:lvl w:ilvl="4">
+      <w:start w:val="1"/>
+      <w:numFmt w:val="lowerLetter"/>
+      <w:lvlText w:val="%5."/>
+      <w:lvlJc w:val="left"/>
+      <w:pPr>
+        <w:ind w:left="3600" w:hanging="360"/>
+      </w:pPr>
+      <w:rPr>
+        <w:rFonts w:hint="default"/>
+      </w:rPr>
+    </w:lvl>
+    <w:lvl w:ilvl="5">
+      <w:start w:val="1"/>
+      <w:numFmt w:val="lowerRoman"/>
+      <w:lvlText w:val="%6."/>
+      <w:lvlJc w:val="right"/>
+      <w:pPr>
+        <w:ind w:left="4320" w:hanging="180"/>
+      </w:pPr>
+      <w:rPr>
+        <w:rFonts w:hint="default"/>
+      </w:rPr>
+    </w:lvl>
+    <w:lvl w:ilvl="6">
+      <w:start w:val="1"/>
+      <w:numFmt w:val="decimal"/>
+      <w:lvlText w:val="%7."/>
+      <w:lvlJc w:val="left"/>
+      <w:pPr>
+        <w:ind w:left="5040" w:hanging="360"/>
+      </w:pPr>
+      <w:rPr>
+        <w:rFonts w:hint="default"/>
+      </w:rPr>
+    </w:lvl>
+    <w:lvl w:ilvl="7">
+      <w:start w:val="1"/>
+      <w:numFmt w:val="lowerLetter"/>
+      <w:lvlText w:val="%8."/>
+      <w:lvlJc w:val="left"/>
+      <w:pPr>
+        <w:ind w:left="5760" w:hanging="360"/>
+      </w:pPr>
+      <w:rPr>
+        <w:rFonts w:hint="default"/>
+      </w:rPr>
+    </w:lvl>
+    <w:lvl w:ilvl="8">
+      <w:start w:val="1"/>
+      <w:numFmt w:val="lowerRoman"/>
+      <w:lvlText w:val="%9."/>
+      <w:lvlJc w:val="right"/>
+      <w:pPr>
+        <w:ind w:left="6480" w:hanging="180"/>
+      </w:pPr>
+      <w:rPr>
+        <w:rFonts w:hint="default"/>
+      </w:rPr>
+    </w:lvl>
+  </w:abstractNum>
+  <w:abstractNum w:abstractNumId="9" w15:restartNumberingAfterBreak="0">
+    <w:nsid w:val="5CAF780D"/>
+    <w:multiLevelType w:val="hybridMultilevel"/>
+    <w:tmpl w:val="2E7243BC"/>
+    <w:lvl w:ilvl="0" w:tplc="E83E4F36">
+      <w:start w:val="3"/>
+      <w:numFmt w:val="bullet"/>
+      <w:lvlText w:val="-"/>
+      <w:lvlJc w:val="left"/>
+      <w:pPr>
+        <w:ind w:left="720" w:hanging="360"/>
+      </w:pPr>
+      <w:rPr>
+        <w:rFonts w:ascii="Calibri" w:eastAsiaTheme="minorEastAsia" w:hAnsi="Calibri" w:cs="Calibri" w:hint="default"/>
+      </w:rPr>
+    </w:lvl>
+    <w:lvl w:ilvl="1" w:tplc="04070003" w:tentative="1">
+      <w:start w:val="1"/>
+      <w:numFmt w:val="bullet"/>
+      <w:lvlText w:val="o"/>
+      <w:lvlJc w:val="left"/>
+      <w:pPr>
+        <w:ind w:left="1440" w:hanging="360"/>
+      </w:pPr>
+      <w:rPr>
+        <w:rFonts w:ascii="Courier New" w:hAnsi="Courier New" w:cs="Courier New" w:hint="default"/>
+      </w:rPr>
+    </w:lvl>
+    <w:lvl w:ilvl="2" w:tplc="04070005" w:tentative="1">
+      <w:start w:val="1"/>
+      <w:numFmt w:val="bullet"/>
+      <w:lvlText w:val=""/>
+      <w:lvlJc w:val="left"/>
+      <w:pPr>
+        <w:ind w:left="2160" w:hanging="360"/>
+      </w:pPr>
+      <w:rPr>
+        <w:rFonts w:ascii="Wingdings" w:hAnsi="Wingdings" w:hint="default"/>
+      </w:rPr>
+    </w:lvl>
+    <w:lvl w:ilvl="3" w:tplc="04070001" w:tentative="1">
+      <w:start w:val="1"/>
+      <w:numFmt w:val="bullet"/>
+      <w:lvlText w:val=""/>
+      <w:lvlJc w:val="left"/>
+      <w:pPr>
+        <w:ind w:left="2880" w:hanging="360"/>
+      </w:pPr>
+      <w:rPr>
+        <w:rFonts w:ascii="Symbol" w:hAnsi="Symbol" w:hint="default"/>
+      </w:rPr>
+    </w:lvl>
+    <w:lvl w:ilvl="4" w:tplc="04070003" w:tentative="1">
+      <w:start w:val="1"/>
+      <w:numFmt w:val="bullet"/>
+      <w:lvlText w:val="o"/>
+      <w:lvlJc w:val="left"/>
+      <w:pPr>
+        <w:ind w:left="3600" w:hanging="360"/>
+      </w:pPr>
+      <w:rPr>
+        <w:rFonts w:ascii="Courier New" w:hAnsi="Courier New" w:cs="Courier New" w:hint="default"/>
+      </w:rPr>
+    </w:lvl>
+    <w:lvl w:ilvl="5" w:tplc="04070005" w:tentative="1">
+      <w:start w:val="1"/>
+      <w:numFmt w:val="bullet"/>
+      <w:lvlText w:val=""/>
+      <w:lvlJc w:val="left"/>
+      <w:pPr>
+        <w:ind w:left="4320" w:hanging="360"/>
+      </w:pPr>
+      <w:rPr>
+        <w:rFonts w:ascii="Wingdings" w:hAnsi="Wingdings" w:hint="default"/>
+      </w:rPr>
+    </w:lvl>
+    <w:lvl w:ilvl="6" w:tplc="04070001" w:tentative="1">
+      <w:start w:val="1"/>
+      <w:numFmt w:val="bullet"/>
+      <w:lvlText w:val=""/>
+      <w:lvlJc w:val="left"/>
+      <w:pPr>
+        <w:ind w:left="5040" w:hanging="360"/>
+      </w:pPr>
+      <w:rPr>
+        <w:rFonts w:ascii="Symbol" w:hAnsi="Symbol" w:hint="default"/>
+      </w:rPr>
+    </w:lvl>
+    <w:lvl w:ilvl="7" w:tplc="04070003" w:tentative="1">
+      <w:start w:val="1"/>
+      <w:numFmt w:val="bullet"/>
+      <w:lvlText w:val="o"/>
+      <w:lvlJc w:val="left"/>
+      <w:pPr>
+        <w:ind w:left="5760" w:hanging="360"/>
+      </w:pPr>
+      <w:rPr>
+        <w:rFonts w:ascii="Courier New" w:hAnsi="Courier New" w:cs="Courier New" w:hint="default"/>
+      </w:rPr>
+    </w:lvl>
+    <w:lvl w:ilvl="8" w:tplc="04070005" w:tentative="1">
+      <w:start w:val="1"/>
+      <w:numFmt w:val="bullet"/>
+      <w:lvlText w:val=""/>
+      <w:lvlJc w:val="left"/>
+      <w:pPr>
+        <w:ind w:left="6480" w:hanging="360"/>
+      </w:pPr>
+      <w:rPr>
+        <w:rFonts w:ascii="Wingdings" w:hAnsi="Wingdings" w:hint="default"/>
+      </w:rPr>
+    </w:lvl>
+  </w:abstractNum>
+  <w:abstractNum w:abstractNumId="10" w15:restartNumberingAfterBreak="0">
+    <w:nsid w:val="68D502CF"/>
+    <w:multiLevelType w:val="hybridMultilevel"/>
+    <w:tmpl w:val="0BBED782"/>
+    <w:lvl w:ilvl="0" w:tplc="79924554">
+      <w:start w:val="3"/>
+      <w:numFmt w:val="bullet"/>
+      <w:lvlText w:val="-"/>
+      <w:lvlJc w:val="left"/>
+      <w:pPr>
+        <w:ind w:left="720" w:hanging="360"/>
+      </w:pPr>
+      <w:rPr>
+        <w:rFonts w:ascii="Calibri" w:eastAsiaTheme="minorEastAsia" w:hAnsi="Calibri" w:cs="Calibri" w:hint="default"/>
+      </w:rPr>
+    </w:lvl>
+    <w:lvl w:ilvl="1" w:tplc="04070003" w:tentative="1">
+      <w:start w:val="1"/>
+      <w:numFmt w:val="bullet"/>
+      <w:lvlText w:val="o"/>
+      <w:lvlJc w:val="left"/>
+      <w:pPr>
+        <w:ind w:left="1440" w:hanging="360"/>
+      </w:pPr>
+      <w:rPr>
+        <w:rFonts w:ascii="Courier New" w:hAnsi="Courier New" w:cs="Courier New" w:hint="default"/>
+      </w:rPr>
+    </w:lvl>
+    <w:lvl w:ilvl="2" w:tplc="04070005" w:tentative="1">
+      <w:start w:val="1"/>
+      <w:numFmt w:val="bullet"/>
+      <w:lvlText w:val=""/>
+      <w:lvlJc w:val="left"/>
+      <w:pPr>
+        <w:ind w:left="2160" w:hanging="360"/>
+      </w:pPr>
+      <w:rPr>
+        <w:rFonts w:ascii="Wingdings" w:hAnsi="Wingdings" w:hint="default"/>
+      </w:rPr>
+    </w:lvl>
+    <w:lvl w:ilvl="3" w:tplc="04070001" w:tentative="1">
+      <w:start w:val="1"/>
+      <w:numFmt w:val="bullet"/>
+      <w:lvlText w:val=""/>
+      <w:lvlJc w:val="left"/>
+      <w:pPr>
+        <w:ind w:left="2880" w:hanging="360"/>
+      </w:pPr>
+      <w:rPr>
+        <w:rFonts w:ascii="Symbol" w:hAnsi="Symbol" w:hint="default"/>
+      </w:rPr>
+    </w:lvl>
+    <w:lvl w:ilvl="4" w:tplc="04070003" w:tentative="1">
+      <w:start w:val="1"/>
+      <w:numFmt w:val="bullet"/>
+      <w:lvlText w:val="o"/>
+      <w:lvlJc w:val="left"/>
+      <w:pPr>
+        <w:ind w:left="3600" w:hanging="360"/>
+      </w:pPr>
+      <w:rPr>
+        <w:rFonts w:ascii="Courier New" w:hAnsi="Courier New" w:cs="Courier New" w:hint="default"/>
+      </w:rPr>
+    </w:lvl>
+    <w:lvl w:ilvl="5" w:tplc="04070005" w:tentative="1">
+      <w:start w:val="1"/>
+      <w:numFmt w:val="bullet"/>
+      <w:lvlText w:val=""/>
+      <w:lvlJc w:val="left"/>
+      <w:pPr>
+        <w:ind w:left="4320" w:hanging="360"/>
+      </w:pPr>
+      <w:rPr>
+        <w:rFonts w:ascii="Wingdings" w:hAnsi="Wingdings" w:hint="default"/>
+      </w:rPr>
+    </w:lvl>
+    <w:lvl w:ilvl="6" w:tplc="04070001" w:tentative="1">
+      <w:start w:val="1"/>
+      <w:numFmt w:val="bullet"/>
+      <w:lvlText w:val=""/>
+      <w:lvlJc w:val="left"/>
+      <w:pPr>
+        <w:ind w:left="5040" w:hanging="360"/>
+      </w:pPr>
+      <w:rPr>
+        <w:rFonts w:ascii="Symbol" w:hAnsi="Symbol" w:hint="default"/>
+      </w:rPr>
+    </w:lvl>
+    <w:lvl w:ilvl="7" w:tplc="04070003" w:tentative="1">
+      <w:start w:val="1"/>
+      <w:numFmt w:val="bullet"/>
+      <w:lvlText w:val="o"/>
+      <w:lvlJc w:val="left"/>
+      <w:pPr>
+        <w:ind w:left="5760" w:hanging="360"/>
+      </w:pPr>
+      <w:rPr>
+        <w:rFonts w:ascii="Courier New" w:hAnsi="Courier New" w:cs="Courier New" w:hint="default"/>
+      </w:rPr>
+    </w:lvl>
+    <w:lvl w:ilvl="8" w:tplc="04070005" w:tentative="1">
+      <w:start w:val="1"/>
+      <w:numFmt w:val="bullet"/>
+      <w:lvlText w:val=""/>
+      <w:lvlJc w:val="left"/>
+      <w:pPr>
+        <w:ind w:left="6480" w:hanging="360"/>
+      </w:pPr>
+      <w:rPr>
+        <w:rFonts w:ascii="Wingdings" w:hAnsi="Wingdings" w:hint="default"/>
+      </w:rPr>
+    </w:lvl>
+  </w:abstractNum>
+  <w:abstractNum w:abstractNumId="11" w15:restartNumberingAfterBreak="0">
+    <w:nsid w:val="6FD5046F"/>
+    <w:multiLevelType w:val="hybridMultilevel"/>
+    <w:tmpl w:val="81FE5760"/>
+    <w:lvl w:ilvl="0" w:tplc="04070019">
+      <w:start w:val="1"/>
+      <w:numFmt w:val="lowerLetter"/>
+      <w:lvlText w:val="%1."/>
+      <w:lvlJc w:val="left"/>
+      <w:pPr>
+        <w:ind w:left="1440" w:hanging="360"/>
+      </w:pPr>
+    </w:lvl>
+    <w:lvl w:ilvl="1" w:tplc="04070019" w:tentative="1">
+      <w:start w:val="1"/>
+      <w:numFmt w:val="lowerLetter"/>
+      <w:lvlText w:val="%2."/>
+      <w:lvlJc w:val="left"/>
+      <w:pPr>
+        <w:ind w:left="2160" w:hanging="360"/>
+      </w:pPr>
+    </w:lvl>
+    <w:lvl w:ilvl="2" w:tplc="0407001B" w:tentative="1">
+      <w:start w:val="1"/>
+      <w:numFmt w:val="lowerRoman"/>
+      <w:lvlText w:val="%3."/>
+      <w:lvlJc w:val="right"/>
+      <w:pPr>
+        <w:ind w:left="2880" w:hanging="180"/>
+      </w:pPr>
+    </w:lvl>
+    <w:lvl w:ilvl="3" w:tplc="0407000F" w:tentative="1">
+      <w:start w:val="1"/>
+      <w:numFmt w:val="decimal"/>
+      <w:lvlText w:val="%4."/>
+      <w:lvlJc w:val="left"/>
+      <w:pPr>
+        <w:ind w:left="3600" w:hanging="360"/>
+      </w:pPr>
+    </w:lvl>
+    <w:lvl w:ilvl="4" w:tplc="04070019" w:tentative="1">
+      <w:start w:val="1"/>
+      <w:numFmt w:val="lowerLetter"/>
+      <w:lvlText w:val="%5."/>
+      <w:lvlJc w:val="left"/>
+      <w:pPr>
+        <w:ind w:left="4320" w:hanging="360"/>
+      </w:pPr>
+    </w:lvl>
+    <w:lvl w:ilvl="5" w:tplc="0407001B" w:tentative="1">
+      <w:start w:val="1"/>
+      <w:numFmt w:val="lowerRoman"/>
+      <w:lvlText w:val="%6."/>
+      <w:lvlJc w:val="right"/>
+      <w:pPr>
+        <w:ind w:left="5040" w:hanging="180"/>
+      </w:pPr>
+    </w:lvl>
+    <w:lvl w:ilvl="6" w:tplc="0407000F" w:tentative="1">
+      <w:start w:val="1"/>
+      <w:numFmt w:val="decimal"/>
+      <w:lvlText w:val="%7."/>
+      <w:lvlJc w:val="left"/>
+      <w:pPr>
+        <w:ind w:left="5760" w:hanging="360"/>
+      </w:pPr>
+    </w:lvl>
+    <w:lvl w:ilvl="7" w:tplc="04070019" w:tentative="1">
+      <w:start w:val="1"/>
+      <w:numFmt w:val="lowerLetter"/>
+      <w:lvlText w:val="%8."/>
+      <w:lvlJc w:val="left"/>
+      <w:pPr>
+        <w:ind w:left="6480" w:hanging="360"/>
+      </w:pPr>
+    </w:lvl>
+    <w:lvl w:ilvl="8" w:tplc="0407001B" w:tentative="1">
+      <w:start w:val="1"/>
+      <w:numFmt w:val="lowerRoman"/>
+      <w:lvlText w:val="%9."/>
+      <w:lvlJc w:val="right"/>
+      <w:pPr>
+        <w:ind w:left="7200" w:hanging="180"/>
+      </w:pPr>
+    </w:lvl>
+  </w:abstractNum>
+  <w:abstractNum w:abstractNumId="12" w15:restartNumberingAfterBreak="0">
+    <w:nsid w:val="781F17D9"/>
+    <w:multiLevelType w:val="hybridMultilevel"/>
+    <w:tmpl w:val="1054C8D6"/>
+    <w:lvl w:ilvl="0" w:tplc="7F4045E8">
+      <w:start w:val="4"/>
+      <w:numFmt w:val="decimal"/>
+      <w:lvlText w:val="%1."/>
+      <w:lvlJc w:val="left"/>
+      <w:pPr>
+        <w:ind w:left="720" w:hanging="360"/>
+      </w:pPr>
+      <w:rPr>
+        <w:rFonts w:hint="default"/>
+      </w:rPr>
+    </w:lvl>
+    <w:lvl w:ilvl="1" w:tplc="04070019" w:tentative="1">
+      <w:start w:val="1"/>
+      <w:numFmt w:val="lowerLetter"/>
+      <w:lvlText w:val="%2."/>
+      <w:lvlJc w:val="left"/>
+      <w:pPr>
+        <w:ind w:left="1440" w:hanging="360"/>
+      </w:pPr>
+    </w:lvl>
+    <w:lvl w:ilvl="2" w:tplc="0407001B" w:tentative="1">
+      <w:start w:val="1"/>
+      <w:numFmt w:val="lowerRoman"/>
+      <w:lvlText w:val="%3."/>
+      <w:lvlJc w:val="right"/>
+      <w:pPr>
+        <w:ind w:left="2160" w:hanging="180"/>
+      </w:pPr>
+    </w:lvl>
+    <w:lvl w:ilvl="3" w:tplc="0407000F" w:tentative="1">
+      <w:start w:val="1"/>
+      <w:numFmt w:val="decimal"/>
+      <w:lvlText w:val="%4."/>
+      <w:lvlJc w:val="left"/>
+      <w:pPr>
+        <w:ind w:left="2880" w:hanging="360"/>
+      </w:pPr>
+    </w:lvl>
+    <w:lvl w:ilvl="4" w:tplc="04070019" w:tentative="1">
+      <w:start w:val="1"/>
+      <w:numFmt w:val="lowerLetter"/>
+      <w:lvlText w:val="%5."/>
+      <w:lvlJc w:val="left"/>
+      <w:pPr>
+        <w:ind w:left="3600" w:hanging="360"/>
+      </w:pPr>
+    </w:lvl>
+    <w:lvl w:ilvl="5" w:tplc="0407001B" w:tentative="1">
+      <w:start w:val="1"/>
+      <w:numFmt w:val="lowerRoman"/>
+      <w:lvlText w:val="%6."/>
+      <w:lvlJc w:val="right"/>
+      <w:pPr>
+        <w:ind w:left="4320" w:hanging="180"/>
+      </w:pPr>
+    </w:lvl>
+    <w:lvl w:ilvl="6" w:tplc="0407000F" w:tentative="1">
+      <w:start w:val="1"/>
+      <w:numFmt w:val="decimal"/>
+      <w:lvlText w:val="%7."/>
+      <w:lvlJc w:val="left"/>
+      <w:pPr>
+        <w:ind w:left="5040" w:hanging="360"/>
+      </w:pPr>
+    </w:lvl>
+    <w:lvl w:ilvl="7" w:tplc="04070019" w:tentative="1">
+      <w:start w:val="1"/>
+      <w:numFmt w:val="lowerLetter"/>
+      <w:lvlText w:val="%8."/>
+      <w:lvlJc w:val="left"/>
+      <w:pPr>
+        <w:ind w:left="5760" w:hanging="360"/>
+      </w:pPr>
+    </w:lvl>
+    <w:lvl w:ilvl="8" w:tplc="0407001B" w:tentative="1">
+      <w:start w:val="1"/>
+      <w:numFmt w:val="lowerRoman"/>
+      <w:lvlText w:val="%9."/>
+      <w:lvlJc w:val="right"/>
+      <w:pPr>
+        <w:ind w:left="6480" w:hanging="180"/>
+      </w:pPr>
+    </w:lvl>
+  </w:abstractNum>
+  <w:abstractNum w:abstractNumId="13" w15:restartNumberingAfterBreak="0">
+    <w:nsid w:val="7C505D6B"/>
+    <w:multiLevelType w:val="hybridMultilevel"/>
+    <w:tmpl w:val="3392B444"/>
+    <w:lvl w:ilvl="0" w:tplc="04070001">
+      <w:start w:val="1"/>
+      <w:numFmt w:val="bullet"/>
+      <w:lvlText w:val=""/>
+      <w:lvlJc w:val="left"/>
+      <w:pPr>
+        <w:ind w:left="720" w:hanging="360"/>
+      </w:pPr>
+      <w:rPr>
+        <w:rFonts w:ascii="Symbol" w:hAnsi="Symbol" w:hint="default"/>
+      </w:rPr>
+    </w:lvl>
+    <w:lvl w:ilvl="1" w:tplc="04070003" w:tentative="1">
+      <w:start w:val="1"/>
+      <w:numFmt w:val="bullet"/>
+      <w:lvlText w:val="o"/>
+      <w:lvlJc w:val="left"/>
+      <w:pPr>
+        <w:ind w:left="1440" w:hanging="360"/>
+      </w:pPr>
+      <w:rPr>
+        <w:rFonts w:ascii="Courier New" w:hAnsi="Courier New" w:cs="Courier New" w:hint="default"/>
+      </w:rPr>
+    </w:lvl>
+    <w:lvl w:ilvl="2" w:tplc="04070005" w:tentative="1">
+      <w:start w:val="1"/>
+      <w:numFmt w:val="bullet"/>
+      <w:lvlText w:val=""/>
+      <w:lvlJc w:val="left"/>
+      <w:pPr>
+        <w:ind w:left="2160" w:hanging="360"/>
+      </w:pPr>
+      <w:rPr>
+        <w:rFonts w:ascii="Wingdings" w:hAnsi="Wingdings" w:hint="default"/>
+      </w:rPr>
+    </w:lvl>
+    <w:lvl w:ilvl="3" w:tplc="04070001" w:tentative="1">
+      <w:start w:val="1"/>
+      <w:numFmt w:val="bullet"/>
+      <w:lvlText w:val=""/>
+      <w:lvlJc w:val="left"/>
+      <w:pPr>
+        <w:ind w:left="2880" w:hanging="360"/>
+      </w:pPr>
+      <w:rPr>
+        <w:rFonts w:ascii="Symbol" w:hAnsi="Symbol" w:hint="default"/>
+      </w:rPr>
+    </w:lvl>
+    <w:lvl w:ilvl="4" w:tplc="04070003" w:tentative="1">
+      <w:start w:val="1"/>
+      <w:numFmt w:val="bullet"/>
+      <w:lvlText w:val="o"/>
+      <w:lvlJc w:val="left"/>
+      <w:pPr>
+        <w:ind w:left="3600" w:hanging="360"/>
+      </w:pPr>
+      <w:rPr>
+        <w:rFonts w:ascii="Courier New" w:hAnsi="Courier New" w:cs="Courier New" w:hint="default"/>
+      </w:rPr>
+    </w:lvl>
+    <w:lvl w:ilvl="5" w:tplc="04070005" w:tentative="1">
+      <w:start w:val="1"/>
+      <w:numFmt w:val="bullet"/>
+      <w:lvlText w:val=""/>
+      <w:lvlJc w:val="left"/>
+      <w:pPr>
+        <w:ind w:left="4320" w:hanging="360"/>
+      </w:pPr>
+      <w:rPr>
+        <w:rFonts w:ascii="Wingdings" w:hAnsi="Wingdings" w:hint="default"/>
+      </w:rPr>
+    </w:lvl>
+    <w:lvl w:ilvl="6" w:tplc="04070001" w:tentative="1">
+      <w:start w:val="1"/>
+      <w:numFmt w:val="bullet"/>
+      <w:lvlText w:val=""/>
+      <w:lvlJc w:val="left"/>
+      <w:pPr>
+        <w:ind w:left="5040" w:hanging="360"/>
+      </w:pPr>
+      <w:rPr>
+        <w:rFonts w:ascii="Symbol" w:hAnsi="Symbol" w:hint="default"/>
+      </w:rPr>
+    </w:lvl>
+    <w:lvl w:ilvl="7" w:tplc="04070003" w:tentative="1">
+      <w:start w:val="1"/>
+      <w:numFmt w:val="bullet"/>
+      <w:lvlText w:val="o"/>
+      <w:lvlJc w:val="left"/>
+      <w:pPr>
+        <w:ind w:left="5760" w:hanging="360"/>
+      </w:pPr>
+      <w:rPr>
+        <w:rFonts w:ascii="Courier New" w:hAnsi="Courier New" w:cs="Courier New" w:hint="default"/>
+      </w:rPr>
+    </w:lvl>
+    <w:lvl w:ilvl="8" w:tplc="04070005" w:tentative="1">
+      <w:start w:val="1"/>
+      <w:numFmt w:val="bullet"/>
+      <w:lvlText w:val=""/>
+      <w:lvlJc w:val="left"/>
+      <w:pPr>
+        <w:ind w:left="6480" w:hanging="360"/>
+      </w:pPr>
+      <w:rPr>
+        <w:rFonts w:ascii="Wingdings" w:hAnsi="Wingdings" w:hint="default"/>
+      </w:rPr>
+    </w:lvl>
+  </w:abstractNum>
+  <w:abstractNum w:abstractNumId="14" w15:restartNumberingAfterBreak="0">
+    <w:nsid w:val="7CB200F9"/>
+    <w:multiLevelType w:val="hybridMultilevel"/>
+    <w:tmpl w:val="EF261614"/>
+    <w:lvl w:ilvl="0" w:tplc="15F82C86">
+      <w:start w:val="5"/>
+      <w:numFmt w:val="decimal"/>
+      <w:lvlText w:val="%1."/>
+      <w:lvlJc w:val="left"/>
+      <w:pPr>
+        <w:ind w:left="360" w:hanging="360"/>
+      </w:pPr>
+      <w:rPr>
+        <w:rFonts w:hint="default"/>
+      </w:rPr>
+    </w:lvl>
+    <w:lvl w:ilvl="1" w:tplc="04070019" w:tentative="1">
+      <w:start w:val="1"/>
+      <w:numFmt w:val="lowerLetter"/>
+      <w:lvlText w:val="%2."/>
+      <w:lvlJc w:val="left"/>
+      <w:pPr>
+        <w:ind w:left="360" w:hanging="360"/>
+      </w:pPr>
+    </w:lvl>
+    <w:lvl w:ilvl="2" w:tplc="0407001B" w:tentative="1">
+      <w:start w:val="1"/>
+      <w:numFmt w:val="lowerRoman"/>
+      <w:lvlText w:val="%3."/>
+      <w:lvlJc w:val="right"/>
+      <w:pPr>
+        <w:ind w:left="1080" w:hanging="180"/>
+      </w:pPr>
+    </w:lvl>
+    <w:lvl w:ilvl="3" w:tplc="0407000F" w:tentative="1">
+      <w:start w:val="1"/>
+      <w:numFmt w:val="decimal"/>
+      <w:lvlText w:val="%4."/>
+      <w:lvlJc w:val="left"/>
+      <w:pPr>
+        <w:ind w:left="1800" w:hanging="360"/>
+      </w:pPr>
+    </w:lvl>
+    <w:lvl w:ilvl="4" w:tplc="04070019" w:tentative="1">
+      <w:start w:val="1"/>
+      <w:numFmt w:val="lowerLetter"/>
+      <w:lvlText w:val="%5."/>
+      <w:lvlJc w:val="left"/>
+      <w:pPr>
+        <w:ind w:left="2520" w:hanging="360"/>
+      </w:pPr>
+    </w:lvl>
+    <w:lvl w:ilvl="5" w:tplc="0407001B" w:tentative="1">
+      <w:start w:val="1"/>
+      <w:numFmt w:val="lowerRoman"/>
+      <w:lvlText w:val="%6."/>
+      <w:lvlJc w:val="right"/>
+      <w:pPr>
+        <w:ind w:left="3240" w:hanging="180"/>
+      </w:pPr>
+    </w:lvl>
+    <w:lvl w:ilvl="6" w:tplc="0407000F" w:tentative="1">
+      <w:start w:val="1"/>
+      <w:numFmt w:val="decimal"/>
+      <w:lvlText w:val="%7."/>
+      <w:lvlJc w:val="left"/>
+      <w:pPr>
+        <w:ind w:left="3960" w:hanging="360"/>
+      </w:pPr>
+    </w:lvl>
+    <w:lvl w:ilvl="7" w:tplc="04070019" w:tentative="1">
+      <w:start w:val="1"/>
+      <w:numFmt w:val="lowerLetter"/>
+      <w:lvlText w:val="%8."/>
+      <w:lvlJc w:val="left"/>
+      <w:pPr>
+        <w:ind w:left="4680" w:hanging="360"/>
+      </w:pPr>
+    </w:lvl>
+    <w:lvl w:ilvl="8" w:tplc="0407001B" w:tentative="1">
+      <w:start w:val="1"/>
+      <w:numFmt w:val="lowerRoman"/>
+      <w:lvlText w:val="%9."/>
+      <w:lvlJc w:val="right"/>
+      <w:pPr>
+        <w:ind w:left="5400" w:hanging="180"/>
+      </w:pPr>
+    </w:lvl>
+  </w:abstractNum>
+  <w:num w:numId="1" w16cid:durableId="961494299">
+    <w:abstractNumId w:val="7"/>
+  </w:num>
+  <w:num w:numId="2" w16cid:durableId="664211916">
+    <w:abstractNumId w:val="6"/>
+  </w:num>
+  <w:num w:numId="3" w16cid:durableId="344287554">
+    <w:abstractNumId w:val="4"/>
+  </w:num>
+  <w:num w:numId="4" w16cid:durableId="1464543976">
+    <w:abstractNumId w:val="2"/>
+  </w:num>
+  <w:num w:numId="5" w16cid:durableId="896013799">
+    <w:abstractNumId w:val="5"/>
+  </w:num>
+  <w:num w:numId="6" w16cid:durableId="1654219085">
+    <w:abstractNumId w:val="10"/>
+  </w:num>
+  <w:num w:numId="7" w16cid:durableId="105008444">
+    <w:abstractNumId w:val="9"/>
+  </w:num>
+  <w:num w:numId="8" w16cid:durableId="1236549761">
+    <w:abstractNumId w:val="0"/>
+  </w:num>
+  <w:num w:numId="9" w16cid:durableId="1591114499">
+    <w:abstractNumId w:val="11"/>
+  </w:num>
+  <w:num w:numId="10" w16cid:durableId="57753991">
+    <w:abstractNumId w:val="8"/>
+  </w:num>
+  <w:num w:numId="11" w16cid:durableId="1828857798">
     <w:abstractNumId w:val="1"/>
   </w:num>
-  <w:num w:numId="2">
-    <w:abstractNumId w:val="0"/>
+  <w:num w:numId="12" w16cid:durableId="650258098">
+    <w:abstractNumId w:val="3"/>
+  </w:num>
+  <w:num w:numId="13" w16cid:durableId="1599144302">
+    <w:abstractNumId w:val="13"/>
+  </w:num>
+  <w:num w:numId="14" w16cid:durableId="1417093591">
+    <w:abstractNumId w:val="12"/>
+  </w:num>
+  <w:num w:numId="15" w16cid:durableId="923799579">
+    <w:abstractNumId w:val="14"/>
   </w:num>
 </w:numbering>
 </file>
 
 <file path=word/styles.xml><?xml version="1.0" encoding="utf-8"?>
-<w:styles xmlns:mc="http://schemas.openxmlformats.org/markup-compatibility/2006" xmlns:r="http://schemas.openxmlformats.org/officeDocument/2006/relationships" xmlns:w="http://schemas.openxmlformats.org/wordprocessingml/2006/main" xmlns:w14="http://schemas.microsoft.com/office/word/2010/wordml" xmlns:w15="http://schemas.microsoft.com/office/word/2012/wordml" xmlns:w16se="http://schemas.microsoft.com/office/word/2015/wordml/symex" mc:Ignorable="w14 w15 w16se">
+<w:styles xmlns:mc="http://schemas.openxmlformats.org/markup-compatibility/2006" xmlns:r="http://schemas.openxmlformats.org/officeDocument/2006/relationships" xmlns:w="http://schemas.openxmlformats.org/wordprocessingml/2006/main" xmlns:w14="http://schemas.microsoft.com/office/word/2010/wordml" xmlns:w15="http://schemas.microsoft.com/office/word/2012/wordml" xmlns:w16cex="http://schemas.microsoft.com/office/word/2018/wordml/cex" xmlns:w16cid="http://schemas.microsoft.com/office/word/2016/wordml/cid" xmlns:w16="http://schemas.microsoft.com/office/word/2018/wordml" xmlns:w16sdtdh="http://schemas.microsoft.com/office/word/2020/wordml/sdtdatahash" xmlns:w16se="http://schemas.microsoft.com/office/word/2015/wordml/symex" mc:Ignorable="w14 w15 w16se w16cid w16 w16cex w16sdtdh">
   <w:docDefaults>
     <w:rPrDefault>
       <w:rPr>
@@ -1499,7 +4854,7 @@
       </w:pPr>
     </w:pPrDefault>
   </w:docDefaults>
-  <w:latentStyles w:defLockedState="0" w:defUIPriority="99" w:defSemiHidden="0" w:defUnhideWhenUsed="0" w:defQFormat="0" w:count="371">
+  <w:latentStyles w:defLockedState="0" w:defUIPriority="99" w:defSemiHidden="0" w:defUnhideWhenUsed="0" w:defQFormat="0" w:count="376">
     <w:lsdException w:name="Normal" w:uiPriority="0" w:qFormat="1"/>
     <w:lsdException w:name="heading 1" w:uiPriority="9" w:qFormat="1"/>
     <w:lsdException w:name="heading 2" w:semiHidden="1" w:uiPriority="9" w:unhideWhenUsed="1" w:qFormat="1"/>
@@ -1871,6 +5226,11 @@
     <w:lsdException w:name="List Table 5 Dark Accent 6" w:uiPriority="50"/>
     <w:lsdException w:name="List Table 6 Colorful Accent 6" w:uiPriority="51"/>
     <w:lsdException w:name="List Table 7 Colorful Accent 6" w:uiPriority="52"/>
+    <w:lsdException w:name="Mention" w:semiHidden="1" w:unhideWhenUsed="1"/>
+    <w:lsdException w:name="Smart Hyperlink" w:semiHidden="1" w:unhideWhenUsed="1"/>
+    <w:lsdException w:name="Hashtag" w:semiHidden="1" w:unhideWhenUsed="1"/>
+    <w:lsdException w:name="Unresolved Mention" w:semiHidden="1" w:unhideWhenUsed="1"/>
+    <w:lsdException w:name="Smart Link" w:semiHidden="1" w:unhideWhenUsed="1"/>
   </w:latentStyles>
   <w:style w:type="paragraph" w:default="1" w:styleId="Standard">
     <w:name w:val="Normal"/>
@@ -1948,10 +5308,9 @@
     <w:next w:val="Standard"/>
     <w:link w:val="berschrift4Zchn"/>
     <w:uiPriority w:val="9"/>
-    <w:semiHidden/>
     <w:unhideWhenUsed/>
     <w:qFormat/>
-    <w:rsid w:val="00931CD6"/>
+    <w:rsid w:val="009552A1"/>
     <w:pPr>
       <w:keepNext/>
       <w:keepLines/>
@@ -1960,9 +5319,8 @@
     </w:pPr>
     <w:rPr>
       <w:rFonts w:asciiTheme="majorHAnsi" w:eastAsiaTheme="majorEastAsia" w:hAnsiTheme="majorHAnsi" w:cstheme="majorBidi"/>
-      <w:i/>
       <w:iCs/>
-      <w:color w:val="2F5496" w:themeColor="accent5" w:themeShade="BF"/>
+      <w:color w:val="2E74B5" w:themeColor="accent1" w:themeShade="BF"/>
       <w:sz w:val="25"/>
       <w:szCs w:val="25"/>
     </w:rPr>
@@ -2153,13 +5511,11 @@
     <w:basedOn w:val="Absatz-Standardschriftart"/>
     <w:link w:val="berschrift4"/>
     <w:uiPriority w:val="9"/>
-    <w:semiHidden/>
-    <w:rsid w:val="00931CD6"/>
+    <w:rsid w:val="009552A1"/>
     <w:rPr>
       <w:rFonts w:asciiTheme="majorHAnsi" w:eastAsiaTheme="majorEastAsia" w:hAnsiTheme="majorHAnsi" w:cstheme="majorBidi"/>
-      <w:i/>
       <w:iCs/>
-      <w:color w:val="2F5496" w:themeColor="accent5" w:themeShade="BF"/>
+      <w:color w:val="2E74B5" w:themeColor="accent1" w:themeShade="BF"/>
       <w:sz w:val="25"/>
       <w:szCs w:val="25"/>
     </w:rPr>
@@ -2747,6 +6103,43 @@
       <w:color w:val="0563C1" w:themeColor="hyperlink"/>
       <w:u w:val="single"/>
     </w:rPr>
+  </w:style>
+  <w:style w:type="paragraph" w:styleId="Verzeichnis3">
+    <w:name w:val="toc 3"/>
+    <w:basedOn w:val="Standard"/>
+    <w:next w:val="Standard"/>
+    <w:autoRedefine/>
+    <w:uiPriority w:val="39"/>
+    <w:unhideWhenUsed/>
+    <w:rsid w:val="006B58A3"/>
+    <w:pPr>
+      <w:spacing w:after="100"/>
+      <w:ind w:left="440"/>
+    </w:pPr>
+  </w:style>
+  <w:style w:type="paragraph" w:styleId="Verzeichnis2">
+    <w:name w:val="toc 2"/>
+    <w:basedOn w:val="Standard"/>
+    <w:next w:val="Standard"/>
+    <w:autoRedefine/>
+    <w:uiPriority w:val="39"/>
+    <w:unhideWhenUsed/>
+    <w:rsid w:val="006B58A3"/>
+    <w:pPr>
+      <w:spacing w:after="100"/>
+      <w:ind w:left="220"/>
+    </w:pPr>
+  </w:style>
+  <w:style w:type="paragraph" w:styleId="Listenabsatz">
+    <w:name w:val="List Paragraph"/>
+    <w:basedOn w:val="Standard"/>
+    <w:uiPriority w:val="34"/>
+    <w:qFormat/>
+    <w:rsid w:val="009552A1"/>
+    <w:pPr>
+      <w:ind w:left="720"/>
+      <w:contextualSpacing/>
+    </w:pPr>
   </w:style>
 </w:styles>
 </file>

--- a/Dokumentation/01-Analyse/Pflichtenheft.docx
+++ b/Dokumentation/01-Analyse/Pflichtenheft.docx
@@ -1,12 +1,8 @@
 
 <file path=word/document.xml><?xml version="1.0" encoding="utf-8"?>
-<w:document xmlns:wpc="http://schemas.microsoft.com/office/word/2010/wordprocessingCanvas" xmlns:cx="http://schemas.microsoft.com/office/drawing/2014/chartex" xmlns:cx1="http://schemas.microsoft.com/office/drawing/2015/9/8/chartex" xmlns:cx2="http://schemas.microsoft.com/office/drawing/2015/10/21/chartex" xmlns:cx3="http://schemas.microsoft.com/office/drawing/2016/5/9/chartex" xmlns:cx4="http://schemas.microsoft.com/office/drawing/2016/5/10/chartex" xmlns:cx5="http://schemas.microsoft.com/office/drawing/2016/5/11/chartex" xmlns:cx6="http://schemas.microsoft.com/office/drawing/2016/5/12/chartex" xmlns:cx7="http://schemas.microsoft.com/office/drawing/2016/5/13/chartex" xmlns:cx8="http://schemas.microsoft.com/office/drawing/2016/5/14/chartex" xmlns:mc="http://schemas.openxmlformats.org/markup-compatibility/2006" xmlns:aink="http://schemas.microsoft.com/office/drawing/2016/ink" xmlns:am3d="http://schemas.microsoft.com/office/drawing/2017/model3d" xmlns:o="urn:schemas-microsoft-com:office:office" xmlns:oel="http://schemas.microsoft.com/office/2019/extlst" xmlns:r="http://schemas.openxmlformats.org/officeDocument/2006/relationships" xmlns:m="http://schemas.openxmlformats.org/officeDocument/2006/math" xmlns:v="urn:schemas-microsoft-com:vml" xmlns:wp14="http://schemas.microsoft.com/office/word/2010/wordprocessingDrawing" xmlns:wp="http://schemas.openxmlformats.org/drawingml/2006/wordprocessingDrawing" xmlns:w10="urn:schemas-microsoft-com:office:word" xmlns:w="http://schemas.openxmlformats.org/wordprocessingml/2006/main" xmlns:w14="http://schemas.microsoft.com/office/word/2010/wordml" xmlns:w15="http://schemas.microsoft.com/office/word/2012/wordml" xmlns:w16cex="http://schemas.microsoft.com/office/word/2018/wordml/cex" xmlns:w16cid="http://schemas.microsoft.com/office/word/2016/wordml/cid" xmlns:w16="http://schemas.microsoft.com/office/word/2018/wordml" xmlns:w16sdtdh="http://schemas.microsoft.com/office/word/2020/wordml/sdtdatahash" xmlns:w16se="http://schemas.microsoft.com/office/word/2015/wordml/symex" xmlns:wpg="http://schemas.microsoft.com/office/word/2010/wordprocessingGroup" xmlns:wpi="http://schemas.microsoft.com/office/word/2010/wordprocessingInk" xmlns:wne="http://schemas.microsoft.com/office/word/2006/wordml" xmlns:wps="http://schemas.microsoft.com/office/word/2010/wordprocessingShape" mc:Ignorable="w14 w15 w16se w16cid w16 w16cex w16sdtdh wp14">
+<w:document xmlns:wpc="http://schemas.microsoft.com/office/word/2010/wordprocessingCanvas" xmlns:cx="http://schemas.microsoft.com/office/drawing/2014/chartex" xmlns:cx1="http://schemas.microsoft.com/office/drawing/2015/9/8/chartex" xmlns:mc="http://schemas.openxmlformats.org/markup-compatibility/2006" xmlns:o="urn:schemas-microsoft-com:office:office" xmlns:r="http://schemas.openxmlformats.org/officeDocument/2006/relationships" xmlns:m="http://schemas.openxmlformats.org/officeDocument/2006/math" xmlns:v="urn:schemas-microsoft-com:vml" xmlns:wp14="http://schemas.microsoft.com/office/word/2010/wordprocessingDrawing" xmlns:wp="http://schemas.openxmlformats.org/drawingml/2006/wordprocessingDrawing" xmlns:w10="urn:schemas-microsoft-com:office:word" xmlns:w="http://schemas.openxmlformats.org/wordprocessingml/2006/main" xmlns:w14="http://schemas.microsoft.com/office/word/2010/wordml" xmlns:w15="http://schemas.microsoft.com/office/word/2012/wordml" xmlns:w16se="http://schemas.microsoft.com/office/word/2015/wordml/symex" xmlns:wpg="http://schemas.microsoft.com/office/word/2010/wordprocessingGroup" xmlns:wpi="http://schemas.microsoft.com/office/word/2010/wordprocessingInk" xmlns:wne="http://schemas.microsoft.com/office/word/2006/wordml" xmlns:wps="http://schemas.microsoft.com/office/word/2010/wordprocessingShape" mc:Ignorable="w14 w15 w16se wp14">
   <w:body>
     <w:p>
-      <w:pPr>
-        <w:pStyle w:val="berschrift3"/>
-      </w:pPr>
-      <w:bookmarkStart w:id="0" w:name="_Toc106182749"/>
       <w:r>
         <w:rPr>
           <w:noProof/>
@@ -86,7 +82,7 @@
               </wp:anchor>
             </w:drawing>
           </mc:Choice>
-          <mc:Fallback>
+          <mc:Fallback xmlns:w16sdtdh="http://schemas.microsoft.com/office/word/2020/wordml/sdtdatahash" xmlns:w16="http://schemas.microsoft.com/office/word/2018/wordml" xmlns:w16cid="http://schemas.microsoft.com/office/word/2016/wordml/cid" xmlns:w16cex="http://schemas.microsoft.com/office/word/2018/wordml/cex" xmlns:oel="http://schemas.microsoft.com/office/2019/extlst" xmlns:am3d="http://schemas.microsoft.com/office/drawing/2017/model3d" xmlns:aink="http://schemas.microsoft.com/office/drawing/2016/ink" xmlns:cx8="http://schemas.microsoft.com/office/drawing/2016/5/14/chartex" xmlns:cx7="http://schemas.microsoft.com/office/drawing/2016/5/13/chartex" xmlns:cx6="http://schemas.microsoft.com/office/drawing/2016/5/12/chartex" xmlns:cx5="http://schemas.microsoft.com/office/drawing/2016/5/11/chartex" xmlns:cx4="http://schemas.microsoft.com/office/drawing/2016/5/10/chartex" xmlns:cx3="http://schemas.microsoft.com/office/drawing/2016/5/9/chartex" xmlns:cx2="http://schemas.microsoft.com/office/drawing/2015/10/21/chartex">
             <w:pict>
               <v:shapetype w14:anchorId="335803E8" id="_x0000_t202" coordsize="21600,21600" o:spt="202" path="m,l,21600r21600,l21600,xe">
                 <v:stroke joinstyle="miter"/>
@@ -165,7 +161,6 @@
           </wp:inline>
         </w:drawing>
       </w:r>
-      <w:bookmarkEnd w:id="0"/>
     </w:p>
     <w:p/>
     <w:p/>
@@ -255,7 +250,7 @@
                                 <w:szCs w:val="48"/>
                               </w:rPr>
                               <w:tab/>
-                              <w:t>00.01</w:t>
+                              <w:t>00.02</w:t>
                             </w:r>
                           </w:p>
                           <w:p>
@@ -291,7 +286,7 @@
                                 <w:sz w:val="48"/>
                                 <w:szCs w:val="48"/>
                               </w:rPr>
-                              <w:t>Philipp Brand</w:t>
+                              <w:t>Max Eich</w:t>
                             </w:r>
                           </w:p>
                           <w:p>
@@ -327,7 +322,14 @@
                                 <w:sz w:val="48"/>
                                 <w:szCs w:val="48"/>
                               </w:rPr>
-                              <w:t>12.06.22</w:t>
+                              <w:t>15</w:t>
+                            </w:r>
+                            <w:r>
+                              <w:rPr>
+                                <w:sz w:val="48"/>
+                                <w:szCs w:val="48"/>
+                              </w:rPr>
+                              <w:t>.06.22</w:t>
                             </w:r>
                           </w:p>
                         </w:txbxContent>
@@ -349,7 +351,11 @@
           </mc:Choice>
           <mc:Fallback>
             <w:pict>
-              <v:shape w14:anchorId="12B0689F" id="_x0000_s1027" type="#_x0000_t202" style="position:absolute;margin-left:0;margin-top:158.5pt;width:439.2pt;height:124.2pt;z-index:251661312;visibility:visible;mso-wrap-style:square;mso-width-percent:0;mso-height-percent:0;mso-wrap-distance-left:9pt;mso-wrap-distance-top:3.6pt;mso-wrap-distance-right:9pt;mso-wrap-distance-bottom:3.6pt;mso-position-horizontal:left;mso-position-horizontal-relative:margin;mso-position-vertical:absolute;mso-position-vertical-relative:text;mso-width-percent:0;mso-height-percent:0;mso-width-relative:margin;mso-height-relative:margin;v-text-anchor:top" o:gfxdata="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" filled="f" stroked="f">
+              <v:shapetype w14:anchorId="12B0689F" id="_x0000_t202" coordsize="21600,21600" o:spt="202" path="m,l,21600r21600,l21600,xe">
+                <v:stroke joinstyle="miter"/>
+                <v:path gradientshapeok="t" o:connecttype="rect"/>
+              </v:shapetype>
+              <v:shape id="_x0000_s1027" type="#_x0000_t202" style="position:absolute;margin-left:0;margin-top:158.5pt;width:439.2pt;height:124.2pt;z-index:251661312;visibility:visible;mso-wrap-style:square;mso-width-percent:0;mso-height-percent:0;mso-wrap-distance-left:9pt;mso-wrap-distance-top:3.6pt;mso-wrap-distance-right:9pt;mso-wrap-distance-bottom:3.6pt;mso-position-horizontal:left;mso-position-horizontal-relative:margin;mso-position-vertical:absolute;mso-position-vertical-relative:text;mso-width-percent:0;mso-height-percent:0;mso-width-relative:margin;mso-height-relative:margin;v-text-anchor:top" o:gfxdata="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" filled="f" stroked="f">
                 <v:textbox>
                   <w:txbxContent>
                     <w:p>
@@ -379,7 +385,7 @@
                           <w:szCs w:val="48"/>
                         </w:rPr>
                         <w:tab/>
-                        <w:t>00.01</w:t>
+                        <w:t>00.02</w:t>
                       </w:r>
                     </w:p>
                     <w:p>
@@ -415,7 +421,7 @@
                           <w:sz w:val="48"/>
                           <w:szCs w:val="48"/>
                         </w:rPr>
-                        <w:t>Philipp Brand</w:t>
+                        <w:t>Max Eich</w:t>
                       </w:r>
                     </w:p>
                     <w:p>
@@ -451,7 +457,14 @@
                           <w:sz w:val="48"/>
                           <w:szCs w:val="48"/>
                         </w:rPr>
-                        <w:t>12.06.22</w:t>
+                        <w:t>15</w:t>
+                      </w:r>
+                      <w:r>
+                        <w:rPr>
+                          <w:sz w:val="48"/>
+                          <w:szCs w:val="48"/>
+                        </w:rPr>
+                        <w:t>.06.22</w:t>
                       </w:r>
                     </w:p>
                   </w:txbxContent>
@@ -480,11 +493,11 @@
       <w:pPr>
         <w:pStyle w:val="berschrift1"/>
       </w:pPr>
-      <w:bookmarkStart w:id="1" w:name="_Toc106182750"/>
+      <w:bookmarkStart w:id="0" w:name="_Toc106185466"/>
       <w:r>
         <w:t>Versionen:</w:t>
       </w:r>
-      <w:bookmarkEnd w:id="1"/>
+      <w:bookmarkEnd w:id="0"/>
     </w:p>
     <w:tbl>
       <w:tblPr>
@@ -669,6 +682,9 @@
             </w:pPr>
             <w:r>
               <w:t>15.06.</w:t>
+            </w:r>
+            <w:r>
+              <w:t>22</w:t>
             </w:r>
           </w:p>
         </w:tc>
@@ -888,123 +904,8 @@
           <w:r>
             <w:t>Inhalt</w:t>
           </w:r>
-        </w:p>
-        <w:p>
-          <w:pPr>
-            <w:pStyle w:val="Verzeichnis3"/>
-            <w:tabs>
-              <w:tab w:val="right" w:leader="dot" w:pos="9060"/>
-            </w:tabs>
-            <w:rPr>
-              <w:noProof/>
-            </w:rPr>
-          </w:pPr>
-          <w:r>
-            <w:fldChar w:fldCharType="begin"/>
-          </w:r>
-          <w:r>
-            <w:instrText xml:space="preserve"> TOC \o "1-3" \h \z \u </w:instrText>
-          </w:r>
-          <w:r>
-            <w:fldChar w:fldCharType="separate"/>
-          </w:r>
-          <w:hyperlink w:anchor="_Toc106182749" w:history="1">
-            <w:r>
-              <w:rPr>
-                <w:rStyle w:val="Hyperlink"/>
-                <w:noProof/>
-              </w:rPr>
-              <w:drawing>
-                <wp:inline distT="0" distB="0" distL="0" distR="0" wp14:anchorId="794B97AA" wp14:editId="64064E37">
-                  <wp:extent cx="5760000" cy="1069200"/>
-                  <wp:effectExtent l="0" t="0" r="0" b="0"/>
-                  <wp:docPr id="1" name="Grafik 1"/>
-                  <wp:cNvGraphicFramePr>
-                    <a:graphicFrameLocks xmlns:a="http://schemas.openxmlformats.org/drawingml/2006/main" noChangeAspect="1"/>
-                  </wp:cNvGraphicFramePr>
-                  <a:graphic xmlns:a="http://schemas.openxmlformats.org/drawingml/2006/main">
-                    <a:graphicData uri="http://schemas.openxmlformats.org/drawingml/2006/picture">
-                      <pic:pic xmlns:pic="http://schemas.openxmlformats.org/drawingml/2006/picture">
-                        <pic:nvPicPr>
-                          <pic:cNvPr id="28" name="WhatsApp Image 2022-04-26 at 13.18.57.jpeg"/>
-                          <pic:cNvPicPr/>
-                        </pic:nvPicPr>
-                        <pic:blipFill>
-                          <a:blip r:embed="rId12">
-                            <a:extLst>
-                              <a:ext uri="{28A0092B-C50C-407E-A947-70E740481C1C}">
-                                <a14:useLocalDpi xmlns:a14="http://schemas.microsoft.com/office/drawing/2010/main" val="0"/>
-                              </a:ext>
-                            </a:extLst>
-                          </a:blip>
-                          <a:stretch>
-                            <a:fillRect/>
-                          </a:stretch>
-                        </pic:blipFill>
-                        <pic:spPr>
-                          <a:xfrm>
-                            <a:off x="0" y="0"/>
-                            <a:ext cx="5760000" cy="1069200"/>
-                          </a:xfrm>
-                          <a:prstGeom prst="rect">
-                            <a:avLst/>
-                          </a:prstGeom>
-                        </pic:spPr>
-                      </pic:pic>
-                    </a:graphicData>
-                  </a:graphic>
-                </wp:inline>
-              </w:drawing>
-            </w:r>
-            <w:r>
-              <w:rPr>
-                <w:noProof/>
-                <w:webHidden/>
-              </w:rPr>
-              <w:tab/>
-            </w:r>
-            <w:r>
-              <w:rPr>
-                <w:noProof/>
-                <w:webHidden/>
-              </w:rPr>
-              <w:fldChar w:fldCharType="begin"/>
-            </w:r>
-            <w:r>
-              <w:rPr>
-                <w:noProof/>
-                <w:webHidden/>
-              </w:rPr>
-              <w:instrText xml:space="preserve"> PAGEREF _Toc106182749 \h </w:instrText>
-            </w:r>
-            <w:r>
-              <w:rPr>
-                <w:noProof/>
-                <w:webHidden/>
-              </w:rPr>
-            </w:r>
-            <w:r>
-              <w:rPr>
-                <w:noProof/>
-                <w:webHidden/>
-              </w:rPr>
-              <w:fldChar w:fldCharType="separate"/>
-            </w:r>
-            <w:r>
-              <w:rPr>
-                <w:noProof/>
-                <w:webHidden/>
-              </w:rPr>
-              <w:t>1</w:t>
-            </w:r>
-            <w:r>
-              <w:rPr>
-                <w:noProof/>
-                <w:webHidden/>
-              </w:rPr>
-              <w:fldChar w:fldCharType="end"/>
-            </w:r>
-          </w:hyperlink>
+          <w:bookmarkStart w:id="1" w:name="_GoBack"/>
+          <w:bookmarkEnd w:id="1"/>
         </w:p>
         <w:p>
           <w:pPr>
@@ -1017,7 +918,16 @@
               <w:lang w:eastAsia="de-DE"/>
             </w:rPr>
           </w:pPr>
-          <w:hyperlink w:anchor="_Toc106182750" w:history="1">
+          <w:r>
+            <w:fldChar w:fldCharType="begin"/>
+          </w:r>
+          <w:r>
+            <w:instrText xml:space="preserve"> TOC \o "1-3" \h \z \u </w:instrText>
+          </w:r>
+          <w:r>
+            <w:fldChar w:fldCharType="separate"/>
+          </w:r>
+          <w:hyperlink w:anchor="_Toc106185466" w:history="1">
             <w:r>
               <w:rPr>
                 <w:rStyle w:val="Hyperlink"/>
@@ -1044,7 +954,7 @@
                 <w:noProof/>
                 <w:webHidden/>
               </w:rPr>
-              <w:instrText xml:space="preserve"> PAGEREF _Toc106182750 \h </w:instrText>
+              <w:instrText xml:space="preserve"> PAGEREF _Toc106185466 \h </w:instrText>
             </w:r>
             <w:r>
               <w:rPr>
@@ -1087,7 +997,7 @@
               <w:lang w:eastAsia="de-DE"/>
             </w:rPr>
           </w:pPr>
-          <w:hyperlink w:anchor="_Toc106182751" w:history="1">
+          <w:hyperlink w:anchor="_Toc106185467" w:history="1">
             <w:r>
               <w:rPr>
                 <w:rStyle w:val="Hyperlink"/>
@@ -1128,7 +1038,7 @@
                 <w:noProof/>
                 <w:webHidden/>
               </w:rPr>
-              <w:instrText xml:space="preserve"> PAGEREF _Toc106182751 \h </w:instrText>
+              <w:instrText xml:space="preserve"> PAGEREF _Toc106185467 \h </w:instrText>
             </w:r>
             <w:r>
               <w:rPr>
@@ -1148,7 +1058,7 @@
                 <w:noProof/>
                 <w:webHidden/>
               </w:rPr>
-              <w:t>4</w:t>
+              <w:t>5</w:t>
             </w:r>
             <w:r>
               <w:rPr>
@@ -1171,7 +1081,7 @@
               <w:lang w:eastAsia="de-DE"/>
             </w:rPr>
           </w:pPr>
-          <w:hyperlink w:anchor="_Toc106182752" w:history="1">
+          <w:hyperlink w:anchor="_Toc106185468" w:history="1">
             <w:r>
               <w:rPr>
                 <w:rStyle w:val="Hyperlink"/>
@@ -1212,7 +1122,7 @@
                 <w:noProof/>
                 <w:webHidden/>
               </w:rPr>
-              <w:instrText xml:space="preserve"> PAGEREF _Toc106182752 \h </w:instrText>
+              <w:instrText xml:space="preserve"> PAGEREF _Toc106185468 \h </w:instrText>
             </w:r>
             <w:r>
               <w:rPr>
@@ -1232,7 +1142,7 @@
                 <w:noProof/>
                 <w:webHidden/>
               </w:rPr>
-              <w:t>4</w:t>
+              <w:t>5</w:t>
             </w:r>
             <w:r>
               <w:rPr>
@@ -1252,9 +1162,10 @@
             </w:tabs>
             <w:rPr>
               <w:noProof/>
+              <w:lang w:eastAsia="de-DE"/>
             </w:rPr>
           </w:pPr>
-          <w:hyperlink w:anchor="_Toc106182753" w:history="1">
+          <w:hyperlink w:anchor="_Toc106185469" w:history="1">
             <w:r>
               <w:rPr>
                 <w:rStyle w:val="Hyperlink"/>
@@ -1265,6 +1176,7 @@
             <w:r>
               <w:rPr>
                 <w:noProof/>
+                <w:lang w:eastAsia="de-DE"/>
               </w:rPr>
               <w:tab/>
             </w:r>
@@ -1294,7 +1206,7 @@
                 <w:noProof/>
                 <w:webHidden/>
               </w:rPr>
-              <w:instrText xml:space="preserve"> PAGEREF _Toc106182753 \h </w:instrText>
+              <w:instrText xml:space="preserve"> PAGEREF _Toc106185469 \h </w:instrText>
             </w:r>
             <w:r>
               <w:rPr>
@@ -1314,7 +1226,7 @@
                 <w:noProof/>
                 <w:webHidden/>
               </w:rPr>
-              <w:t>4</w:t>
+              <w:t>5</w:t>
             </w:r>
             <w:r>
               <w:rPr>
@@ -1334,9 +1246,10 @@
             </w:tabs>
             <w:rPr>
               <w:noProof/>
+              <w:lang w:eastAsia="de-DE"/>
             </w:rPr>
           </w:pPr>
-          <w:hyperlink w:anchor="_Toc106182754" w:history="1">
+          <w:hyperlink w:anchor="_Toc106185470" w:history="1">
             <w:r>
               <w:rPr>
                 <w:rStyle w:val="Hyperlink"/>
@@ -1347,6 +1260,7 @@
             <w:r>
               <w:rPr>
                 <w:noProof/>
+                <w:lang w:eastAsia="de-DE"/>
               </w:rPr>
               <w:tab/>
             </w:r>
@@ -1376,7 +1290,7 @@
                 <w:noProof/>
                 <w:webHidden/>
               </w:rPr>
-              <w:instrText xml:space="preserve"> PAGEREF _Toc106182754 \h </w:instrText>
+              <w:instrText xml:space="preserve"> PAGEREF _Toc106185470 \h </w:instrText>
             </w:r>
             <w:r>
               <w:rPr>
@@ -1396,7 +1310,7 @@
                 <w:noProof/>
                 <w:webHidden/>
               </w:rPr>
-              <w:t>4</w:t>
+              <w:t>5</w:t>
             </w:r>
             <w:r>
               <w:rPr>
@@ -1416,9 +1330,10 @@
             </w:tabs>
             <w:rPr>
               <w:noProof/>
+              <w:lang w:eastAsia="de-DE"/>
             </w:rPr>
           </w:pPr>
-          <w:hyperlink w:anchor="_Toc106182755" w:history="1">
+          <w:hyperlink w:anchor="_Toc106185471" w:history="1">
             <w:r>
               <w:rPr>
                 <w:rStyle w:val="Hyperlink"/>
@@ -1429,6 +1344,7 @@
             <w:r>
               <w:rPr>
                 <w:noProof/>
+                <w:lang w:eastAsia="de-DE"/>
               </w:rPr>
               <w:tab/>
             </w:r>
@@ -1458,7 +1374,7 @@
                 <w:noProof/>
                 <w:webHidden/>
               </w:rPr>
-              <w:instrText xml:space="preserve"> PAGEREF _Toc106182755 \h </w:instrText>
+              <w:instrText xml:space="preserve"> PAGEREF _Toc106185471 \h </w:instrText>
             </w:r>
             <w:r>
               <w:rPr>
@@ -1478,7 +1394,7 @@
                 <w:noProof/>
                 <w:webHidden/>
               </w:rPr>
-              <w:t>4</w:t>
+              <w:t>5</w:t>
             </w:r>
             <w:r>
               <w:rPr>
@@ -1498,9 +1414,10 @@
             </w:tabs>
             <w:rPr>
               <w:noProof/>
+              <w:lang w:eastAsia="de-DE"/>
             </w:rPr>
           </w:pPr>
-          <w:hyperlink w:anchor="_Toc106182756" w:history="1">
+          <w:hyperlink w:anchor="_Toc106185472" w:history="1">
             <w:r>
               <w:rPr>
                 <w:rStyle w:val="Hyperlink"/>
@@ -1511,6 +1428,7 @@
             <w:r>
               <w:rPr>
                 <w:noProof/>
+                <w:lang w:eastAsia="de-DE"/>
               </w:rPr>
               <w:tab/>
             </w:r>
@@ -1540,7 +1458,7 @@
                 <w:noProof/>
                 <w:webHidden/>
               </w:rPr>
-              <w:instrText xml:space="preserve"> PAGEREF _Toc106182756 \h </w:instrText>
+              <w:instrText xml:space="preserve"> PAGEREF _Toc106185472 \h </w:instrText>
             </w:r>
             <w:r>
               <w:rPr>
@@ -1560,7 +1478,2359 @@
                 <w:noProof/>
                 <w:webHidden/>
               </w:rPr>
-              <w:t>4</w:t>
+              <w:t>5</w:t>
+            </w:r>
+            <w:r>
+              <w:rPr>
+                <w:noProof/>
+                <w:webHidden/>
+              </w:rPr>
+              <w:fldChar w:fldCharType="end"/>
+            </w:r>
+          </w:hyperlink>
+        </w:p>
+        <w:p>
+          <w:pPr>
+            <w:pStyle w:val="Verzeichnis1"/>
+            <w:tabs>
+              <w:tab w:val="left" w:pos="440"/>
+              <w:tab w:val="right" w:leader="dot" w:pos="9060"/>
+            </w:tabs>
+            <w:rPr>
+              <w:noProof/>
+              <w:lang w:eastAsia="de-DE"/>
+            </w:rPr>
+          </w:pPr>
+          <w:hyperlink w:anchor="_Toc106185473" w:history="1">
+            <w:r>
+              <w:rPr>
+                <w:rStyle w:val="Hyperlink"/>
+                <w:noProof/>
+              </w:rPr>
+              <w:t>3.</w:t>
+            </w:r>
+            <w:r>
+              <w:rPr>
+                <w:noProof/>
+                <w:lang w:eastAsia="de-DE"/>
+              </w:rPr>
+              <w:tab/>
+            </w:r>
+            <w:r>
+              <w:rPr>
+                <w:rStyle w:val="Hyperlink"/>
+                <w:noProof/>
+              </w:rPr>
+              <w:t>Nutzeranforderung</w:t>
+            </w:r>
+            <w:r>
+              <w:rPr>
+                <w:noProof/>
+                <w:webHidden/>
+              </w:rPr>
+              <w:tab/>
+            </w:r>
+            <w:r>
+              <w:rPr>
+                <w:noProof/>
+                <w:webHidden/>
+              </w:rPr>
+              <w:fldChar w:fldCharType="begin"/>
+            </w:r>
+            <w:r>
+              <w:rPr>
+                <w:noProof/>
+                <w:webHidden/>
+              </w:rPr>
+              <w:instrText xml:space="preserve"> PAGEREF _Toc106185473 \h </w:instrText>
+            </w:r>
+            <w:r>
+              <w:rPr>
+                <w:noProof/>
+                <w:webHidden/>
+              </w:rPr>
+            </w:r>
+            <w:r>
+              <w:rPr>
+                <w:noProof/>
+                <w:webHidden/>
+              </w:rPr>
+              <w:fldChar w:fldCharType="separate"/>
+            </w:r>
+            <w:r>
+              <w:rPr>
+                <w:noProof/>
+                <w:webHidden/>
+              </w:rPr>
+              <w:t>6</w:t>
+            </w:r>
+            <w:r>
+              <w:rPr>
+                <w:noProof/>
+                <w:webHidden/>
+              </w:rPr>
+              <w:fldChar w:fldCharType="end"/>
+            </w:r>
+          </w:hyperlink>
+        </w:p>
+        <w:p>
+          <w:pPr>
+            <w:pStyle w:val="Verzeichnis1"/>
+            <w:tabs>
+              <w:tab w:val="left" w:pos="440"/>
+              <w:tab w:val="right" w:leader="dot" w:pos="9060"/>
+            </w:tabs>
+            <w:rPr>
+              <w:noProof/>
+              <w:lang w:eastAsia="de-DE"/>
+            </w:rPr>
+          </w:pPr>
+          <w:hyperlink w:anchor="_Toc106185474" w:history="1">
+            <w:r>
+              <w:rPr>
+                <w:rStyle w:val="Hyperlink"/>
+                <w:noProof/>
+              </w:rPr>
+              <w:t>4.</w:t>
+            </w:r>
+            <w:r>
+              <w:rPr>
+                <w:noProof/>
+                <w:lang w:eastAsia="de-DE"/>
+              </w:rPr>
+              <w:tab/>
+            </w:r>
+            <w:r>
+              <w:rPr>
+                <w:rStyle w:val="Hyperlink"/>
+                <w:noProof/>
+              </w:rPr>
+              <w:t>Systemanforderungen:</w:t>
+            </w:r>
+            <w:r>
+              <w:rPr>
+                <w:noProof/>
+                <w:webHidden/>
+              </w:rPr>
+              <w:tab/>
+            </w:r>
+            <w:r>
+              <w:rPr>
+                <w:noProof/>
+                <w:webHidden/>
+              </w:rPr>
+              <w:fldChar w:fldCharType="begin"/>
+            </w:r>
+            <w:r>
+              <w:rPr>
+                <w:noProof/>
+                <w:webHidden/>
+              </w:rPr>
+              <w:instrText xml:space="preserve"> PAGEREF _Toc106185474 \h </w:instrText>
+            </w:r>
+            <w:r>
+              <w:rPr>
+                <w:noProof/>
+                <w:webHidden/>
+              </w:rPr>
+            </w:r>
+            <w:r>
+              <w:rPr>
+                <w:noProof/>
+                <w:webHidden/>
+              </w:rPr>
+              <w:fldChar w:fldCharType="separate"/>
+            </w:r>
+            <w:r>
+              <w:rPr>
+                <w:noProof/>
+                <w:webHidden/>
+              </w:rPr>
+              <w:t>6</w:t>
+            </w:r>
+            <w:r>
+              <w:rPr>
+                <w:noProof/>
+                <w:webHidden/>
+              </w:rPr>
+              <w:fldChar w:fldCharType="end"/>
+            </w:r>
+          </w:hyperlink>
+        </w:p>
+        <w:p>
+          <w:pPr>
+            <w:pStyle w:val="Verzeichnis2"/>
+            <w:tabs>
+              <w:tab w:val="left" w:pos="660"/>
+              <w:tab w:val="right" w:leader="dot" w:pos="9060"/>
+            </w:tabs>
+            <w:rPr>
+              <w:noProof/>
+              <w:lang w:eastAsia="de-DE"/>
+            </w:rPr>
+          </w:pPr>
+          <w:hyperlink w:anchor="_Toc106185475" w:history="1">
+            <w:r>
+              <w:rPr>
+                <w:rStyle w:val="Hyperlink"/>
+                <w:noProof/>
+              </w:rPr>
+              <w:t>1.</w:t>
+            </w:r>
+            <w:r>
+              <w:rPr>
+                <w:noProof/>
+                <w:lang w:eastAsia="de-DE"/>
+              </w:rPr>
+              <w:tab/>
+            </w:r>
+            <w:r>
+              <w:rPr>
+                <w:rStyle w:val="Hyperlink"/>
+                <w:noProof/>
+              </w:rPr>
+              <w:t>Allgemeine Hinweise</w:t>
+            </w:r>
+            <w:r>
+              <w:rPr>
+                <w:noProof/>
+                <w:webHidden/>
+              </w:rPr>
+              <w:tab/>
+            </w:r>
+            <w:r>
+              <w:rPr>
+                <w:noProof/>
+                <w:webHidden/>
+              </w:rPr>
+              <w:fldChar w:fldCharType="begin"/>
+            </w:r>
+            <w:r>
+              <w:rPr>
+                <w:noProof/>
+                <w:webHidden/>
+              </w:rPr>
+              <w:instrText xml:space="preserve"> PAGEREF _Toc106185475 \h </w:instrText>
+            </w:r>
+            <w:r>
+              <w:rPr>
+                <w:noProof/>
+                <w:webHidden/>
+              </w:rPr>
+            </w:r>
+            <w:r>
+              <w:rPr>
+                <w:noProof/>
+                <w:webHidden/>
+              </w:rPr>
+              <w:fldChar w:fldCharType="separate"/>
+            </w:r>
+            <w:r>
+              <w:rPr>
+                <w:noProof/>
+                <w:webHidden/>
+              </w:rPr>
+              <w:t>6</w:t>
+            </w:r>
+            <w:r>
+              <w:rPr>
+                <w:noProof/>
+                <w:webHidden/>
+              </w:rPr>
+              <w:fldChar w:fldCharType="end"/>
+            </w:r>
+          </w:hyperlink>
+        </w:p>
+        <w:p>
+          <w:pPr>
+            <w:pStyle w:val="Verzeichnis2"/>
+            <w:tabs>
+              <w:tab w:val="left" w:pos="660"/>
+              <w:tab w:val="right" w:leader="dot" w:pos="9060"/>
+            </w:tabs>
+            <w:rPr>
+              <w:noProof/>
+              <w:lang w:eastAsia="de-DE"/>
+            </w:rPr>
+          </w:pPr>
+          <w:hyperlink w:anchor="_Toc106185476" w:history="1">
+            <w:r>
+              <w:rPr>
+                <w:rStyle w:val="Hyperlink"/>
+                <w:noProof/>
+              </w:rPr>
+              <w:t>2.</w:t>
+            </w:r>
+            <w:r>
+              <w:rPr>
+                <w:noProof/>
+                <w:lang w:eastAsia="de-DE"/>
+              </w:rPr>
+              <w:tab/>
+            </w:r>
+            <w:r>
+              <w:rPr>
+                <w:rStyle w:val="Hyperlink"/>
+                <w:noProof/>
+              </w:rPr>
+              <w:t>Login – Fenster</w:t>
+            </w:r>
+            <w:r>
+              <w:rPr>
+                <w:noProof/>
+                <w:webHidden/>
+              </w:rPr>
+              <w:tab/>
+            </w:r>
+            <w:r>
+              <w:rPr>
+                <w:noProof/>
+                <w:webHidden/>
+              </w:rPr>
+              <w:fldChar w:fldCharType="begin"/>
+            </w:r>
+            <w:r>
+              <w:rPr>
+                <w:noProof/>
+                <w:webHidden/>
+              </w:rPr>
+              <w:instrText xml:space="preserve"> PAGEREF _Toc106185476 \h </w:instrText>
+            </w:r>
+            <w:r>
+              <w:rPr>
+                <w:noProof/>
+                <w:webHidden/>
+              </w:rPr>
+            </w:r>
+            <w:r>
+              <w:rPr>
+                <w:noProof/>
+                <w:webHidden/>
+              </w:rPr>
+              <w:fldChar w:fldCharType="separate"/>
+            </w:r>
+            <w:r>
+              <w:rPr>
+                <w:noProof/>
+                <w:webHidden/>
+              </w:rPr>
+              <w:t>6</w:t>
+            </w:r>
+            <w:r>
+              <w:rPr>
+                <w:noProof/>
+                <w:webHidden/>
+              </w:rPr>
+              <w:fldChar w:fldCharType="end"/>
+            </w:r>
+          </w:hyperlink>
+        </w:p>
+        <w:p>
+          <w:pPr>
+            <w:pStyle w:val="Verzeichnis2"/>
+            <w:tabs>
+              <w:tab w:val="left" w:pos="660"/>
+              <w:tab w:val="right" w:leader="dot" w:pos="9060"/>
+            </w:tabs>
+            <w:rPr>
+              <w:noProof/>
+              <w:lang w:eastAsia="de-DE"/>
+            </w:rPr>
+          </w:pPr>
+          <w:hyperlink w:anchor="_Toc106185477" w:history="1">
+            <w:r>
+              <w:rPr>
+                <w:rStyle w:val="Hyperlink"/>
+                <w:noProof/>
+              </w:rPr>
+              <w:t>3.</w:t>
+            </w:r>
+            <w:r>
+              <w:rPr>
+                <w:noProof/>
+                <w:lang w:eastAsia="de-DE"/>
+              </w:rPr>
+              <w:tab/>
+            </w:r>
+            <w:r>
+              <w:rPr>
+                <w:rStyle w:val="Hyperlink"/>
+                <w:noProof/>
+              </w:rPr>
+              <w:t>Hauptmenü</w:t>
+            </w:r>
+            <w:r>
+              <w:rPr>
+                <w:noProof/>
+                <w:webHidden/>
+              </w:rPr>
+              <w:tab/>
+            </w:r>
+            <w:r>
+              <w:rPr>
+                <w:noProof/>
+                <w:webHidden/>
+              </w:rPr>
+              <w:fldChar w:fldCharType="begin"/>
+            </w:r>
+            <w:r>
+              <w:rPr>
+                <w:noProof/>
+                <w:webHidden/>
+              </w:rPr>
+              <w:instrText xml:space="preserve"> PAGEREF _Toc106185477 \h </w:instrText>
+            </w:r>
+            <w:r>
+              <w:rPr>
+                <w:noProof/>
+                <w:webHidden/>
+              </w:rPr>
+            </w:r>
+            <w:r>
+              <w:rPr>
+                <w:noProof/>
+                <w:webHidden/>
+              </w:rPr>
+              <w:fldChar w:fldCharType="separate"/>
+            </w:r>
+            <w:r>
+              <w:rPr>
+                <w:noProof/>
+                <w:webHidden/>
+              </w:rPr>
+              <w:t>7</w:t>
+            </w:r>
+            <w:r>
+              <w:rPr>
+                <w:noProof/>
+                <w:webHidden/>
+              </w:rPr>
+              <w:fldChar w:fldCharType="end"/>
+            </w:r>
+          </w:hyperlink>
+        </w:p>
+        <w:p>
+          <w:pPr>
+            <w:pStyle w:val="Verzeichnis3"/>
+            <w:tabs>
+              <w:tab w:val="left" w:pos="880"/>
+              <w:tab w:val="right" w:leader="dot" w:pos="9060"/>
+            </w:tabs>
+            <w:rPr>
+              <w:noProof/>
+              <w:lang w:eastAsia="de-DE"/>
+            </w:rPr>
+          </w:pPr>
+          <w:hyperlink w:anchor="_Toc106185478" w:history="1">
+            <w:r>
+              <w:rPr>
+                <w:rStyle w:val="Hyperlink"/>
+                <w:noProof/>
+              </w:rPr>
+              <w:t>a.</w:t>
+            </w:r>
+            <w:r>
+              <w:rPr>
+                <w:noProof/>
+                <w:lang w:eastAsia="de-DE"/>
+              </w:rPr>
+              <w:tab/>
+            </w:r>
+            <w:r>
+              <w:rPr>
+                <w:rStyle w:val="Hyperlink"/>
+                <w:noProof/>
+              </w:rPr>
+              <w:t>Techniker</w:t>
+            </w:r>
+            <w:r>
+              <w:rPr>
+                <w:noProof/>
+                <w:webHidden/>
+              </w:rPr>
+              <w:tab/>
+            </w:r>
+            <w:r>
+              <w:rPr>
+                <w:noProof/>
+                <w:webHidden/>
+              </w:rPr>
+              <w:fldChar w:fldCharType="begin"/>
+            </w:r>
+            <w:r>
+              <w:rPr>
+                <w:noProof/>
+                <w:webHidden/>
+              </w:rPr>
+              <w:instrText xml:space="preserve"> PAGEREF _Toc106185478 \h </w:instrText>
+            </w:r>
+            <w:r>
+              <w:rPr>
+                <w:noProof/>
+                <w:webHidden/>
+              </w:rPr>
+            </w:r>
+            <w:r>
+              <w:rPr>
+                <w:noProof/>
+                <w:webHidden/>
+              </w:rPr>
+              <w:fldChar w:fldCharType="separate"/>
+            </w:r>
+            <w:r>
+              <w:rPr>
+                <w:noProof/>
+                <w:webHidden/>
+              </w:rPr>
+              <w:t>7</w:t>
+            </w:r>
+            <w:r>
+              <w:rPr>
+                <w:noProof/>
+                <w:webHidden/>
+              </w:rPr>
+              <w:fldChar w:fldCharType="end"/>
+            </w:r>
+          </w:hyperlink>
+        </w:p>
+        <w:p>
+          <w:pPr>
+            <w:pStyle w:val="Verzeichnis3"/>
+            <w:tabs>
+              <w:tab w:val="left" w:pos="880"/>
+              <w:tab w:val="right" w:leader="dot" w:pos="9060"/>
+            </w:tabs>
+            <w:rPr>
+              <w:noProof/>
+              <w:lang w:eastAsia="de-DE"/>
+            </w:rPr>
+          </w:pPr>
+          <w:hyperlink w:anchor="_Toc106185479" w:history="1">
+            <w:r>
+              <w:rPr>
+                <w:rStyle w:val="Hyperlink"/>
+                <w:noProof/>
+              </w:rPr>
+              <w:t>b.</w:t>
+            </w:r>
+            <w:r>
+              <w:rPr>
+                <w:noProof/>
+                <w:lang w:eastAsia="de-DE"/>
+              </w:rPr>
+              <w:tab/>
+            </w:r>
+            <w:r>
+              <w:rPr>
+                <w:rStyle w:val="Hyperlink"/>
+                <w:noProof/>
+              </w:rPr>
+              <w:t>Ärzte und Pflegekräfte</w:t>
+            </w:r>
+            <w:r>
+              <w:rPr>
+                <w:noProof/>
+                <w:webHidden/>
+              </w:rPr>
+              <w:tab/>
+            </w:r>
+            <w:r>
+              <w:rPr>
+                <w:noProof/>
+                <w:webHidden/>
+              </w:rPr>
+              <w:fldChar w:fldCharType="begin"/>
+            </w:r>
+            <w:r>
+              <w:rPr>
+                <w:noProof/>
+                <w:webHidden/>
+              </w:rPr>
+              <w:instrText xml:space="preserve"> PAGEREF _Toc106185479 \h </w:instrText>
+            </w:r>
+            <w:r>
+              <w:rPr>
+                <w:noProof/>
+                <w:webHidden/>
+              </w:rPr>
+            </w:r>
+            <w:r>
+              <w:rPr>
+                <w:noProof/>
+                <w:webHidden/>
+              </w:rPr>
+              <w:fldChar w:fldCharType="separate"/>
+            </w:r>
+            <w:r>
+              <w:rPr>
+                <w:noProof/>
+                <w:webHidden/>
+              </w:rPr>
+              <w:t>7</w:t>
+            </w:r>
+            <w:r>
+              <w:rPr>
+                <w:noProof/>
+                <w:webHidden/>
+              </w:rPr>
+              <w:fldChar w:fldCharType="end"/>
+            </w:r>
+          </w:hyperlink>
+        </w:p>
+        <w:p>
+          <w:pPr>
+            <w:pStyle w:val="Verzeichnis3"/>
+            <w:tabs>
+              <w:tab w:val="left" w:pos="880"/>
+              <w:tab w:val="right" w:leader="dot" w:pos="9060"/>
+            </w:tabs>
+            <w:rPr>
+              <w:noProof/>
+              <w:lang w:eastAsia="de-DE"/>
+            </w:rPr>
+          </w:pPr>
+          <w:hyperlink w:anchor="_Toc106185480" w:history="1">
+            <w:r>
+              <w:rPr>
+                <w:rStyle w:val="Hyperlink"/>
+                <w:noProof/>
+              </w:rPr>
+              <w:t>c.</w:t>
+            </w:r>
+            <w:r>
+              <w:rPr>
+                <w:noProof/>
+                <w:lang w:eastAsia="de-DE"/>
+              </w:rPr>
+              <w:tab/>
+            </w:r>
+            <w:r>
+              <w:rPr>
+                <w:rStyle w:val="Hyperlink"/>
+                <w:noProof/>
+              </w:rPr>
+              <w:t>Genauere Informationen zu Patienten</w:t>
+            </w:r>
+            <w:r>
+              <w:rPr>
+                <w:noProof/>
+                <w:webHidden/>
+              </w:rPr>
+              <w:tab/>
+            </w:r>
+            <w:r>
+              <w:rPr>
+                <w:noProof/>
+                <w:webHidden/>
+              </w:rPr>
+              <w:fldChar w:fldCharType="begin"/>
+            </w:r>
+            <w:r>
+              <w:rPr>
+                <w:noProof/>
+                <w:webHidden/>
+              </w:rPr>
+              <w:instrText xml:space="preserve"> PAGEREF _Toc106185480 \h </w:instrText>
+            </w:r>
+            <w:r>
+              <w:rPr>
+                <w:noProof/>
+                <w:webHidden/>
+              </w:rPr>
+            </w:r>
+            <w:r>
+              <w:rPr>
+                <w:noProof/>
+                <w:webHidden/>
+              </w:rPr>
+              <w:fldChar w:fldCharType="separate"/>
+            </w:r>
+            <w:r>
+              <w:rPr>
+                <w:noProof/>
+                <w:webHidden/>
+              </w:rPr>
+              <w:t>8</w:t>
+            </w:r>
+            <w:r>
+              <w:rPr>
+                <w:noProof/>
+                <w:webHidden/>
+              </w:rPr>
+              <w:fldChar w:fldCharType="end"/>
+            </w:r>
+          </w:hyperlink>
+        </w:p>
+        <w:p>
+          <w:pPr>
+            <w:pStyle w:val="Verzeichnis2"/>
+            <w:tabs>
+              <w:tab w:val="left" w:pos="660"/>
+              <w:tab w:val="right" w:leader="dot" w:pos="9060"/>
+            </w:tabs>
+            <w:rPr>
+              <w:noProof/>
+              <w:lang w:eastAsia="de-DE"/>
+            </w:rPr>
+          </w:pPr>
+          <w:hyperlink w:anchor="_Toc106185481" w:history="1">
+            <w:r>
+              <w:rPr>
+                <w:rStyle w:val="Hyperlink"/>
+                <w:noProof/>
+              </w:rPr>
+              <w:t>4.</w:t>
+            </w:r>
+            <w:r>
+              <w:rPr>
+                <w:noProof/>
+                <w:lang w:eastAsia="de-DE"/>
+              </w:rPr>
+              <w:tab/>
+            </w:r>
+            <w:r>
+              <w:rPr>
+                <w:rStyle w:val="Hyperlink"/>
+                <w:noProof/>
+              </w:rPr>
+              <w:t>Rollen und Berechtigungen</w:t>
+            </w:r>
+            <w:r>
+              <w:rPr>
+                <w:noProof/>
+                <w:webHidden/>
+              </w:rPr>
+              <w:tab/>
+            </w:r>
+            <w:r>
+              <w:rPr>
+                <w:noProof/>
+                <w:webHidden/>
+              </w:rPr>
+              <w:fldChar w:fldCharType="begin"/>
+            </w:r>
+            <w:r>
+              <w:rPr>
+                <w:noProof/>
+                <w:webHidden/>
+              </w:rPr>
+              <w:instrText xml:space="preserve"> PAGEREF _Toc106185481 \h </w:instrText>
+            </w:r>
+            <w:r>
+              <w:rPr>
+                <w:noProof/>
+                <w:webHidden/>
+              </w:rPr>
+            </w:r>
+            <w:r>
+              <w:rPr>
+                <w:noProof/>
+                <w:webHidden/>
+              </w:rPr>
+              <w:fldChar w:fldCharType="separate"/>
+            </w:r>
+            <w:r>
+              <w:rPr>
+                <w:noProof/>
+                <w:webHidden/>
+              </w:rPr>
+              <w:t>10</w:t>
+            </w:r>
+            <w:r>
+              <w:rPr>
+                <w:noProof/>
+                <w:webHidden/>
+              </w:rPr>
+              <w:fldChar w:fldCharType="end"/>
+            </w:r>
+          </w:hyperlink>
+        </w:p>
+        <w:p>
+          <w:pPr>
+            <w:pStyle w:val="Verzeichnis3"/>
+            <w:tabs>
+              <w:tab w:val="left" w:pos="880"/>
+              <w:tab w:val="right" w:leader="dot" w:pos="9060"/>
+            </w:tabs>
+            <w:rPr>
+              <w:noProof/>
+              <w:lang w:eastAsia="de-DE"/>
+            </w:rPr>
+          </w:pPr>
+          <w:hyperlink w:anchor="_Toc106185482" w:history="1">
+            <w:r>
+              <w:rPr>
+                <w:rStyle w:val="Hyperlink"/>
+                <w:noProof/>
+              </w:rPr>
+              <w:t>a.</w:t>
+            </w:r>
+            <w:r>
+              <w:rPr>
+                <w:noProof/>
+                <w:lang w:eastAsia="de-DE"/>
+              </w:rPr>
+              <w:tab/>
+            </w:r>
+            <w:r>
+              <w:rPr>
+                <w:rStyle w:val="Hyperlink"/>
+                <w:noProof/>
+              </w:rPr>
+              <w:t>Jede Rolle</w:t>
+            </w:r>
+            <w:r>
+              <w:rPr>
+                <w:noProof/>
+                <w:webHidden/>
+              </w:rPr>
+              <w:tab/>
+            </w:r>
+            <w:r>
+              <w:rPr>
+                <w:noProof/>
+                <w:webHidden/>
+              </w:rPr>
+              <w:fldChar w:fldCharType="begin"/>
+            </w:r>
+            <w:r>
+              <w:rPr>
+                <w:noProof/>
+                <w:webHidden/>
+              </w:rPr>
+              <w:instrText xml:space="preserve"> PAGEREF _Toc106185482 \h </w:instrText>
+            </w:r>
+            <w:r>
+              <w:rPr>
+                <w:noProof/>
+                <w:webHidden/>
+              </w:rPr>
+            </w:r>
+            <w:r>
+              <w:rPr>
+                <w:noProof/>
+                <w:webHidden/>
+              </w:rPr>
+              <w:fldChar w:fldCharType="separate"/>
+            </w:r>
+            <w:r>
+              <w:rPr>
+                <w:noProof/>
+                <w:webHidden/>
+              </w:rPr>
+              <w:t>10</w:t>
+            </w:r>
+            <w:r>
+              <w:rPr>
+                <w:noProof/>
+                <w:webHidden/>
+              </w:rPr>
+              <w:fldChar w:fldCharType="end"/>
+            </w:r>
+          </w:hyperlink>
+        </w:p>
+        <w:p>
+          <w:pPr>
+            <w:pStyle w:val="Verzeichnis3"/>
+            <w:tabs>
+              <w:tab w:val="left" w:pos="880"/>
+              <w:tab w:val="right" w:leader="dot" w:pos="9060"/>
+            </w:tabs>
+            <w:rPr>
+              <w:noProof/>
+              <w:lang w:eastAsia="de-DE"/>
+            </w:rPr>
+          </w:pPr>
+          <w:hyperlink w:anchor="_Toc106185483" w:history="1">
+            <w:r>
+              <w:rPr>
+                <w:rStyle w:val="Hyperlink"/>
+                <w:noProof/>
+              </w:rPr>
+              <w:t>b.</w:t>
+            </w:r>
+            <w:r>
+              <w:rPr>
+                <w:noProof/>
+                <w:lang w:eastAsia="de-DE"/>
+              </w:rPr>
+              <w:tab/>
+            </w:r>
+            <w:r>
+              <w:rPr>
+                <w:rStyle w:val="Hyperlink"/>
+                <w:noProof/>
+              </w:rPr>
+              <w:t>Admin</w:t>
+            </w:r>
+            <w:r>
+              <w:rPr>
+                <w:noProof/>
+                <w:webHidden/>
+              </w:rPr>
+              <w:tab/>
+            </w:r>
+            <w:r>
+              <w:rPr>
+                <w:noProof/>
+                <w:webHidden/>
+              </w:rPr>
+              <w:fldChar w:fldCharType="begin"/>
+            </w:r>
+            <w:r>
+              <w:rPr>
+                <w:noProof/>
+                <w:webHidden/>
+              </w:rPr>
+              <w:instrText xml:space="preserve"> PAGEREF _Toc106185483 \h </w:instrText>
+            </w:r>
+            <w:r>
+              <w:rPr>
+                <w:noProof/>
+                <w:webHidden/>
+              </w:rPr>
+            </w:r>
+            <w:r>
+              <w:rPr>
+                <w:noProof/>
+                <w:webHidden/>
+              </w:rPr>
+              <w:fldChar w:fldCharType="separate"/>
+            </w:r>
+            <w:r>
+              <w:rPr>
+                <w:noProof/>
+                <w:webHidden/>
+              </w:rPr>
+              <w:t>10</w:t>
+            </w:r>
+            <w:r>
+              <w:rPr>
+                <w:noProof/>
+                <w:webHidden/>
+              </w:rPr>
+              <w:fldChar w:fldCharType="end"/>
+            </w:r>
+          </w:hyperlink>
+        </w:p>
+        <w:p>
+          <w:pPr>
+            <w:pStyle w:val="Verzeichnis3"/>
+            <w:tabs>
+              <w:tab w:val="left" w:pos="880"/>
+              <w:tab w:val="right" w:leader="dot" w:pos="9060"/>
+            </w:tabs>
+            <w:rPr>
+              <w:noProof/>
+              <w:lang w:eastAsia="de-DE"/>
+            </w:rPr>
+          </w:pPr>
+          <w:hyperlink w:anchor="_Toc106185484" w:history="1">
+            <w:r>
+              <w:rPr>
+                <w:rStyle w:val="Hyperlink"/>
+                <w:noProof/>
+              </w:rPr>
+              <w:t>c.</w:t>
+            </w:r>
+            <w:r>
+              <w:rPr>
+                <w:noProof/>
+                <w:lang w:eastAsia="de-DE"/>
+              </w:rPr>
+              <w:tab/>
+            </w:r>
+            <w:r>
+              <w:rPr>
+                <w:rStyle w:val="Hyperlink"/>
+                <w:noProof/>
+              </w:rPr>
+              <w:t>Personal</w:t>
+            </w:r>
+            <w:r>
+              <w:rPr>
+                <w:noProof/>
+                <w:webHidden/>
+              </w:rPr>
+              <w:tab/>
+            </w:r>
+            <w:r>
+              <w:rPr>
+                <w:noProof/>
+                <w:webHidden/>
+              </w:rPr>
+              <w:fldChar w:fldCharType="begin"/>
+            </w:r>
+            <w:r>
+              <w:rPr>
+                <w:noProof/>
+                <w:webHidden/>
+              </w:rPr>
+              <w:instrText xml:space="preserve"> PAGEREF _Toc106185484 \h </w:instrText>
+            </w:r>
+            <w:r>
+              <w:rPr>
+                <w:noProof/>
+                <w:webHidden/>
+              </w:rPr>
+            </w:r>
+            <w:r>
+              <w:rPr>
+                <w:noProof/>
+                <w:webHidden/>
+              </w:rPr>
+              <w:fldChar w:fldCharType="separate"/>
+            </w:r>
+            <w:r>
+              <w:rPr>
+                <w:noProof/>
+                <w:webHidden/>
+              </w:rPr>
+              <w:t>10</w:t>
+            </w:r>
+            <w:r>
+              <w:rPr>
+                <w:noProof/>
+                <w:webHidden/>
+              </w:rPr>
+              <w:fldChar w:fldCharType="end"/>
+            </w:r>
+          </w:hyperlink>
+        </w:p>
+        <w:p>
+          <w:pPr>
+            <w:pStyle w:val="Verzeichnis3"/>
+            <w:tabs>
+              <w:tab w:val="left" w:pos="880"/>
+              <w:tab w:val="right" w:leader="dot" w:pos="9060"/>
+            </w:tabs>
+            <w:rPr>
+              <w:noProof/>
+              <w:lang w:eastAsia="de-DE"/>
+            </w:rPr>
+          </w:pPr>
+          <w:hyperlink w:anchor="_Toc106185485" w:history="1">
+            <w:r>
+              <w:rPr>
+                <w:rStyle w:val="Hyperlink"/>
+                <w:noProof/>
+              </w:rPr>
+              <w:t>d.</w:t>
+            </w:r>
+            <w:r>
+              <w:rPr>
+                <w:noProof/>
+                <w:lang w:eastAsia="de-DE"/>
+              </w:rPr>
+              <w:tab/>
+            </w:r>
+            <w:r>
+              <w:rPr>
+                <w:rStyle w:val="Hyperlink"/>
+                <w:noProof/>
+              </w:rPr>
+              <w:t>Pflege</w:t>
+            </w:r>
+            <w:r>
+              <w:rPr>
+                <w:noProof/>
+                <w:webHidden/>
+              </w:rPr>
+              <w:tab/>
+            </w:r>
+            <w:r>
+              <w:rPr>
+                <w:noProof/>
+                <w:webHidden/>
+              </w:rPr>
+              <w:fldChar w:fldCharType="begin"/>
+            </w:r>
+            <w:r>
+              <w:rPr>
+                <w:noProof/>
+                <w:webHidden/>
+              </w:rPr>
+              <w:instrText xml:space="preserve"> PAGEREF _Toc106185485 \h </w:instrText>
+            </w:r>
+            <w:r>
+              <w:rPr>
+                <w:noProof/>
+                <w:webHidden/>
+              </w:rPr>
+            </w:r>
+            <w:r>
+              <w:rPr>
+                <w:noProof/>
+                <w:webHidden/>
+              </w:rPr>
+              <w:fldChar w:fldCharType="separate"/>
+            </w:r>
+            <w:r>
+              <w:rPr>
+                <w:noProof/>
+                <w:webHidden/>
+              </w:rPr>
+              <w:t>10</w:t>
+            </w:r>
+            <w:r>
+              <w:rPr>
+                <w:noProof/>
+                <w:webHidden/>
+              </w:rPr>
+              <w:fldChar w:fldCharType="end"/>
+            </w:r>
+          </w:hyperlink>
+        </w:p>
+        <w:p>
+          <w:pPr>
+            <w:pStyle w:val="Verzeichnis3"/>
+            <w:tabs>
+              <w:tab w:val="left" w:pos="880"/>
+              <w:tab w:val="right" w:leader="dot" w:pos="9060"/>
+            </w:tabs>
+            <w:rPr>
+              <w:noProof/>
+              <w:lang w:eastAsia="de-DE"/>
+            </w:rPr>
+          </w:pPr>
+          <w:hyperlink w:anchor="_Toc106185486" w:history="1">
+            <w:r>
+              <w:rPr>
+                <w:rStyle w:val="Hyperlink"/>
+                <w:noProof/>
+              </w:rPr>
+              <w:t>e.</w:t>
+            </w:r>
+            <w:r>
+              <w:rPr>
+                <w:noProof/>
+                <w:lang w:eastAsia="de-DE"/>
+              </w:rPr>
+              <w:tab/>
+            </w:r>
+            <w:r>
+              <w:rPr>
+                <w:rStyle w:val="Hyperlink"/>
+                <w:noProof/>
+              </w:rPr>
+              <w:t>Arzt</w:t>
+            </w:r>
+            <w:r>
+              <w:rPr>
+                <w:noProof/>
+                <w:webHidden/>
+              </w:rPr>
+              <w:tab/>
+            </w:r>
+            <w:r>
+              <w:rPr>
+                <w:noProof/>
+                <w:webHidden/>
+              </w:rPr>
+              <w:fldChar w:fldCharType="begin"/>
+            </w:r>
+            <w:r>
+              <w:rPr>
+                <w:noProof/>
+                <w:webHidden/>
+              </w:rPr>
+              <w:instrText xml:space="preserve"> PAGEREF _Toc106185486 \h </w:instrText>
+            </w:r>
+            <w:r>
+              <w:rPr>
+                <w:noProof/>
+                <w:webHidden/>
+              </w:rPr>
+            </w:r>
+            <w:r>
+              <w:rPr>
+                <w:noProof/>
+                <w:webHidden/>
+              </w:rPr>
+              <w:fldChar w:fldCharType="separate"/>
+            </w:r>
+            <w:r>
+              <w:rPr>
+                <w:noProof/>
+                <w:webHidden/>
+              </w:rPr>
+              <w:t>11</w:t>
+            </w:r>
+            <w:r>
+              <w:rPr>
+                <w:noProof/>
+                <w:webHidden/>
+              </w:rPr>
+              <w:fldChar w:fldCharType="end"/>
+            </w:r>
+          </w:hyperlink>
+        </w:p>
+        <w:p>
+          <w:pPr>
+            <w:pStyle w:val="Verzeichnis3"/>
+            <w:tabs>
+              <w:tab w:val="left" w:pos="880"/>
+              <w:tab w:val="right" w:leader="dot" w:pos="9060"/>
+            </w:tabs>
+            <w:rPr>
+              <w:noProof/>
+              <w:lang w:eastAsia="de-DE"/>
+            </w:rPr>
+          </w:pPr>
+          <w:hyperlink w:anchor="_Toc106185487" w:history="1">
+            <w:r>
+              <w:rPr>
+                <w:rStyle w:val="Hyperlink"/>
+                <w:noProof/>
+              </w:rPr>
+              <w:t>f.</w:t>
+            </w:r>
+            <w:r>
+              <w:rPr>
+                <w:noProof/>
+                <w:lang w:eastAsia="de-DE"/>
+              </w:rPr>
+              <w:tab/>
+            </w:r>
+            <w:r>
+              <w:rPr>
+                <w:rStyle w:val="Hyperlink"/>
+                <w:noProof/>
+              </w:rPr>
+              <w:t>Techniker</w:t>
+            </w:r>
+            <w:r>
+              <w:rPr>
+                <w:noProof/>
+                <w:webHidden/>
+              </w:rPr>
+              <w:tab/>
+            </w:r>
+            <w:r>
+              <w:rPr>
+                <w:noProof/>
+                <w:webHidden/>
+              </w:rPr>
+              <w:fldChar w:fldCharType="begin"/>
+            </w:r>
+            <w:r>
+              <w:rPr>
+                <w:noProof/>
+                <w:webHidden/>
+              </w:rPr>
+              <w:instrText xml:space="preserve"> PAGEREF _Toc106185487 \h </w:instrText>
+            </w:r>
+            <w:r>
+              <w:rPr>
+                <w:noProof/>
+                <w:webHidden/>
+              </w:rPr>
+            </w:r>
+            <w:r>
+              <w:rPr>
+                <w:noProof/>
+                <w:webHidden/>
+              </w:rPr>
+              <w:fldChar w:fldCharType="separate"/>
+            </w:r>
+            <w:r>
+              <w:rPr>
+                <w:noProof/>
+                <w:webHidden/>
+              </w:rPr>
+              <w:t>11</w:t>
+            </w:r>
+            <w:r>
+              <w:rPr>
+                <w:noProof/>
+                <w:webHidden/>
+              </w:rPr>
+              <w:fldChar w:fldCharType="end"/>
+            </w:r>
+          </w:hyperlink>
+        </w:p>
+        <w:p>
+          <w:pPr>
+            <w:pStyle w:val="Verzeichnis3"/>
+            <w:tabs>
+              <w:tab w:val="left" w:pos="880"/>
+              <w:tab w:val="right" w:leader="dot" w:pos="9060"/>
+            </w:tabs>
+            <w:rPr>
+              <w:noProof/>
+              <w:lang w:eastAsia="de-DE"/>
+            </w:rPr>
+          </w:pPr>
+          <w:hyperlink w:anchor="_Toc106185488" w:history="1">
+            <w:r>
+              <w:rPr>
+                <w:rStyle w:val="Hyperlink"/>
+                <w:noProof/>
+              </w:rPr>
+              <w:t>g.</w:t>
+            </w:r>
+            <w:r>
+              <w:rPr>
+                <w:noProof/>
+                <w:lang w:eastAsia="de-DE"/>
+              </w:rPr>
+              <w:tab/>
+            </w:r>
+            <w:r>
+              <w:rPr>
+                <w:rStyle w:val="Hyperlink"/>
+                <w:noProof/>
+              </w:rPr>
+              <w:t>Spezialfall Pflege</w:t>
+            </w:r>
+            <w:r>
+              <w:rPr>
+                <w:noProof/>
+                <w:webHidden/>
+              </w:rPr>
+              <w:tab/>
+            </w:r>
+            <w:r>
+              <w:rPr>
+                <w:noProof/>
+                <w:webHidden/>
+              </w:rPr>
+              <w:fldChar w:fldCharType="begin"/>
+            </w:r>
+            <w:r>
+              <w:rPr>
+                <w:noProof/>
+                <w:webHidden/>
+              </w:rPr>
+              <w:instrText xml:space="preserve"> PAGEREF _Toc106185488 \h </w:instrText>
+            </w:r>
+            <w:r>
+              <w:rPr>
+                <w:noProof/>
+                <w:webHidden/>
+              </w:rPr>
+            </w:r>
+            <w:r>
+              <w:rPr>
+                <w:noProof/>
+                <w:webHidden/>
+              </w:rPr>
+              <w:fldChar w:fldCharType="separate"/>
+            </w:r>
+            <w:r>
+              <w:rPr>
+                <w:noProof/>
+                <w:webHidden/>
+              </w:rPr>
+              <w:t>11</w:t>
+            </w:r>
+            <w:r>
+              <w:rPr>
+                <w:noProof/>
+                <w:webHidden/>
+              </w:rPr>
+              <w:fldChar w:fldCharType="end"/>
+            </w:r>
+          </w:hyperlink>
+        </w:p>
+        <w:p>
+          <w:pPr>
+            <w:pStyle w:val="Verzeichnis2"/>
+            <w:tabs>
+              <w:tab w:val="left" w:pos="660"/>
+              <w:tab w:val="right" w:leader="dot" w:pos="9060"/>
+            </w:tabs>
+            <w:rPr>
+              <w:noProof/>
+              <w:lang w:eastAsia="de-DE"/>
+            </w:rPr>
+          </w:pPr>
+          <w:hyperlink w:anchor="_Toc106185489" w:history="1">
+            <w:r>
+              <w:rPr>
+                <w:rStyle w:val="Hyperlink"/>
+                <w:noProof/>
+              </w:rPr>
+              <w:t>5.</w:t>
+            </w:r>
+            <w:r>
+              <w:rPr>
+                <w:noProof/>
+                <w:lang w:eastAsia="de-DE"/>
+              </w:rPr>
+              <w:tab/>
+            </w:r>
+            <w:r>
+              <w:rPr>
+                <w:rStyle w:val="Hyperlink"/>
+                <w:noProof/>
+              </w:rPr>
+              <w:t>Vorgang</w:t>
+            </w:r>
+            <w:r>
+              <w:rPr>
+                <w:noProof/>
+                <w:webHidden/>
+              </w:rPr>
+              <w:tab/>
+            </w:r>
+            <w:r>
+              <w:rPr>
+                <w:noProof/>
+                <w:webHidden/>
+              </w:rPr>
+              <w:fldChar w:fldCharType="begin"/>
+            </w:r>
+            <w:r>
+              <w:rPr>
+                <w:noProof/>
+                <w:webHidden/>
+              </w:rPr>
+              <w:instrText xml:space="preserve"> PAGEREF _Toc106185489 \h </w:instrText>
+            </w:r>
+            <w:r>
+              <w:rPr>
+                <w:noProof/>
+                <w:webHidden/>
+              </w:rPr>
+            </w:r>
+            <w:r>
+              <w:rPr>
+                <w:noProof/>
+                <w:webHidden/>
+              </w:rPr>
+              <w:fldChar w:fldCharType="separate"/>
+            </w:r>
+            <w:r>
+              <w:rPr>
+                <w:noProof/>
+                <w:webHidden/>
+              </w:rPr>
+              <w:t>11</w:t>
+            </w:r>
+            <w:r>
+              <w:rPr>
+                <w:noProof/>
+                <w:webHidden/>
+              </w:rPr>
+              <w:fldChar w:fldCharType="end"/>
+            </w:r>
+          </w:hyperlink>
+        </w:p>
+        <w:p>
+          <w:pPr>
+            <w:pStyle w:val="Verzeichnis3"/>
+            <w:tabs>
+              <w:tab w:val="left" w:pos="880"/>
+              <w:tab w:val="right" w:leader="dot" w:pos="9060"/>
+            </w:tabs>
+            <w:rPr>
+              <w:noProof/>
+              <w:lang w:eastAsia="de-DE"/>
+            </w:rPr>
+          </w:pPr>
+          <w:hyperlink w:anchor="_Toc106185490" w:history="1">
+            <w:r>
+              <w:rPr>
+                <w:rStyle w:val="Hyperlink"/>
+                <w:noProof/>
+              </w:rPr>
+              <w:t>a.</w:t>
+            </w:r>
+            <w:r>
+              <w:rPr>
+                <w:noProof/>
+                <w:lang w:eastAsia="de-DE"/>
+              </w:rPr>
+              <w:tab/>
+            </w:r>
+            <w:r>
+              <w:rPr>
+                <w:rStyle w:val="Hyperlink"/>
+                <w:noProof/>
+              </w:rPr>
+              <w:t>Anmelden</w:t>
+            </w:r>
+            <w:r>
+              <w:rPr>
+                <w:noProof/>
+                <w:webHidden/>
+              </w:rPr>
+              <w:tab/>
+            </w:r>
+            <w:r>
+              <w:rPr>
+                <w:noProof/>
+                <w:webHidden/>
+              </w:rPr>
+              <w:fldChar w:fldCharType="begin"/>
+            </w:r>
+            <w:r>
+              <w:rPr>
+                <w:noProof/>
+                <w:webHidden/>
+              </w:rPr>
+              <w:instrText xml:space="preserve"> PAGEREF _Toc106185490 \h </w:instrText>
+            </w:r>
+            <w:r>
+              <w:rPr>
+                <w:noProof/>
+                <w:webHidden/>
+              </w:rPr>
+            </w:r>
+            <w:r>
+              <w:rPr>
+                <w:noProof/>
+                <w:webHidden/>
+              </w:rPr>
+              <w:fldChar w:fldCharType="separate"/>
+            </w:r>
+            <w:r>
+              <w:rPr>
+                <w:noProof/>
+                <w:webHidden/>
+              </w:rPr>
+              <w:t>11</w:t>
+            </w:r>
+            <w:r>
+              <w:rPr>
+                <w:noProof/>
+                <w:webHidden/>
+              </w:rPr>
+              <w:fldChar w:fldCharType="end"/>
+            </w:r>
+          </w:hyperlink>
+        </w:p>
+        <w:p>
+          <w:pPr>
+            <w:pStyle w:val="Verzeichnis3"/>
+            <w:tabs>
+              <w:tab w:val="left" w:pos="880"/>
+              <w:tab w:val="right" w:leader="dot" w:pos="9060"/>
+            </w:tabs>
+            <w:rPr>
+              <w:noProof/>
+              <w:lang w:eastAsia="de-DE"/>
+            </w:rPr>
+          </w:pPr>
+          <w:hyperlink w:anchor="_Toc106185491" w:history="1">
+            <w:r>
+              <w:rPr>
+                <w:rStyle w:val="Hyperlink"/>
+                <w:noProof/>
+              </w:rPr>
+              <w:t>b.</w:t>
+            </w:r>
+            <w:r>
+              <w:rPr>
+                <w:noProof/>
+                <w:lang w:eastAsia="de-DE"/>
+              </w:rPr>
+              <w:tab/>
+            </w:r>
+            <w:r>
+              <w:rPr>
+                <w:rStyle w:val="Hyperlink"/>
+                <w:noProof/>
+              </w:rPr>
+              <w:t>Stammdaten ändern</w:t>
+            </w:r>
+            <w:r>
+              <w:rPr>
+                <w:noProof/>
+                <w:webHidden/>
+              </w:rPr>
+              <w:tab/>
+            </w:r>
+            <w:r>
+              <w:rPr>
+                <w:noProof/>
+                <w:webHidden/>
+              </w:rPr>
+              <w:fldChar w:fldCharType="begin"/>
+            </w:r>
+            <w:r>
+              <w:rPr>
+                <w:noProof/>
+                <w:webHidden/>
+              </w:rPr>
+              <w:instrText xml:space="preserve"> PAGEREF _Toc106185491 \h </w:instrText>
+            </w:r>
+            <w:r>
+              <w:rPr>
+                <w:noProof/>
+                <w:webHidden/>
+              </w:rPr>
+            </w:r>
+            <w:r>
+              <w:rPr>
+                <w:noProof/>
+                <w:webHidden/>
+              </w:rPr>
+              <w:fldChar w:fldCharType="separate"/>
+            </w:r>
+            <w:r>
+              <w:rPr>
+                <w:noProof/>
+                <w:webHidden/>
+              </w:rPr>
+              <w:t>11</w:t>
+            </w:r>
+            <w:r>
+              <w:rPr>
+                <w:noProof/>
+                <w:webHidden/>
+              </w:rPr>
+              <w:fldChar w:fldCharType="end"/>
+            </w:r>
+          </w:hyperlink>
+        </w:p>
+        <w:p>
+          <w:pPr>
+            <w:pStyle w:val="Verzeichnis3"/>
+            <w:tabs>
+              <w:tab w:val="left" w:pos="880"/>
+              <w:tab w:val="right" w:leader="dot" w:pos="9060"/>
+            </w:tabs>
+            <w:rPr>
+              <w:noProof/>
+              <w:lang w:eastAsia="de-DE"/>
+            </w:rPr>
+          </w:pPr>
+          <w:hyperlink w:anchor="_Toc106185492" w:history="1">
+            <w:r>
+              <w:rPr>
+                <w:rStyle w:val="Hyperlink"/>
+                <w:noProof/>
+              </w:rPr>
+              <w:t>c.</w:t>
+            </w:r>
+            <w:r>
+              <w:rPr>
+                <w:noProof/>
+                <w:lang w:eastAsia="de-DE"/>
+              </w:rPr>
+              <w:tab/>
+            </w:r>
+            <w:r>
+              <w:rPr>
+                <w:rStyle w:val="Hyperlink"/>
+                <w:noProof/>
+              </w:rPr>
+              <w:t>Einrichtungen ändern</w:t>
+            </w:r>
+            <w:r>
+              <w:rPr>
+                <w:noProof/>
+                <w:webHidden/>
+              </w:rPr>
+              <w:tab/>
+            </w:r>
+            <w:r>
+              <w:rPr>
+                <w:noProof/>
+                <w:webHidden/>
+              </w:rPr>
+              <w:fldChar w:fldCharType="begin"/>
+            </w:r>
+            <w:r>
+              <w:rPr>
+                <w:noProof/>
+                <w:webHidden/>
+              </w:rPr>
+              <w:instrText xml:space="preserve"> PAGEREF _Toc106185492 \h </w:instrText>
+            </w:r>
+            <w:r>
+              <w:rPr>
+                <w:noProof/>
+                <w:webHidden/>
+              </w:rPr>
+            </w:r>
+            <w:r>
+              <w:rPr>
+                <w:noProof/>
+                <w:webHidden/>
+              </w:rPr>
+              <w:fldChar w:fldCharType="separate"/>
+            </w:r>
+            <w:r>
+              <w:rPr>
+                <w:noProof/>
+                <w:webHidden/>
+              </w:rPr>
+              <w:t>11</w:t>
+            </w:r>
+            <w:r>
+              <w:rPr>
+                <w:noProof/>
+                <w:webHidden/>
+              </w:rPr>
+              <w:fldChar w:fldCharType="end"/>
+            </w:r>
+          </w:hyperlink>
+        </w:p>
+        <w:p>
+          <w:pPr>
+            <w:pStyle w:val="Verzeichnis3"/>
+            <w:tabs>
+              <w:tab w:val="left" w:pos="880"/>
+              <w:tab w:val="right" w:leader="dot" w:pos="9060"/>
+            </w:tabs>
+            <w:rPr>
+              <w:noProof/>
+              <w:lang w:eastAsia="de-DE"/>
+            </w:rPr>
+          </w:pPr>
+          <w:hyperlink w:anchor="_Toc106185493" w:history="1">
+            <w:r>
+              <w:rPr>
+                <w:rStyle w:val="Hyperlink"/>
+                <w:noProof/>
+              </w:rPr>
+              <w:t>d.</w:t>
+            </w:r>
+            <w:r>
+              <w:rPr>
+                <w:noProof/>
+                <w:lang w:eastAsia="de-DE"/>
+              </w:rPr>
+              <w:tab/>
+            </w:r>
+            <w:r>
+              <w:rPr>
+                <w:rStyle w:val="Hyperlink"/>
+                <w:noProof/>
+              </w:rPr>
+              <w:t>Anamnese ändern</w:t>
+            </w:r>
+            <w:r>
+              <w:rPr>
+                <w:noProof/>
+                <w:webHidden/>
+              </w:rPr>
+              <w:tab/>
+            </w:r>
+            <w:r>
+              <w:rPr>
+                <w:noProof/>
+                <w:webHidden/>
+              </w:rPr>
+              <w:fldChar w:fldCharType="begin"/>
+            </w:r>
+            <w:r>
+              <w:rPr>
+                <w:noProof/>
+                <w:webHidden/>
+              </w:rPr>
+              <w:instrText xml:space="preserve"> PAGEREF _Toc106185493 \h </w:instrText>
+            </w:r>
+            <w:r>
+              <w:rPr>
+                <w:noProof/>
+                <w:webHidden/>
+              </w:rPr>
+            </w:r>
+            <w:r>
+              <w:rPr>
+                <w:noProof/>
+                <w:webHidden/>
+              </w:rPr>
+              <w:fldChar w:fldCharType="separate"/>
+            </w:r>
+            <w:r>
+              <w:rPr>
+                <w:noProof/>
+                <w:webHidden/>
+              </w:rPr>
+              <w:t>11</w:t>
+            </w:r>
+            <w:r>
+              <w:rPr>
+                <w:noProof/>
+                <w:webHidden/>
+              </w:rPr>
+              <w:fldChar w:fldCharType="end"/>
+            </w:r>
+          </w:hyperlink>
+        </w:p>
+        <w:p>
+          <w:pPr>
+            <w:pStyle w:val="Verzeichnis3"/>
+            <w:tabs>
+              <w:tab w:val="left" w:pos="880"/>
+              <w:tab w:val="right" w:leader="dot" w:pos="9060"/>
+            </w:tabs>
+            <w:rPr>
+              <w:noProof/>
+              <w:lang w:eastAsia="de-DE"/>
+            </w:rPr>
+          </w:pPr>
+          <w:hyperlink w:anchor="_Toc106185494" w:history="1">
+            <w:r>
+              <w:rPr>
+                <w:rStyle w:val="Hyperlink"/>
+                <w:noProof/>
+              </w:rPr>
+              <w:t>e.</w:t>
+            </w:r>
+            <w:r>
+              <w:rPr>
+                <w:noProof/>
+                <w:lang w:eastAsia="de-DE"/>
+              </w:rPr>
+              <w:tab/>
+            </w:r>
+            <w:r>
+              <w:rPr>
+                <w:rStyle w:val="Hyperlink"/>
+                <w:noProof/>
+              </w:rPr>
+              <w:t>Krankengeschichte ändern</w:t>
+            </w:r>
+            <w:r>
+              <w:rPr>
+                <w:noProof/>
+                <w:webHidden/>
+              </w:rPr>
+              <w:tab/>
+            </w:r>
+            <w:r>
+              <w:rPr>
+                <w:noProof/>
+                <w:webHidden/>
+              </w:rPr>
+              <w:fldChar w:fldCharType="begin"/>
+            </w:r>
+            <w:r>
+              <w:rPr>
+                <w:noProof/>
+                <w:webHidden/>
+              </w:rPr>
+              <w:instrText xml:space="preserve"> PAGEREF _Toc106185494 \h </w:instrText>
+            </w:r>
+            <w:r>
+              <w:rPr>
+                <w:noProof/>
+                <w:webHidden/>
+              </w:rPr>
+            </w:r>
+            <w:r>
+              <w:rPr>
+                <w:noProof/>
+                <w:webHidden/>
+              </w:rPr>
+              <w:fldChar w:fldCharType="separate"/>
+            </w:r>
+            <w:r>
+              <w:rPr>
+                <w:noProof/>
+                <w:webHidden/>
+              </w:rPr>
+              <w:t>12</w:t>
+            </w:r>
+            <w:r>
+              <w:rPr>
+                <w:noProof/>
+                <w:webHidden/>
+              </w:rPr>
+              <w:fldChar w:fldCharType="end"/>
+            </w:r>
+          </w:hyperlink>
+        </w:p>
+        <w:p>
+          <w:pPr>
+            <w:pStyle w:val="Verzeichnis3"/>
+            <w:tabs>
+              <w:tab w:val="left" w:pos="880"/>
+              <w:tab w:val="right" w:leader="dot" w:pos="9060"/>
+            </w:tabs>
+            <w:rPr>
+              <w:noProof/>
+              <w:lang w:eastAsia="de-DE"/>
+            </w:rPr>
+          </w:pPr>
+          <w:hyperlink w:anchor="_Toc106185495" w:history="1">
+            <w:r>
+              <w:rPr>
+                <w:rStyle w:val="Hyperlink"/>
+                <w:noProof/>
+              </w:rPr>
+              <w:t>f.</w:t>
+            </w:r>
+            <w:r>
+              <w:rPr>
+                <w:noProof/>
+                <w:lang w:eastAsia="de-DE"/>
+              </w:rPr>
+              <w:tab/>
+            </w:r>
+            <w:r>
+              <w:rPr>
+                <w:rStyle w:val="Hyperlink"/>
+                <w:noProof/>
+              </w:rPr>
+              <w:t>Neupatient</w:t>
+            </w:r>
+            <w:r>
+              <w:rPr>
+                <w:noProof/>
+                <w:webHidden/>
+              </w:rPr>
+              <w:tab/>
+            </w:r>
+            <w:r>
+              <w:rPr>
+                <w:noProof/>
+                <w:webHidden/>
+              </w:rPr>
+              <w:fldChar w:fldCharType="begin"/>
+            </w:r>
+            <w:r>
+              <w:rPr>
+                <w:noProof/>
+                <w:webHidden/>
+              </w:rPr>
+              <w:instrText xml:space="preserve"> PAGEREF _Toc106185495 \h </w:instrText>
+            </w:r>
+            <w:r>
+              <w:rPr>
+                <w:noProof/>
+                <w:webHidden/>
+              </w:rPr>
+            </w:r>
+            <w:r>
+              <w:rPr>
+                <w:noProof/>
+                <w:webHidden/>
+              </w:rPr>
+              <w:fldChar w:fldCharType="separate"/>
+            </w:r>
+            <w:r>
+              <w:rPr>
+                <w:noProof/>
+                <w:webHidden/>
+              </w:rPr>
+              <w:t>12</w:t>
+            </w:r>
+            <w:r>
+              <w:rPr>
+                <w:noProof/>
+                <w:webHidden/>
+              </w:rPr>
+              <w:fldChar w:fldCharType="end"/>
+            </w:r>
+          </w:hyperlink>
+        </w:p>
+        <w:p>
+          <w:pPr>
+            <w:pStyle w:val="Verzeichnis3"/>
+            <w:tabs>
+              <w:tab w:val="left" w:pos="880"/>
+              <w:tab w:val="right" w:leader="dot" w:pos="9060"/>
+            </w:tabs>
+            <w:rPr>
+              <w:noProof/>
+              <w:lang w:eastAsia="de-DE"/>
+            </w:rPr>
+          </w:pPr>
+          <w:hyperlink w:anchor="_Toc106185496" w:history="1">
+            <w:r>
+              <w:rPr>
+                <w:rStyle w:val="Hyperlink"/>
+                <w:noProof/>
+              </w:rPr>
+              <w:t>g.</w:t>
+            </w:r>
+            <w:r>
+              <w:rPr>
+                <w:noProof/>
+                <w:lang w:eastAsia="de-DE"/>
+              </w:rPr>
+              <w:tab/>
+            </w:r>
+            <w:r>
+              <w:rPr>
+                <w:rStyle w:val="Hyperlink"/>
+                <w:noProof/>
+              </w:rPr>
+              <w:t>Abmelden</w:t>
+            </w:r>
+            <w:r>
+              <w:rPr>
+                <w:noProof/>
+                <w:webHidden/>
+              </w:rPr>
+              <w:tab/>
+            </w:r>
+            <w:r>
+              <w:rPr>
+                <w:noProof/>
+                <w:webHidden/>
+              </w:rPr>
+              <w:fldChar w:fldCharType="begin"/>
+            </w:r>
+            <w:r>
+              <w:rPr>
+                <w:noProof/>
+                <w:webHidden/>
+              </w:rPr>
+              <w:instrText xml:space="preserve"> PAGEREF _Toc106185496 \h </w:instrText>
+            </w:r>
+            <w:r>
+              <w:rPr>
+                <w:noProof/>
+                <w:webHidden/>
+              </w:rPr>
+            </w:r>
+            <w:r>
+              <w:rPr>
+                <w:noProof/>
+                <w:webHidden/>
+              </w:rPr>
+              <w:fldChar w:fldCharType="separate"/>
+            </w:r>
+            <w:r>
+              <w:rPr>
+                <w:noProof/>
+                <w:webHidden/>
+              </w:rPr>
+              <w:t>12</w:t>
+            </w:r>
+            <w:r>
+              <w:rPr>
+                <w:noProof/>
+                <w:webHidden/>
+              </w:rPr>
+              <w:fldChar w:fldCharType="end"/>
+            </w:r>
+          </w:hyperlink>
+        </w:p>
+        <w:p>
+          <w:pPr>
+            <w:pStyle w:val="Verzeichnis3"/>
+            <w:tabs>
+              <w:tab w:val="left" w:pos="880"/>
+              <w:tab w:val="right" w:leader="dot" w:pos="9060"/>
+            </w:tabs>
+            <w:rPr>
+              <w:noProof/>
+              <w:lang w:eastAsia="de-DE"/>
+            </w:rPr>
+          </w:pPr>
+          <w:hyperlink w:anchor="_Toc106185497" w:history="1">
+            <w:r>
+              <w:rPr>
+                <w:rStyle w:val="Hyperlink"/>
+                <w:noProof/>
+              </w:rPr>
+              <w:t>h.</w:t>
+            </w:r>
+            <w:r>
+              <w:rPr>
+                <w:noProof/>
+                <w:lang w:eastAsia="de-DE"/>
+              </w:rPr>
+              <w:tab/>
+            </w:r>
+            <w:r>
+              <w:rPr>
+                <w:rStyle w:val="Hyperlink"/>
+                <w:noProof/>
+              </w:rPr>
+              <w:t>Passwort ändern</w:t>
+            </w:r>
+            <w:r>
+              <w:rPr>
+                <w:noProof/>
+                <w:webHidden/>
+              </w:rPr>
+              <w:tab/>
+            </w:r>
+            <w:r>
+              <w:rPr>
+                <w:noProof/>
+                <w:webHidden/>
+              </w:rPr>
+              <w:fldChar w:fldCharType="begin"/>
+            </w:r>
+            <w:r>
+              <w:rPr>
+                <w:noProof/>
+                <w:webHidden/>
+              </w:rPr>
+              <w:instrText xml:space="preserve"> PAGEREF _Toc106185497 \h </w:instrText>
+            </w:r>
+            <w:r>
+              <w:rPr>
+                <w:noProof/>
+                <w:webHidden/>
+              </w:rPr>
+            </w:r>
+            <w:r>
+              <w:rPr>
+                <w:noProof/>
+                <w:webHidden/>
+              </w:rPr>
+              <w:fldChar w:fldCharType="separate"/>
+            </w:r>
+            <w:r>
+              <w:rPr>
+                <w:noProof/>
+                <w:webHidden/>
+              </w:rPr>
+              <w:t>12</w:t>
+            </w:r>
+            <w:r>
+              <w:rPr>
+                <w:noProof/>
+                <w:webHidden/>
+              </w:rPr>
+              <w:fldChar w:fldCharType="end"/>
+            </w:r>
+          </w:hyperlink>
+        </w:p>
+        <w:p>
+          <w:pPr>
+            <w:pStyle w:val="Verzeichnis3"/>
+            <w:tabs>
+              <w:tab w:val="left" w:pos="880"/>
+              <w:tab w:val="right" w:leader="dot" w:pos="9060"/>
+            </w:tabs>
+            <w:rPr>
+              <w:noProof/>
+              <w:lang w:eastAsia="de-DE"/>
+            </w:rPr>
+          </w:pPr>
+          <w:hyperlink w:anchor="_Toc106185498" w:history="1">
+            <w:r>
+              <w:rPr>
+                <w:rStyle w:val="Hyperlink"/>
+                <w:noProof/>
+              </w:rPr>
+              <w:t>i.</w:t>
+            </w:r>
+            <w:r>
+              <w:rPr>
+                <w:noProof/>
+                <w:lang w:eastAsia="de-DE"/>
+              </w:rPr>
+              <w:tab/>
+            </w:r>
+            <w:r>
+              <w:rPr>
+                <w:rStyle w:val="Hyperlink"/>
+                <w:noProof/>
+              </w:rPr>
+              <w:t>Kartensperrung</w:t>
+            </w:r>
+            <w:r>
+              <w:rPr>
+                <w:noProof/>
+                <w:webHidden/>
+              </w:rPr>
+              <w:tab/>
+            </w:r>
+            <w:r>
+              <w:rPr>
+                <w:noProof/>
+                <w:webHidden/>
+              </w:rPr>
+              <w:fldChar w:fldCharType="begin"/>
+            </w:r>
+            <w:r>
+              <w:rPr>
+                <w:noProof/>
+                <w:webHidden/>
+              </w:rPr>
+              <w:instrText xml:space="preserve"> PAGEREF _Toc106185498 \h </w:instrText>
+            </w:r>
+            <w:r>
+              <w:rPr>
+                <w:noProof/>
+                <w:webHidden/>
+              </w:rPr>
+            </w:r>
+            <w:r>
+              <w:rPr>
+                <w:noProof/>
+                <w:webHidden/>
+              </w:rPr>
+              <w:fldChar w:fldCharType="separate"/>
+            </w:r>
+            <w:r>
+              <w:rPr>
+                <w:noProof/>
+                <w:webHidden/>
+              </w:rPr>
+              <w:t>12</w:t>
+            </w:r>
+            <w:r>
+              <w:rPr>
+                <w:noProof/>
+                <w:webHidden/>
+              </w:rPr>
+              <w:fldChar w:fldCharType="end"/>
+            </w:r>
+          </w:hyperlink>
+        </w:p>
+        <w:p>
+          <w:pPr>
+            <w:pStyle w:val="Verzeichnis1"/>
+            <w:tabs>
+              <w:tab w:val="left" w:pos="440"/>
+              <w:tab w:val="right" w:leader="dot" w:pos="9060"/>
+            </w:tabs>
+            <w:rPr>
+              <w:noProof/>
+              <w:lang w:eastAsia="de-DE"/>
+            </w:rPr>
+          </w:pPr>
+          <w:hyperlink w:anchor="_Toc106185499" w:history="1">
+            <w:r>
+              <w:rPr>
+                <w:rStyle w:val="Hyperlink"/>
+                <w:noProof/>
+              </w:rPr>
+              <w:t>5.</w:t>
+            </w:r>
+            <w:r>
+              <w:rPr>
+                <w:noProof/>
+                <w:lang w:eastAsia="de-DE"/>
+              </w:rPr>
+              <w:tab/>
+            </w:r>
+            <w:r>
+              <w:rPr>
+                <w:rStyle w:val="Hyperlink"/>
+                <w:noProof/>
+              </w:rPr>
+              <w:t>Beispiel Skizze und PDF-Druck</w:t>
+            </w:r>
+            <w:r>
+              <w:rPr>
+                <w:noProof/>
+                <w:webHidden/>
+              </w:rPr>
+              <w:tab/>
+            </w:r>
+            <w:r>
+              <w:rPr>
+                <w:noProof/>
+                <w:webHidden/>
+              </w:rPr>
+              <w:fldChar w:fldCharType="begin"/>
+            </w:r>
+            <w:r>
+              <w:rPr>
+                <w:noProof/>
+                <w:webHidden/>
+              </w:rPr>
+              <w:instrText xml:space="preserve"> PAGEREF _Toc106185499 \h </w:instrText>
+            </w:r>
+            <w:r>
+              <w:rPr>
+                <w:noProof/>
+                <w:webHidden/>
+              </w:rPr>
+            </w:r>
+            <w:r>
+              <w:rPr>
+                <w:noProof/>
+                <w:webHidden/>
+              </w:rPr>
+              <w:fldChar w:fldCharType="separate"/>
+            </w:r>
+            <w:r>
+              <w:rPr>
+                <w:noProof/>
+                <w:webHidden/>
+              </w:rPr>
+              <w:t>12</w:t>
+            </w:r>
+            <w:r>
+              <w:rPr>
+                <w:noProof/>
+                <w:webHidden/>
+              </w:rPr>
+              <w:fldChar w:fldCharType="end"/>
+            </w:r>
+          </w:hyperlink>
+        </w:p>
+        <w:p>
+          <w:pPr>
+            <w:pStyle w:val="Verzeichnis1"/>
+            <w:tabs>
+              <w:tab w:val="left" w:pos="440"/>
+              <w:tab w:val="right" w:leader="dot" w:pos="9060"/>
+            </w:tabs>
+            <w:rPr>
+              <w:noProof/>
+              <w:lang w:eastAsia="de-DE"/>
+            </w:rPr>
+          </w:pPr>
+          <w:hyperlink w:anchor="_Toc106185500" w:history="1">
+            <w:r>
+              <w:rPr>
+                <w:rStyle w:val="Hyperlink"/>
+                <w:noProof/>
+              </w:rPr>
+              <w:t>6.</w:t>
+            </w:r>
+            <w:r>
+              <w:rPr>
+                <w:noProof/>
+                <w:lang w:eastAsia="de-DE"/>
+              </w:rPr>
+              <w:tab/>
+            </w:r>
+            <w:r>
+              <w:rPr>
+                <w:rStyle w:val="Hyperlink"/>
+                <w:noProof/>
+              </w:rPr>
+              <w:t>Anhang</w:t>
+            </w:r>
+            <w:r>
+              <w:rPr>
+                <w:noProof/>
+                <w:webHidden/>
+              </w:rPr>
+              <w:tab/>
+            </w:r>
+            <w:r>
+              <w:rPr>
+                <w:noProof/>
+                <w:webHidden/>
+              </w:rPr>
+              <w:fldChar w:fldCharType="begin"/>
+            </w:r>
+            <w:r>
+              <w:rPr>
+                <w:noProof/>
+                <w:webHidden/>
+              </w:rPr>
+              <w:instrText xml:space="preserve"> PAGEREF _Toc106185500 \h </w:instrText>
+            </w:r>
+            <w:r>
+              <w:rPr>
+                <w:noProof/>
+                <w:webHidden/>
+              </w:rPr>
+            </w:r>
+            <w:r>
+              <w:rPr>
+                <w:noProof/>
+                <w:webHidden/>
+              </w:rPr>
+              <w:fldChar w:fldCharType="separate"/>
+            </w:r>
+            <w:r>
+              <w:rPr>
+                <w:noProof/>
+                <w:webHidden/>
+              </w:rPr>
+              <w:t>12</w:t>
             </w:r>
             <w:r>
               <w:rPr>
@@ -1577,6 +3847,7 @@
               <w:b/>
               <w:bCs/>
             </w:rPr>
+            <w:lastRenderedPageBreak/>
             <w:fldChar w:fldCharType="end"/>
           </w:r>
         </w:p>
@@ -1595,7 +3866,7 @@
           <w:numId w:val="1"/>
         </w:numPr>
       </w:pPr>
-      <w:bookmarkStart w:id="2" w:name="_Toc106182751"/>
+      <w:bookmarkStart w:id="2" w:name="_Toc106185467"/>
       <w:r>
         <w:lastRenderedPageBreak/>
         <w:t>Einleitung</w:t>
@@ -1619,7 +3890,7 @@
         </w:numPr>
       </w:pPr>
       <w:bookmarkStart w:id="3" w:name="_Toc104998215"/>
-      <w:bookmarkStart w:id="4" w:name="_Toc106182752"/>
+      <w:bookmarkStart w:id="4" w:name="_Toc106185468"/>
       <w:r>
         <w:t>Das Projekt</w:t>
       </w:r>
@@ -1640,7 +3911,7 @@
         </w:numPr>
       </w:pPr>
       <w:bookmarkStart w:id="5" w:name="_Toc104998216"/>
-      <w:bookmarkStart w:id="6" w:name="_Toc106182753"/>
+      <w:bookmarkStart w:id="6" w:name="_Toc106185469"/>
       <w:r>
         <w:t>Auftraggeber</w:t>
       </w:r>
@@ -1651,11 +3922,29 @@
       <w:r>
         <w:t xml:space="preserve">Die </w:t>
       </w:r>
+      <w:proofErr w:type="spellStart"/>
       <w:r>
         <w:t>RheinAhrCampusKlinik</w:t>
       </w:r>
-      <w:r>
-        <w:t xml:space="preserve"> ist ein Krankenhaus, welches Probleme mit ihrer bisherigen Patientenaktenverwaltung hat. Diese Probleme waren vor allem datensicherheitstechnischer Natur. Deswegen liegt ein Schwerpunkt auf Datensicherheit und Datenkorrektheit. Die RheinAhrCampusKlinik kann leider keine Nutzer zur Verfügung stellen. Der klinikseitige Projektleiter Herr Friemert steht aber bei Fragen zur Verfügung.</w:t>
+      <w:proofErr w:type="spellEnd"/>
+      <w:r>
+        <w:t xml:space="preserve"> ist ein Krankenhaus, welches Probleme mit ihrer bisherigen Patientenaktenverwaltung hat. Diese Probleme waren vor allem datensicherheitstechnischer Natur. Deswegen liegt ein Schwerpunkt auf Datensicherheit und Datenkorrektheit. Die </w:t>
+      </w:r>
+      <w:proofErr w:type="spellStart"/>
+      <w:r>
+        <w:t>RheinAhrCampusKlinik</w:t>
+      </w:r>
+      <w:proofErr w:type="spellEnd"/>
+      <w:r>
+        <w:t xml:space="preserve"> kann leider keine Nutzer zur Verfügung stellen. Der klinikseitige Projektleiter Herr </w:t>
+      </w:r>
+      <w:proofErr w:type="spellStart"/>
+      <w:r>
+        <w:t>Friemert</w:t>
+      </w:r>
+      <w:proofErr w:type="spellEnd"/>
+      <w:r>
+        <w:t xml:space="preserve"> steht aber bei Fragen zur Verfügung.</w:t>
       </w:r>
     </w:p>
     <w:p>
@@ -1667,7 +3956,7 @@
         </w:numPr>
       </w:pPr>
       <w:bookmarkStart w:id="7" w:name="_Toc104998217"/>
-      <w:bookmarkStart w:id="8" w:name="_Toc106182754"/>
+      <w:bookmarkStart w:id="8" w:name="_Toc106185470"/>
       <w:r>
         <w:t>Auftragnehmer</w:t>
       </w:r>
@@ -1676,7 +3965,15 @@
     </w:p>
     <w:p>
       <w:r>
-        <w:t>Die Software Solution Team One GmbH ist ein kleines Softwareunternehmen, welches sich auf personalisierte Software spezialisiert hat. Im Vordergrund steht die Lösung der Probleme der Kunden, für welche es keine Standardlösungen gibt. Deswegen wendet sich das Unternehmen während der Umsetzung von Projekten oft an externe Expert</w:t>
+        <w:t xml:space="preserve">Die Software Solution Team </w:t>
+      </w:r>
+      <w:proofErr w:type="spellStart"/>
+      <w:r>
+        <w:t>One</w:t>
+      </w:r>
+      <w:proofErr w:type="spellEnd"/>
+      <w:r>
+        <w:t xml:space="preserve"> GmbH ist ein kleines Softwareunternehmen, welches sich auf personalisierte Software spezialisiert hat. Im Vordergrund steht die Lösung der Probleme der Kunden, für welche es keine Standardlösungen gibt. Deswegen wendet sich das Unternehmen während der Umsetzung von Projekten oft an externe Expert</w:t>
       </w:r>
       <w:r>
         <w:t>en und Berater</w:t>
@@ -1694,7 +3991,7 @@
         </w:numPr>
       </w:pPr>
       <w:bookmarkStart w:id="9" w:name="_Toc104998219"/>
-      <w:bookmarkStart w:id="10" w:name="_Toc106182755"/>
+      <w:bookmarkStart w:id="10" w:name="_Toc106185471"/>
       <w:r>
         <w:t>Projektbeschreibung</w:t>
       </w:r>
@@ -1714,7 +4011,7 @@
           <w:numId w:val="2"/>
         </w:numPr>
       </w:pPr>
-      <w:bookmarkStart w:id="11" w:name="_Toc106182756"/>
+      <w:bookmarkStart w:id="11" w:name="_Toc106185472"/>
       <w:r>
         <w:t>Rahmenbedingungen</w:t>
       </w:r>
@@ -1739,15 +4036,18 @@
           <w:numId w:val="1"/>
         </w:numPr>
       </w:pPr>
+      <w:bookmarkStart w:id="12" w:name="_Toc106185473"/>
       <w:r>
         <w:lastRenderedPageBreak/>
         <w:t>Nutzeranforderung</w:t>
       </w:r>
+      <w:bookmarkEnd w:id="12"/>
     </w:p>
     <w:p>
       <w:r>
         <w:rPr>
           <w:noProof/>
+          <w:lang w:eastAsia="de-DE"/>
         </w:rPr>
         <w:drawing>
           <wp:inline distT="0" distB="0" distL="0" distR="0" wp14:anchorId="16E5DEB7" wp14:editId="2EC792C2">
@@ -1807,11 +4107,13 @@
           <w:numId w:val="1"/>
         </w:numPr>
       </w:pPr>
-      <w:bookmarkStart w:id="12" w:name="_Toc106183571"/>
+      <w:bookmarkStart w:id="13" w:name="_Toc106183571"/>
+      <w:bookmarkStart w:id="14" w:name="_Toc106185474"/>
       <w:r>
         <w:t>Systemanforderungen:</w:t>
       </w:r>
-      <w:bookmarkEnd w:id="12"/>
+      <w:bookmarkEnd w:id="13"/>
+      <w:bookmarkEnd w:id="14"/>
     </w:p>
     <w:p>
       <w:r>
@@ -1826,15 +4128,41 @@
           <w:numId w:val="10"/>
         </w:numPr>
       </w:pPr>
-      <w:bookmarkStart w:id="13" w:name="_Toc106183572"/>
+      <w:bookmarkStart w:id="15" w:name="_Toc106183572"/>
+      <w:bookmarkStart w:id="16" w:name="_Toc106185475"/>
       <w:r>
         <w:t>Allgemeine Hinweise</w:t>
       </w:r>
-      <w:bookmarkEnd w:id="13"/>
-    </w:p>
-    <w:p>
-      <w:r>
-        <w:t xml:space="preserve">Jeder Button gibt einen Hilfstext wieder. Dieser Hilfstext wird als Tooltip angezeigt, nachdem man 5 Sekunden mit der Maus auf dem Button stehen geblieben ist. In jedem Fenster wird in der oberen linken Ecke, das Logo der RheinAhrCampusKlinik angezeigt. Die Größe des Logos bleibt dabei immer gleich. Jedes Feld, in das der Nutzer etwas eintragen kann, hat einen weißen Hintergrund. Die Schriftfarbe ist dabei immer schwarz. Text Züge, die die Felder beschreiben (z.B. das Wort „Suche“ im Schriftfeld zum Suchen nach Chipkarten; die Beschreibung „Passwort:“ im Login-Fenster) sind Hellblau. Beschreibt ein Button oder Feld etwas (z.B. der Tabellenkopf, Namen der Knöpfe in Stammdaten), ist dieses Blau, mit weißer Schrift. </w:t>
+      <w:bookmarkEnd w:id="15"/>
+      <w:bookmarkEnd w:id="16"/>
+    </w:p>
+    <w:p>
+      <w:r>
+        <w:t xml:space="preserve">Jeder Button gibt einen Hilfstext wieder. Dieser Hilfstext wird als </w:t>
+      </w:r>
+      <w:proofErr w:type="spellStart"/>
+      <w:r>
+        <w:t>Tooltip</w:t>
+      </w:r>
+      <w:proofErr w:type="spellEnd"/>
+      <w:r>
+        <w:t xml:space="preserve"> angezeigt, nachdem man 5 Sekunden mit der Maus auf dem Button stehen geblieben ist. In jedem Fenster wird in der oberen linken Ecke, </w:t>
+      </w:r>
+      <w:proofErr w:type="gramStart"/>
+      <w:r>
+        <w:t>das</w:t>
+      </w:r>
+      <w:proofErr w:type="gramEnd"/>
+      <w:r>
+        <w:t xml:space="preserve"> Logo der </w:t>
+      </w:r>
+      <w:proofErr w:type="spellStart"/>
+      <w:r>
+        <w:t>RheinAhrCampusKlinik</w:t>
+      </w:r>
+      <w:proofErr w:type="spellEnd"/>
+      <w:r>
+        <w:t xml:space="preserve"> angezeigt. Die Größe des Logos bleibt dabei immer gleich. Jedes Feld, in das der Nutzer etwas eintragen kann, hat einen weißen Hintergrund. Die Schriftfarbe ist dabei immer schwarz. Text Züge, die die Felder beschreiben (z.B. das Wort „Suche“ im Schriftfeld zum Suchen nach Chipkarten; die Beschreibung „Passwort:“ im Login-Fenster) sind Hellblau. Beschreibt ein Button oder Feld etwas (z.B. der Tabellenkopf, Namen der Knöpfe in Stammdaten), ist dieses Blau, mit weißer Schrift. </w:t>
       </w:r>
       <w:r>
         <w:t xml:space="preserve">Weitere Details sind der Datei „Skizze“ </w:t>
@@ -1857,11 +4185,13 @@
           <w:numId w:val="10"/>
         </w:numPr>
       </w:pPr>
-      <w:bookmarkStart w:id="14" w:name="_Toc106183573"/>
+      <w:bookmarkStart w:id="17" w:name="_Toc106183573"/>
+      <w:bookmarkStart w:id="18" w:name="_Toc106185476"/>
       <w:r>
         <w:t>Login – Fenster</w:t>
       </w:r>
-      <w:bookmarkEnd w:id="14"/>
+      <w:bookmarkEnd w:id="17"/>
+      <w:bookmarkEnd w:id="18"/>
     </w:p>
     <w:p>
       <w:pPr>
@@ -1891,11 +4221,13 @@
           <w:numId w:val="10"/>
         </w:numPr>
       </w:pPr>
-      <w:bookmarkStart w:id="15" w:name="_Toc106183574"/>
+      <w:bookmarkStart w:id="19" w:name="_Toc106183574"/>
+      <w:bookmarkStart w:id="20" w:name="_Toc106185477"/>
       <w:r>
         <w:t>Hauptmenü</w:t>
       </w:r>
-      <w:bookmarkEnd w:id="15"/>
+      <w:bookmarkEnd w:id="19"/>
+      <w:bookmarkEnd w:id="20"/>
     </w:p>
     <w:p>
       <w:r>
@@ -1910,15 +4242,25 @@
           <w:numId w:val="10"/>
         </w:numPr>
       </w:pPr>
-      <w:bookmarkStart w:id="16" w:name="_Toc106183575"/>
+      <w:bookmarkStart w:id="21" w:name="_Toc106183575"/>
+      <w:bookmarkStart w:id="22" w:name="_Toc106185478"/>
       <w:r>
         <w:t>Techniker</w:t>
       </w:r>
-      <w:bookmarkEnd w:id="16"/>
-    </w:p>
-    <w:p>
-      <w:r>
-        <w:t>Das Hauptmenü für Techniker besteht aus zwei Reitern, namens „Chipkarte“ und „Account“. Außerdem existieren, wie vorher beschrieben, das Logo der Klinik in der oberen linken Ecke und ein Button zum Abmelden.</w:t>
+      <w:bookmarkEnd w:id="21"/>
+      <w:bookmarkEnd w:id="22"/>
+    </w:p>
+    <w:p>
+      <w:r>
+        <w:t xml:space="preserve">Das Hauptmenü für Techniker besteht aus zwei Reitern, namens „Chipkarte“ und „Account“. Außerdem existieren, wie vorher beschrieben, </w:t>
+      </w:r>
+      <w:proofErr w:type="gramStart"/>
+      <w:r>
+        <w:t>das</w:t>
+      </w:r>
+      <w:proofErr w:type="gramEnd"/>
+      <w:r>
+        <w:t xml:space="preserve"> Logo der Klinik in der oberen linken Ecke und ein Button zum Abmelden.</w:t>
       </w:r>
     </w:p>
     <w:p>
@@ -1929,11 +4271,11 @@
           <w:numId w:val="10"/>
         </w:numPr>
       </w:pPr>
-      <w:bookmarkStart w:id="17" w:name="_Toc106183576"/>
+      <w:bookmarkStart w:id="23" w:name="_Toc106183576"/>
       <w:r>
         <w:t>Chipkarte</w:t>
       </w:r>
-      <w:bookmarkEnd w:id="17"/>
+      <w:bookmarkEnd w:id="23"/>
     </w:p>
     <w:p>
       <w:r>
@@ -1942,7 +4284,15 @@
     </w:p>
     <w:p>
       <w:r>
-        <w:t>1. „Chip-Nr“: In dieser Spalte wird jedem Chip eine eindeutige Nummer zugeordnet.</w:t>
+        <w:t>1. „Chip-</w:t>
+      </w:r>
+      <w:proofErr w:type="spellStart"/>
+      <w:r>
+        <w:t>Nr</w:t>
+      </w:r>
+      <w:proofErr w:type="spellEnd"/>
+      <w:r>
+        <w:t>“: In dieser Spalte wird jedem Chip eine eindeutige Nummer zugeordnet.</w:t>
       </w:r>
     </w:p>
     <w:p>
@@ -1979,11 +4329,11 @@
           <w:numId w:val="10"/>
         </w:numPr>
       </w:pPr>
-      <w:bookmarkStart w:id="18" w:name="_Toc106183577"/>
+      <w:bookmarkStart w:id="24" w:name="_Toc106183577"/>
       <w:r>
         <w:t>Account</w:t>
       </w:r>
-      <w:bookmarkEnd w:id="18"/>
+      <w:bookmarkEnd w:id="24"/>
     </w:p>
     <w:p>
       <w:r>
@@ -1999,11 +4349,13 @@
           <w:numId w:val="10"/>
         </w:numPr>
       </w:pPr>
-      <w:bookmarkStart w:id="19" w:name="_Toc106183578"/>
+      <w:bookmarkStart w:id="25" w:name="_Toc106183578"/>
+      <w:bookmarkStart w:id="26" w:name="_Toc106185479"/>
       <w:r>
         <w:t>Ärzte und Pflegekräfte</w:t>
       </w:r>
-      <w:bookmarkEnd w:id="19"/>
+      <w:bookmarkEnd w:id="25"/>
+      <w:bookmarkEnd w:id="26"/>
     </w:p>
     <w:p>
       <w:r>
@@ -2018,11 +4370,11 @@
           <w:numId w:val="10"/>
         </w:numPr>
       </w:pPr>
-      <w:bookmarkStart w:id="20" w:name="_Toc106183579"/>
+      <w:bookmarkStart w:id="27" w:name="_Toc106183579"/>
       <w:r>
         <w:t>Patientensuche</w:t>
       </w:r>
-      <w:bookmarkEnd w:id="20"/>
+      <w:bookmarkEnd w:id="27"/>
     </w:p>
     <w:p>
       <w:r>
@@ -2043,7 +4395,15 @@
         </w:numPr>
       </w:pPr>
       <w:r>
-        <w:t>„PatientenID“: Eine eindeutige Nummer für jeden Patienten, die für eine schnelle Identifizierung der Patienten existiert.</w:t>
+        <w:t>„</w:t>
+      </w:r>
+      <w:proofErr w:type="spellStart"/>
+      <w:r>
+        <w:t>PatientenID</w:t>
+      </w:r>
+      <w:proofErr w:type="spellEnd"/>
+      <w:r>
+        <w:t>“: Eine eindeutige Nummer für jeden Patienten, die für eine schnelle Identifizierung der Patienten existiert.</w:t>
       </w:r>
     </w:p>
     <w:p>
@@ -2107,7 +4467,15 @@
     </w:p>
     <w:p>
       <w:r>
-        <w:t>Im Feld Geburtsdatum kann man nach dem Geburtsdatum eines Patienten suchen und in Zimmer-Nr nach einer Zimmernummer. Wenn man den Knopf „Suchen“ betätigt, wird die Tabelle so aktualisiert, dass nur noch Patienten mit passenden Kriterien angezeigt werden</w:t>
+        <w:t>Im Feld Geburtsdatum kann man nach dem Geburtsdatum eines Patienten suchen und in Zimmer-</w:t>
+      </w:r>
+      <w:proofErr w:type="spellStart"/>
+      <w:r>
+        <w:t>Nr</w:t>
+      </w:r>
+      <w:proofErr w:type="spellEnd"/>
+      <w:r>
+        <w:t xml:space="preserve"> nach einer Zimmernummer. Wenn man den Knopf „Suchen“ betätigt, wird die Tabelle so aktualisiert, dass nur noch Patienten mit passenden Kriterien angezeigt werden</w:t>
       </w:r>
       <w:r>
         <w:t xml:space="preserve">. Man kann nach beliebig vielen Kriterien gleichzeitig suchen. </w:t>
@@ -2132,11 +4500,11 @@
           <w:numId w:val="10"/>
         </w:numPr>
       </w:pPr>
-      <w:bookmarkStart w:id="21" w:name="_Toc106183580"/>
+      <w:bookmarkStart w:id="28" w:name="_Toc106183580"/>
       <w:r>
         <w:t>Account</w:t>
       </w:r>
-      <w:bookmarkEnd w:id="21"/>
+      <w:bookmarkEnd w:id="28"/>
     </w:p>
     <w:p>
       <w:r>
@@ -2145,7 +4513,15 @@
     </w:p>
     <w:p>
       <w:r>
-        <w:t xml:space="preserve">Unter dem folgenden Abschnitt „Passwort vergessen?“ kann der Benutzer ein neues Kennwort eingeben und wiederholen. Klickt man dann auf „speichern“, wird überprüft ob das Passwort in beiden Feldern identisch ist. Wenn das Passwort identisch ist, wird das alte Passwort des Benutzers mit dem neu eingetragenen Passwort überschrieben. Eine Anmeldung über das vorherige Passwort funktioniert nach dem Logout nicht mehr. Ist das Passwort nicht identisch, wird das Passwort nicht </w:t>
+        <w:t xml:space="preserve">Unter dem folgenden Abschnitt „Passwort vergessen?“ kann der Benutzer ein neues Kennwort eingeben und wiederholen. Klickt man dann auf „speichern“, wird überprüft ob das Passwort in beiden Feldern identisch ist. Wenn das Passwort identisch ist, wird das alte Passwort des Benutzers mit dem neu eingetragenen Passwort überschrieben. Eine Anmeldung über das vorherige Passwort funktioniert nach dem </w:t>
+      </w:r>
+      <w:proofErr w:type="spellStart"/>
+      <w:r>
+        <w:t>Logout</w:t>
+      </w:r>
+      <w:proofErr w:type="spellEnd"/>
+      <w:r>
+        <w:t xml:space="preserve"> nicht mehr. Ist das Passwort nicht identisch, wird das Passwort nicht </w:t>
       </w:r>
       <w:r>
         <w:t>aktualisiert und eine Warnung zurückgegeben.</w:t>
@@ -2173,11 +4549,13 @@
           <w:numId w:val="10"/>
         </w:numPr>
       </w:pPr>
-      <w:bookmarkStart w:id="22" w:name="_Toc106183581"/>
+      <w:bookmarkStart w:id="29" w:name="_Toc106183581"/>
+      <w:bookmarkStart w:id="30" w:name="_Toc106185480"/>
       <w:r>
         <w:t>Genauere Informationen zu Patienten</w:t>
       </w:r>
-      <w:bookmarkEnd w:id="22"/>
+      <w:bookmarkEnd w:id="29"/>
+      <w:bookmarkEnd w:id="30"/>
     </w:p>
     <w:p>
       <w:r>
@@ -2195,11 +4573,11 @@
           <w:numId w:val="10"/>
         </w:numPr>
       </w:pPr>
-      <w:bookmarkStart w:id="23" w:name="_Toc106183582"/>
+      <w:bookmarkStart w:id="31" w:name="_Toc106183582"/>
       <w:r>
         <w:t>Krankheitsgeschichte</w:t>
       </w:r>
-      <w:bookmarkEnd w:id="23"/>
+      <w:bookmarkEnd w:id="31"/>
     </w:p>
     <w:p>
       <w:r>
@@ -2324,11 +4702,11 @@
           <w:numId w:val="10"/>
         </w:numPr>
       </w:pPr>
-      <w:bookmarkStart w:id="24" w:name="_Toc106183583"/>
+      <w:bookmarkStart w:id="32" w:name="_Toc106183583"/>
       <w:r>
         <w:t>Anamnese</w:t>
       </w:r>
-      <w:bookmarkEnd w:id="24"/>
+      <w:bookmarkEnd w:id="32"/>
     </w:p>
     <w:p>
       <w:r>
@@ -2395,8 +4773,13 @@
           <w:numId w:val="6"/>
         </w:numPr>
       </w:pPr>
-      <w:r>
-        <w:t>Endokrinologische Störungen (per ausklappender Liste, bei Klick auf den Button)</w:t>
+      <w:proofErr w:type="spellStart"/>
+      <w:r>
+        <w:t>Endokrinologische</w:t>
+      </w:r>
+      <w:proofErr w:type="spellEnd"/>
+      <w:r>
+        <w:t xml:space="preserve"> Störungen (per ausklappender Liste, bei Klick auf den Button)</w:t>
       </w:r>
     </w:p>
     <w:p>
@@ -2453,11 +4836,11 @@
           <w:numId w:val="10"/>
         </w:numPr>
       </w:pPr>
-      <w:bookmarkStart w:id="25" w:name="_Toc106183584"/>
+      <w:bookmarkStart w:id="33" w:name="_Toc106183584"/>
       <w:r>
         <w:t>Stammdaten</w:t>
       </w:r>
-      <w:bookmarkEnd w:id="25"/>
+      <w:bookmarkEnd w:id="33"/>
     </w:p>
     <w:p>
       <w:r>
@@ -2609,9 +4992,11 @@
           <w:numId w:val="6"/>
         </w:numPr>
       </w:pPr>
+      <w:proofErr w:type="spellStart"/>
       <w:r>
         <w:t>eMail</w:t>
       </w:r>
+      <w:proofErr w:type="spellEnd"/>
     </w:p>
     <w:p>
       <w:pPr>
@@ -2651,11 +5036,11 @@
           <w:numId w:val="10"/>
         </w:numPr>
       </w:pPr>
-      <w:bookmarkStart w:id="26" w:name="_Toc106183585"/>
+      <w:bookmarkStart w:id="34" w:name="_Toc106183585"/>
       <w:r>
         <w:t>Einrichtungen</w:t>
       </w:r>
-      <w:bookmarkEnd w:id="26"/>
+      <w:bookmarkEnd w:id="34"/>
     </w:p>
     <w:p>
       <w:r>
@@ -2693,7 +5078,15 @@
         </w:numPr>
       </w:pPr>
       <w:r>
-        <w:t>„Adresse“: vollst. Adresse der Einrichtungen, die den Patienten schon einmal hatten</w:t>
+        <w:t xml:space="preserve">„Adresse“: </w:t>
+      </w:r>
+      <w:proofErr w:type="spellStart"/>
+      <w:r>
+        <w:t>vollst</w:t>
+      </w:r>
+      <w:proofErr w:type="spellEnd"/>
+      <w:r>
+        <w:t>. Adresse der Einrichtungen, die den Patienten schon einmal hatten</w:t>
       </w:r>
     </w:p>
     <w:p>
@@ -2733,11 +5126,13 @@
           <w:numId w:val="10"/>
         </w:numPr>
       </w:pPr>
-      <w:bookmarkStart w:id="27" w:name="_Toc106183586"/>
+      <w:bookmarkStart w:id="35" w:name="_Toc106183586"/>
+      <w:bookmarkStart w:id="36" w:name="_Toc106185481"/>
       <w:r>
         <w:t>Rollen und Berechtigungen</w:t>
       </w:r>
-      <w:bookmarkEnd w:id="27"/>
+      <w:bookmarkEnd w:id="35"/>
+      <w:bookmarkEnd w:id="36"/>
     </w:p>
     <w:p>
       <w:r>
@@ -2752,11 +5147,13 @@
           <w:numId w:val="3"/>
         </w:numPr>
       </w:pPr>
-      <w:bookmarkStart w:id="28" w:name="_Toc106183587"/>
+      <w:bookmarkStart w:id="37" w:name="_Toc106183587"/>
+      <w:bookmarkStart w:id="38" w:name="_Toc106185482"/>
       <w:r>
         <w:t>Jede Rolle</w:t>
       </w:r>
-      <w:bookmarkEnd w:id="28"/>
+      <w:bookmarkEnd w:id="37"/>
+      <w:bookmarkEnd w:id="38"/>
     </w:p>
     <w:p>
       <w:r>
@@ -2771,11 +5168,13 @@
           <w:numId w:val="3"/>
         </w:numPr>
       </w:pPr>
-      <w:bookmarkStart w:id="29" w:name="_Toc106183588"/>
+      <w:bookmarkStart w:id="39" w:name="_Toc106183588"/>
+      <w:bookmarkStart w:id="40" w:name="_Toc106185483"/>
       <w:r>
         <w:t>Admin</w:t>
       </w:r>
-      <w:bookmarkEnd w:id="29"/>
+      <w:bookmarkEnd w:id="39"/>
+      <w:bookmarkEnd w:id="40"/>
     </w:p>
     <w:p>
       <w:r>
@@ -2790,11 +5189,13 @@
           <w:numId w:val="3"/>
         </w:numPr>
       </w:pPr>
-      <w:bookmarkStart w:id="30" w:name="_Toc106183589"/>
+      <w:bookmarkStart w:id="41" w:name="_Toc106183589"/>
+      <w:bookmarkStart w:id="42" w:name="_Toc106185484"/>
       <w:r>
         <w:t>Personal</w:t>
       </w:r>
-      <w:bookmarkEnd w:id="30"/>
+      <w:bookmarkEnd w:id="41"/>
+      <w:bookmarkEnd w:id="42"/>
     </w:p>
     <w:p>
       <w:r>
@@ -2809,11 +5210,13 @@
           <w:numId w:val="3"/>
         </w:numPr>
       </w:pPr>
-      <w:bookmarkStart w:id="31" w:name="_Toc106183590"/>
+      <w:bookmarkStart w:id="43" w:name="_Toc106183590"/>
+      <w:bookmarkStart w:id="44" w:name="_Toc106185485"/>
       <w:r>
         <w:t>Pflege</w:t>
       </w:r>
-      <w:bookmarkEnd w:id="31"/>
+      <w:bookmarkEnd w:id="43"/>
+      <w:bookmarkEnd w:id="44"/>
     </w:p>
     <w:p>
       <w:r>
@@ -2828,12 +5231,14 @@
           <w:numId w:val="3"/>
         </w:numPr>
       </w:pPr>
-      <w:bookmarkStart w:id="32" w:name="_Toc106183591"/>
+      <w:bookmarkStart w:id="45" w:name="_Toc106183591"/>
+      <w:bookmarkStart w:id="46" w:name="_Toc106185486"/>
       <w:r>
         <w:lastRenderedPageBreak/>
         <w:t>Arzt</w:t>
       </w:r>
-      <w:bookmarkEnd w:id="32"/>
+      <w:bookmarkEnd w:id="45"/>
+      <w:bookmarkEnd w:id="46"/>
     </w:p>
     <w:p>
       <w:r>
@@ -2848,11 +5253,13 @@
           <w:numId w:val="3"/>
         </w:numPr>
       </w:pPr>
-      <w:bookmarkStart w:id="33" w:name="_Toc106183592"/>
+      <w:bookmarkStart w:id="47" w:name="_Toc106183592"/>
+      <w:bookmarkStart w:id="48" w:name="_Toc106185487"/>
       <w:r>
         <w:t>Techniker</w:t>
       </w:r>
-      <w:bookmarkEnd w:id="33"/>
+      <w:bookmarkEnd w:id="47"/>
+      <w:bookmarkEnd w:id="48"/>
     </w:p>
     <w:p>
       <w:r>
@@ -2873,11 +5280,13 @@
           <w:numId w:val="3"/>
         </w:numPr>
       </w:pPr>
-      <w:bookmarkStart w:id="34" w:name="_Toc106183593"/>
+      <w:bookmarkStart w:id="49" w:name="_Toc106183593"/>
+      <w:bookmarkStart w:id="50" w:name="_Toc106185488"/>
       <w:r>
         <w:t>Spezialfall Pflege</w:t>
       </w:r>
-      <w:bookmarkEnd w:id="34"/>
+      <w:bookmarkEnd w:id="49"/>
+      <w:bookmarkEnd w:id="50"/>
     </w:p>
     <w:p>
       <w:r>
@@ -2892,11 +5301,13 @@
           <w:numId w:val="11"/>
         </w:numPr>
       </w:pPr>
-      <w:bookmarkStart w:id="35" w:name="_Toc106183594"/>
+      <w:bookmarkStart w:id="51" w:name="_Toc106183594"/>
+      <w:bookmarkStart w:id="52" w:name="_Toc106185489"/>
       <w:r>
         <w:t>Vorgang</w:t>
       </w:r>
-      <w:bookmarkEnd w:id="35"/>
+      <w:bookmarkEnd w:id="51"/>
+      <w:bookmarkEnd w:id="52"/>
     </w:p>
     <w:p>
       <w:r>
@@ -2911,11 +5322,13 @@
           <w:numId w:val="9"/>
         </w:numPr>
       </w:pPr>
-      <w:bookmarkStart w:id="36" w:name="_Toc106183595"/>
+      <w:bookmarkStart w:id="53" w:name="_Toc106183595"/>
+      <w:bookmarkStart w:id="54" w:name="_Toc106185490"/>
       <w:r>
         <w:t>Anmelden</w:t>
       </w:r>
-      <w:bookmarkEnd w:id="36"/>
+      <w:bookmarkEnd w:id="53"/>
+      <w:bookmarkEnd w:id="54"/>
     </w:p>
     <w:p>
       <w:r>
@@ -2935,11 +5348,13 @@
           <w:numId w:val="9"/>
         </w:numPr>
       </w:pPr>
-      <w:bookmarkStart w:id="37" w:name="_Toc106183596"/>
+      <w:bookmarkStart w:id="55" w:name="_Toc106183596"/>
+      <w:bookmarkStart w:id="56" w:name="_Toc106185491"/>
       <w:r>
         <w:t>Stammdaten ändern</w:t>
       </w:r>
-      <w:bookmarkEnd w:id="37"/>
+      <w:bookmarkEnd w:id="55"/>
+      <w:bookmarkEnd w:id="56"/>
     </w:p>
     <w:p>
       <w:r>
@@ -2954,11 +5369,13 @@
           <w:numId w:val="9"/>
         </w:numPr>
       </w:pPr>
-      <w:bookmarkStart w:id="38" w:name="_Toc106183597"/>
+      <w:bookmarkStart w:id="57" w:name="_Toc106183597"/>
+      <w:bookmarkStart w:id="58" w:name="_Toc106185492"/>
       <w:r>
         <w:t>Einrichtungen ändern</w:t>
       </w:r>
-      <w:bookmarkEnd w:id="38"/>
+      <w:bookmarkEnd w:id="57"/>
+      <w:bookmarkEnd w:id="58"/>
     </w:p>
     <w:p>
       <w:r>
@@ -2973,11 +5390,13 @@
           <w:numId w:val="9"/>
         </w:numPr>
       </w:pPr>
-      <w:bookmarkStart w:id="39" w:name="_Toc106183598"/>
+      <w:bookmarkStart w:id="59" w:name="_Toc106183598"/>
+      <w:bookmarkStart w:id="60" w:name="_Toc106185493"/>
       <w:r>
         <w:t>Anamnese ändern</w:t>
       </w:r>
-      <w:bookmarkEnd w:id="39"/>
+      <w:bookmarkEnd w:id="59"/>
+      <w:bookmarkEnd w:id="60"/>
     </w:p>
     <w:p>
       <w:r>
@@ -3008,11 +5427,13 @@
           <w:numId w:val="9"/>
         </w:numPr>
       </w:pPr>
-      <w:bookmarkStart w:id="40" w:name="_Toc106183599"/>
+      <w:bookmarkStart w:id="61" w:name="_Toc106183599"/>
+      <w:bookmarkStart w:id="62" w:name="_Toc106185494"/>
       <w:r>
         <w:t>Krankengeschichte ändern</w:t>
       </w:r>
-      <w:bookmarkEnd w:id="40"/>
+      <w:bookmarkEnd w:id="61"/>
+      <w:bookmarkEnd w:id="62"/>
     </w:p>
     <w:p>
       <w:r>
@@ -3039,11 +5460,13 @@
           <w:numId w:val="9"/>
         </w:numPr>
       </w:pPr>
-      <w:bookmarkStart w:id="41" w:name="_Toc106183600"/>
+      <w:bookmarkStart w:id="63" w:name="_Toc106183600"/>
+      <w:bookmarkStart w:id="64" w:name="_Toc106185495"/>
       <w:r>
         <w:t>Neupatient</w:t>
       </w:r>
-      <w:bookmarkEnd w:id="41"/>
+      <w:bookmarkEnd w:id="63"/>
+      <w:bookmarkEnd w:id="64"/>
     </w:p>
     <w:p>
       <w:pPr>
@@ -3069,11 +5492,13 @@
           <w:numId w:val="9"/>
         </w:numPr>
       </w:pPr>
-      <w:bookmarkStart w:id="42" w:name="_Toc106183601"/>
+      <w:bookmarkStart w:id="65" w:name="_Toc106183601"/>
+      <w:bookmarkStart w:id="66" w:name="_Toc106185496"/>
       <w:r>
         <w:t>Abmelden</w:t>
       </w:r>
-      <w:bookmarkEnd w:id="42"/>
+      <w:bookmarkEnd w:id="65"/>
+      <w:bookmarkEnd w:id="66"/>
     </w:p>
     <w:p>
       <w:r>
@@ -3088,11 +5513,13 @@
           <w:numId w:val="9"/>
         </w:numPr>
       </w:pPr>
-      <w:bookmarkStart w:id="43" w:name="_Toc106183602"/>
+      <w:bookmarkStart w:id="67" w:name="_Toc106183602"/>
+      <w:bookmarkStart w:id="68" w:name="_Toc106185497"/>
       <w:r>
         <w:t>Passwort ändern</w:t>
       </w:r>
-      <w:bookmarkEnd w:id="43"/>
+      <w:bookmarkEnd w:id="67"/>
+      <w:bookmarkEnd w:id="68"/>
     </w:p>
     <w:p>
       <w:r>
@@ -3107,18 +5534,17 @@
           <w:numId w:val="9"/>
         </w:numPr>
       </w:pPr>
-      <w:bookmarkStart w:id="44" w:name="_Toc106183603"/>
+      <w:bookmarkStart w:id="69" w:name="_Toc106183603"/>
+      <w:bookmarkStart w:id="70" w:name="_Toc106185498"/>
       <w:r>
         <w:t>Kartensperrung</w:t>
       </w:r>
-      <w:bookmarkEnd w:id="44"/>
-    </w:p>
-    <w:p>
-      <w:r>
-        <w:t>Jeder Nutzer kann im Reiter „Account“ den Verlust seiner Karte melden. Er klickt hierfür auf den „Karte verloren“ Button. Danach ist seine Karte direkt gesperrt und kann nicht mehr zum Anmelden verwendet werden. Die Techniker-Rolle kann über den Reiter „Chipkarte“ auch Karten von anderen Nutzern sperre</w:t>
-      </w:r>
-      <w:r>
-        <w:t>n.</w:t>
+      <w:bookmarkEnd w:id="69"/>
+      <w:bookmarkEnd w:id="70"/>
+    </w:p>
+    <w:p>
+      <w:r>
+        <w:t>Jeder Nutzer kann im Reiter „Account“ den Verlust seiner Karte melden. Er klickt hierfür auf den „Karte verloren“ Button. Danach ist seine Karte direkt gesperrt und kann nicht mehr zum Anmelden verwendet werden. Die Techniker-Rolle kann über den Reiter „Chipkarte“ auch Karten von anderen Nutzern sperren.</w:t>
       </w:r>
     </w:p>
     <w:p>
@@ -3129,9 +5555,11 @@
           <w:numId w:val="15"/>
         </w:numPr>
       </w:pPr>
+      <w:bookmarkStart w:id="71" w:name="_Toc106185499"/>
       <w:r>
         <w:t>Beispiel Skizze und PDF-Druck</w:t>
       </w:r>
+      <w:bookmarkEnd w:id="71"/>
     </w:p>
     <w:p>
       <w:r>
@@ -3149,9 +5577,11 @@
           <w:numId w:val="15"/>
         </w:numPr>
       </w:pPr>
+      <w:bookmarkStart w:id="72" w:name="_Toc106185500"/>
       <w:r>
         <w:t>Anhang</w:t>
       </w:r>
+      <w:bookmarkEnd w:id="72"/>
     </w:p>
     <w:p>
       <w:pPr>
@@ -3216,7 +5646,7 @@
 </file>
 
 <file path=word/endnotes.xml><?xml version="1.0" encoding="utf-8"?>
-<w:endnotes xmlns:wpc="http://schemas.microsoft.com/office/word/2010/wordprocessingCanvas" xmlns:cx="http://schemas.microsoft.com/office/drawing/2014/chartex" xmlns:cx1="http://schemas.microsoft.com/office/drawing/2015/9/8/chartex" xmlns:cx2="http://schemas.microsoft.com/office/drawing/2015/10/21/chartex" xmlns:cx3="http://schemas.microsoft.com/office/drawing/2016/5/9/chartex" xmlns:cx4="http://schemas.microsoft.com/office/drawing/2016/5/10/chartex" xmlns:cx5="http://schemas.microsoft.com/office/drawing/2016/5/11/chartex" xmlns:cx6="http://schemas.microsoft.com/office/drawing/2016/5/12/chartex" xmlns:cx7="http://schemas.microsoft.com/office/drawing/2016/5/13/chartex" xmlns:cx8="http://schemas.microsoft.com/office/drawing/2016/5/14/chartex" xmlns:mc="http://schemas.openxmlformats.org/markup-compatibility/2006" xmlns:aink="http://schemas.microsoft.com/office/drawing/2016/ink" xmlns:am3d="http://schemas.microsoft.com/office/drawing/2017/model3d" xmlns:o="urn:schemas-microsoft-com:office:office" xmlns:oel="http://schemas.microsoft.com/office/2019/extlst" xmlns:r="http://schemas.openxmlformats.org/officeDocument/2006/relationships" xmlns:m="http://schemas.openxmlformats.org/officeDocument/2006/math" xmlns:v="urn:schemas-microsoft-com:vml" xmlns:wp14="http://schemas.microsoft.com/office/word/2010/wordprocessingDrawing" xmlns:wp="http://schemas.openxmlformats.org/drawingml/2006/wordprocessingDrawing" xmlns:w10="urn:schemas-microsoft-com:office:word" xmlns:w="http://schemas.openxmlformats.org/wordprocessingml/2006/main" xmlns:w14="http://schemas.microsoft.com/office/word/2010/wordml" xmlns:w15="http://schemas.microsoft.com/office/word/2012/wordml" xmlns:w16cex="http://schemas.microsoft.com/office/word/2018/wordml/cex" xmlns:w16cid="http://schemas.microsoft.com/office/word/2016/wordml/cid" xmlns:w16="http://schemas.microsoft.com/office/word/2018/wordml" xmlns:w16sdtdh="http://schemas.microsoft.com/office/word/2020/wordml/sdtdatahash" xmlns:w16se="http://schemas.microsoft.com/office/word/2015/wordml/symex" xmlns:wpg="http://schemas.microsoft.com/office/word/2010/wordprocessingGroup" xmlns:wpi="http://schemas.microsoft.com/office/word/2010/wordprocessingInk" xmlns:wne="http://schemas.microsoft.com/office/word/2006/wordml" xmlns:wps="http://schemas.microsoft.com/office/word/2010/wordprocessingShape" mc:Ignorable="w14 w15 w16se w16cid w16 w16cex w16sdtdh wp14">
+<w:endnotes xmlns:wpc="http://schemas.microsoft.com/office/word/2010/wordprocessingCanvas" xmlns:cx="http://schemas.microsoft.com/office/drawing/2014/chartex" xmlns:cx1="http://schemas.microsoft.com/office/drawing/2015/9/8/chartex" xmlns:mc="http://schemas.openxmlformats.org/markup-compatibility/2006" xmlns:o="urn:schemas-microsoft-com:office:office" xmlns:r="http://schemas.openxmlformats.org/officeDocument/2006/relationships" xmlns:m="http://schemas.openxmlformats.org/officeDocument/2006/math" xmlns:v="urn:schemas-microsoft-com:vml" xmlns:wp14="http://schemas.microsoft.com/office/word/2010/wordprocessingDrawing" xmlns:wp="http://schemas.openxmlformats.org/drawingml/2006/wordprocessingDrawing" xmlns:w10="urn:schemas-microsoft-com:office:word" xmlns:w="http://schemas.openxmlformats.org/wordprocessingml/2006/main" xmlns:w14="http://schemas.microsoft.com/office/word/2010/wordml" xmlns:w15="http://schemas.microsoft.com/office/word/2012/wordml" xmlns:w16se="http://schemas.microsoft.com/office/word/2015/wordml/symex" xmlns:wpg="http://schemas.microsoft.com/office/word/2010/wordprocessingGroup" xmlns:wpi="http://schemas.microsoft.com/office/word/2010/wordprocessingInk" xmlns:wne="http://schemas.microsoft.com/office/word/2006/wordml" xmlns:wps="http://schemas.microsoft.com/office/word/2010/wordprocessingShape" mc:Ignorable="w14 w15 w16se wp14">
   <w:endnote w:type="separator" w:id="-1">
     <w:p>
       <w:pPr>
@@ -3241,7 +5671,7 @@
 </file>
 
 <file path=word/footer1.xml><?xml version="1.0" encoding="utf-8"?>
-<w:ftr xmlns:wpc="http://schemas.microsoft.com/office/word/2010/wordprocessingCanvas" xmlns:cx="http://schemas.microsoft.com/office/drawing/2014/chartex" xmlns:cx1="http://schemas.microsoft.com/office/drawing/2015/9/8/chartex" xmlns:cx2="http://schemas.microsoft.com/office/drawing/2015/10/21/chartex" xmlns:cx3="http://schemas.microsoft.com/office/drawing/2016/5/9/chartex" xmlns:cx4="http://schemas.microsoft.com/office/drawing/2016/5/10/chartex" xmlns:cx5="http://schemas.microsoft.com/office/drawing/2016/5/11/chartex" xmlns:cx6="http://schemas.microsoft.com/office/drawing/2016/5/12/chartex" xmlns:cx7="http://schemas.microsoft.com/office/drawing/2016/5/13/chartex" xmlns:cx8="http://schemas.microsoft.com/office/drawing/2016/5/14/chartex" xmlns:mc="http://schemas.openxmlformats.org/markup-compatibility/2006" xmlns:aink="http://schemas.microsoft.com/office/drawing/2016/ink" xmlns:am3d="http://schemas.microsoft.com/office/drawing/2017/model3d" xmlns:o="urn:schemas-microsoft-com:office:office" xmlns:oel="http://schemas.microsoft.com/office/2019/extlst" xmlns:r="http://schemas.openxmlformats.org/officeDocument/2006/relationships" xmlns:m="http://schemas.openxmlformats.org/officeDocument/2006/math" xmlns:v="urn:schemas-microsoft-com:vml" xmlns:wp14="http://schemas.microsoft.com/office/word/2010/wordprocessingDrawing" xmlns:wp="http://schemas.openxmlformats.org/drawingml/2006/wordprocessingDrawing" xmlns:w10="urn:schemas-microsoft-com:office:word" xmlns:w="http://schemas.openxmlformats.org/wordprocessingml/2006/main" xmlns:w14="http://schemas.microsoft.com/office/word/2010/wordml" xmlns:w15="http://schemas.microsoft.com/office/word/2012/wordml" xmlns:w16cex="http://schemas.microsoft.com/office/word/2018/wordml/cex" xmlns:w16cid="http://schemas.microsoft.com/office/word/2016/wordml/cid" xmlns:w16="http://schemas.microsoft.com/office/word/2018/wordml" xmlns:w16sdtdh="http://schemas.microsoft.com/office/word/2020/wordml/sdtdatahash" xmlns:w16se="http://schemas.microsoft.com/office/word/2015/wordml/symex" xmlns:wpg="http://schemas.microsoft.com/office/word/2010/wordprocessingGroup" xmlns:wpi="http://schemas.microsoft.com/office/word/2010/wordprocessingInk" xmlns:wne="http://schemas.microsoft.com/office/word/2006/wordml" xmlns:wps="http://schemas.microsoft.com/office/word/2010/wordprocessingShape" mc:Ignorable="w14 w15 w16se w16cid w16 w16cex w16sdtdh wp14">
+<w:ftr xmlns:wpc="http://schemas.microsoft.com/office/word/2010/wordprocessingCanvas" xmlns:cx="http://schemas.microsoft.com/office/drawing/2014/chartex" xmlns:cx1="http://schemas.microsoft.com/office/drawing/2015/9/8/chartex" xmlns:mc="http://schemas.openxmlformats.org/markup-compatibility/2006" xmlns:o="urn:schemas-microsoft-com:office:office" xmlns:r="http://schemas.openxmlformats.org/officeDocument/2006/relationships" xmlns:m="http://schemas.openxmlformats.org/officeDocument/2006/math" xmlns:v="urn:schemas-microsoft-com:vml" xmlns:wp14="http://schemas.microsoft.com/office/word/2010/wordprocessingDrawing" xmlns:wp="http://schemas.openxmlformats.org/drawingml/2006/wordprocessingDrawing" xmlns:w10="urn:schemas-microsoft-com:office:word" xmlns:w="http://schemas.openxmlformats.org/wordprocessingml/2006/main" xmlns:w14="http://schemas.microsoft.com/office/word/2010/wordml" xmlns:w15="http://schemas.microsoft.com/office/word/2012/wordml" xmlns:w16se="http://schemas.microsoft.com/office/word/2015/wordml/symex" xmlns:wpg="http://schemas.microsoft.com/office/word/2010/wordprocessingGroup" xmlns:wpi="http://schemas.microsoft.com/office/word/2010/wordprocessingInk" xmlns:wne="http://schemas.microsoft.com/office/word/2006/wordml" xmlns:wps="http://schemas.microsoft.com/office/word/2010/wordprocessingShape" mc:Ignorable="w14 w15 w16se wp14">
   <w:sdt>
     <w:sdtPr>
       <w:id w:val="-880702542"/>
@@ -3270,7 +5700,7 @@
           <w:rPr>
             <w:noProof/>
           </w:rPr>
-          <w:t>4</w:t>
+          <w:t>12</w:t>
         </w:r>
         <w:r>
           <w:fldChar w:fldCharType="end"/>
@@ -3316,7 +5746,7 @@
 </file>
 
 <file path=word/footer2.xml><?xml version="1.0" encoding="utf-8"?>
-<w:ftr xmlns:wpc="http://schemas.microsoft.com/office/word/2010/wordprocessingCanvas" xmlns:cx="http://schemas.microsoft.com/office/drawing/2014/chartex" xmlns:cx1="http://schemas.microsoft.com/office/drawing/2015/9/8/chartex" xmlns:cx2="http://schemas.microsoft.com/office/drawing/2015/10/21/chartex" xmlns:cx3="http://schemas.microsoft.com/office/drawing/2016/5/9/chartex" xmlns:cx4="http://schemas.microsoft.com/office/drawing/2016/5/10/chartex" xmlns:cx5="http://schemas.microsoft.com/office/drawing/2016/5/11/chartex" xmlns:cx6="http://schemas.microsoft.com/office/drawing/2016/5/12/chartex" xmlns:cx7="http://schemas.microsoft.com/office/drawing/2016/5/13/chartex" xmlns:cx8="http://schemas.microsoft.com/office/drawing/2016/5/14/chartex" xmlns:mc="http://schemas.openxmlformats.org/markup-compatibility/2006" xmlns:aink="http://schemas.microsoft.com/office/drawing/2016/ink" xmlns:am3d="http://schemas.microsoft.com/office/drawing/2017/model3d" xmlns:o="urn:schemas-microsoft-com:office:office" xmlns:oel="http://schemas.microsoft.com/office/2019/extlst" xmlns:r="http://schemas.openxmlformats.org/officeDocument/2006/relationships" xmlns:m="http://schemas.openxmlformats.org/officeDocument/2006/math" xmlns:v="urn:schemas-microsoft-com:vml" xmlns:wp14="http://schemas.microsoft.com/office/word/2010/wordprocessingDrawing" xmlns:wp="http://schemas.openxmlformats.org/drawingml/2006/wordprocessingDrawing" xmlns:w10="urn:schemas-microsoft-com:office:word" xmlns:w="http://schemas.openxmlformats.org/wordprocessingml/2006/main" xmlns:w14="http://schemas.microsoft.com/office/word/2010/wordml" xmlns:w15="http://schemas.microsoft.com/office/word/2012/wordml" xmlns:w16cex="http://schemas.microsoft.com/office/word/2018/wordml/cex" xmlns:w16cid="http://schemas.microsoft.com/office/word/2016/wordml/cid" xmlns:w16="http://schemas.microsoft.com/office/word/2018/wordml" xmlns:w16sdtdh="http://schemas.microsoft.com/office/word/2020/wordml/sdtdatahash" xmlns:w16se="http://schemas.microsoft.com/office/word/2015/wordml/symex" xmlns:wpg="http://schemas.microsoft.com/office/word/2010/wordprocessingGroup" xmlns:wpi="http://schemas.microsoft.com/office/word/2010/wordprocessingInk" xmlns:wne="http://schemas.microsoft.com/office/word/2006/wordml" xmlns:wps="http://schemas.microsoft.com/office/word/2010/wordprocessingShape" mc:Ignorable="w14 w15 w16se w16cid w16 w16cex w16sdtdh wp14">
+<w:ftr xmlns:wpc="http://schemas.microsoft.com/office/word/2010/wordprocessingCanvas" xmlns:cx="http://schemas.microsoft.com/office/drawing/2014/chartex" xmlns:cx1="http://schemas.microsoft.com/office/drawing/2015/9/8/chartex" xmlns:mc="http://schemas.openxmlformats.org/markup-compatibility/2006" xmlns:o="urn:schemas-microsoft-com:office:office" xmlns:r="http://schemas.openxmlformats.org/officeDocument/2006/relationships" xmlns:m="http://schemas.openxmlformats.org/officeDocument/2006/math" xmlns:v="urn:schemas-microsoft-com:vml" xmlns:wp14="http://schemas.microsoft.com/office/word/2010/wordprocessingDrawing" xmlns:wp="http://schemas.openxmlformats.org/drawingml/2006/wordprocessingDrawing" xmlns:w10="urn:schemas-microsoft-com:office:word" xmlns:w="http://schemas.openxmlformats.org/wordprocessingml/2006/main" xmlns:w14="http://schemas.microsoft.com/office/word/2010/wordml" xmlns:w15="http://schemas.microsoft.com/office/word/2012/wordml" xmlns:w16se="http://schemas.microsoft.com/office/word/2015/wordml/symex" xmlns:wpg="http://schemas.microsoft.com/office/word/2010/wordprocessingGroup" xmlns:wpi="http://schemas.microsoft.com/office/word/2010/wordprocessingInk" xmlns:wne="http://schemas.microsoft.com/office/word/2006/wordml" xmlns:wps="http://schemas.microsoft.com/office/word/2010/wordprocessingShape" mc:Ignorable="w14 w15 w16se wp14">
   <w:p>
     <w:pPr>
       <w:pStyle w:val="Fuzeile"/>
@@ -3332,7 +5762,7 @@
 </file>
 
 <file path=word/footnotes.xml><?xml version="1.0" encoding="utf-8"?>
-<w:footnotes xmlns:wpc="http://schemas.microsoft.com/office/word/2010/wordprocessingCanvas" xmlns:cx="http://schemas.microsoft.com/office/drawing/2014/chartex" xmlns:cx1="http://schemas.microsoft.com/office/drawing/2015/9/8/chartex" xmlns:cx2="http://schemas.microsoft.com/office/drawing/2015/10/21/chartex" xmlns:cx3="http://schemas.microsoft.com/office/drawing/2016/5/9/chartex" xmlns:cx4="http://schemas.microsoft.com/office/drawing/2016/5/10/chartex" xmlns:cx5="http://schemas.microsoft.com/office/drawing/2016/5/11/chartex" xmlns:cx6="http://schemas.microsoft.com/office/drawing/2016/5/12/chartex" xmlns:cx7="http://schemas.microsoft.com/office/drawing/2016/5/13/chartex" xmlns:cx8="http://schemas.microsoft.com/office/drawing/2016/5/14/chartex" xmlns:mc="http://schemas.openxmlformats.org/markup-compatibility/2006" xmlns:aink="http://schemas.microsoft.com/office/drawing/2016/ink" xmlns:am3d="http://schemas.microsoft.com/office/drawing/2017/model3d" xmlns:o="urn:schemas-microsoft-com:office:office" xmlns:oel="http://schemas.microsoft.com/office/2019/extlst" xmlns:r="http://schemas.openxmlformats.org/officeDocument/2006/relationships" xmlns:m="http://schemas.openxmlformats.org/officeDocument/2006/math" xmlns:v="urn:schemas-microsoft-com:vml" xmlns:wp14="http://schemas.microsoft.com/office/word/2010/wordprocessingDrawing" xmlns:wp="http://schemas.openxmlformats.org/drawingml/2006/wordprocessingDrawing" xmlns:w10="urn:schemas-microsoft-com:office:word" xmlns:w="http://schemas.openxmlformats.org/wordprocessingml/2006/main" xmlns:w14="http://schemas.microsoft.com/office/word/2010/wordml" xmlns:w15="http://schemas.microsoft.com/office/word/2012/wordml" xmlns:w16cex="http://schemas.microsoft.com/office/word/2018/wordml/cex" xmlns:w16cid="http://schemas.microsoft.com/office/word/2016/wordml/cid" xmlns:w16="http://schemas.microsoft.com/office/word/2018/wordml" xmlns:w16sdtdh="http://schemas.microsoft.com/office/word/2020/wordml/sdtdatahash" xmlns:w16se="http://schemas.microsoft.com/office/word/2015/wordml/symex" xmlns:wpg="http://schemas.microsoft.com/office/word/2010/wordprocessingGroup" xmlns:wpi="http://schemas.microsoft.com/office/word/2010/wordprocessingInk" xmlns:wne="http://schemas.microsoft.com/office/word/2006/wordml" xmlns:wps="http://schemas.microsoft.com/office/word/2010/wordprocessingShape" mc:Ignorable="w14 w15 w16se w16cid w16 w16cex w16sdtdh wp14">
+<w:footnotes xmlns:wpc="http://schemas.microsoft.com/office/word/2010/wordprocessingCanvas" xmlns:cx="http://schemas.microsoft.com/office/drawing/2014/chartex" xmlns:cx1="http://schemas.microsoft.com/office/drawing/2015/9/8/chartex" xmlns:mc="http://schemas.openxmlformats.org/markup-compatibility/2006" xmlns:o="urn:schemas-microsoft-com:office:office" xmlns:r="http://schemas.openxmlformats.org/officeDocument/2006/relationships" xmlns:m="http://schemas.openxmlformats.org/officeDocument/2006/math" xmlns:v="urn:schemas-microsoft-com:vml" xmlns:wp14="http://schemas.microsoft.com/office/word/2010/wordprocessingDrawing" xmlns:wp="http://schemas.openxmlformats.org/drawingml/2006/wordprocessingDrawing" xmlns:w10="urn:schemas-microsoft-com:office:word" xmlns:w="http://schemas.openxmlformats.org/wordprocessingml/2006/main" xmlns:w14="http://schemas.microsoft.com/office/word/2010/wordml" xmlns:w15="http://schemas.microsoft.com/office/word/2012/wordml" xmlns:w16se="http://schemas.microsoft.com/office/word/2015/wordml/symex" xmlns:wpg="http://schemas.microsoft.com/office/word/2010/wordprocessingGroup" xmlns:wpi="http://schemas.microsoft.com/office/word/2010/wordprocessingInk" xmlns:wne="http://schemas.microsoft.com/office/word/2006/wordml" xmlns:wps="http://schemas.microsoft.com/office/word/2010/wordprocessingShape" mc:Ignorable="w14 w15 w16se wp14">
   <w:footnote w:type="separator" w:id="-1">
     <w:p>
       <w:pPr>
@@ -3357,7 +5787,7 @@
 </file>
 
 <file path=word/header1.xml><?xml version="1.0" encoding="utf-8"?>
-<w:hdr xmlns:wpc="http://schemas.microsoft.com/office/word/2010/wordprocessingCanvas" xmlns:cx="http://schemas.microsoft.com/office/drawing/2014/chartex" xmlns:cx1="http://schemas.microsoft.com/office/drawing/2015/9/8/chartex" xmlns:cx2="http://schemas.microsoft.com/office/drawing/2015/10/21/chartex" xmlns:cx3="http://schemas.microsoft.com/office/drawing/2016/5/9/chartex" xmlns:cx4="http://schemas.microsoft.com/office/drawing/2016/5/10/chartex" xmlns:cx5="http://schemas.microsoft.com/office/drawing/2016/5/11/chartex" xmlns:cx6="http://schemas.microsoft.com/office/drawing/2016/5/12/chartex" xmlns:cx7="http://schemas.microsoft.com/office/drawing/2016/5/13/chartex" xmlns:cx8="http://schemas.microsoft.com/office/drawing/2016/5/14/chartex" xmlns:mc="http://schemas.openxmlformats.org/markup-compatibility/2006" xmlns:aink="http://schemas.microsoft.com/office/drawing/2016/ink" xmlns:am3d="http://schemas.microsoft.com/office/drawing/2017/model3d" xmlns:o="urn:schemas-microsoft-com:office:office" xmlns:oel="http://schemas.microsoft.com/office/2019/extlst" xmlns:r="http://schemas.openxmlformats.org/officeDocument/2006/relationships" xmlns:m="http://schemas.openxmlformats.org/officeDocument/2006/math" xmlns:v="urn:schemas-microsoft-com:vml" xmlns:wp14="http://schemas.microsoft.com/office/word/2010/wordprocessingDrawing" xmlns:wp="http://schemas.openxmlformats.org/drawingml/2006/wordprocessingDrawing" xmlns:w10="urn:schemas-microsoft-com:office:word" xmlns:w="http://schemas.openxmlformats.org/wordprocessingml/2006/main" xmlns:w14="http://schemas.microsoft.com/office/word/2010/wordml" xmlns:w15="http://schemas.microsoft.com/office/word/2012/wordml" xmlns:w16cex="http://schemas.microsoft.com/office/word/2018/wordml/cex" xmlns:w16cid="http://schemas.microsoft.com/office/word/2016/wordml/cid" xmlns:w16="http://schemas.microsoft.com/office/word/2018/wordml" xmlns:w16sdtdh="http://schemas.microsoft.com/office/word/2020/wordml/sdtdatahash" xmlns:w16se="http://schemas.microsoft.com/office/word/2015/wordml/symex" xmlns:wpg="http://schemas.microsoft.com/office/word/2010/wordprocessingGroup" xmlns:wpi="http://schemas.microsoft.com/office/word/2010/wordprocessingInk" xmlns:wne="http://schemas.microsoft.com/office/word/2006/wordml" xmlns:wps="http://schemas.microsoft.com/office/word/2010/wordprocessingShape" mc:Ignorable="w14 w15 w16se w16cid w16 w16cex w16sdtdh wp14">
+<w:hdr xmlns:wpc="http://schemas.microsoft.com/office/word/2010/wordprocessingCanvas" xmlns:cx="http://schemas.microsoft.com/office/drawing/2014/chartex" xmlns:cx1="http://schemas.microsoft.com/office/drawing/2015/9/8/chartex" xmlns:mc="http://schemas.openxmlformats.org/markup-compatibility/2006" xmlns:o="urn:schemas-microsoft-com:office:office" xmlns:r="http://schemas.openxmlformats.org/officeDocument/2006/relationships" xmlns:m="http://schemas.openxmlformats.org/officeDocument/2006/math" xmlns:v="urn:schemas-microsoft-com:vml" xmlns:wp14="http://schemas.microsoft.com/office/word/2010/wordprocessingDrawing" xmlns:wp="http://schemas.openxmlformats.org/drawingml/2006/wordprocessingDrawing" xmlns:w10="urn:schemas-microsoft-com:office:word" xmlns:w="http://schemas.openxmlformats.org/wordprocessingml/2006/main" xmlns:w14="http://schemas.microsoft.com/office/word/2010/wordml" xmlns:w15="http://schemas.microsoft.com/office/word/2012/wordml" xmlns:w16se="http://schemas.microsoft.com/office/word/2015/wordml/symex" xmlns:wpg="http://schemas.microsoft.com/office/word/2010/wordprocessingGroup" xmlns:wpi="http://schemas.microsoft.com/office/word/2010/wordprocessingInk" xmlns:wne="http://schemas.microsoft.com/office/word/2006/wordml" xmlns:wps="http://schemas.microsoft.com/office/word/2010/wordprocessingShape" mc:Ignorable="w14 w15 w16se wp14">
   <w:p>
     <w:pPr>
       <w:pStyle w:val="Kopfzeile"/>
@@ -3372,7 +5802,7 @@
 </file>
 
 <file path=word/numbering.xml><?xml version="1.0" encoding="utf-8"?>
-<w:numbering xmlns:wpc="http://schemas.microsoft.com/office/word/2010/wordprocessingCanvas" xmlns:cx="http://schemas.microsoft.com/office/drawing/2014/chartex" xmlns:cx1="http://schemas.microsoft.com/office/drawing/2015/9/8/chartex" xmlns:cx2="http://schemas.microsoft.com/office/drawing/2015/10/21/chartex" xmlns:cx3="http://schemas.microsoft.com/office/drawing/2016/5/9/chartex" xmlns:cx4="http://schemas.microsoft.com/office/drawing/2016/5/10/chartex" xmlns:cx5="http://schemas.microsoft.com/office/drawing/2016/5/11/chartex" xmlns:cx6="http://schemas.microsoft.com/office/drawing/2016/5/12/chartex" xmlns:cx7="http://schemas.microsoft.com/office/drawing/2016/5/13/chartex" xmlns:cx8="http://schemas.microsoft.com/office/drawing/2016/5/14/chartex" xmlns:mc="http://schemas.openxmlformats.org/markup-compatibility/2006" xmlns:aink="http://schemas.microsoft.com/office/drawing/2016/ink" xmlns:am3d="http://schemas.microsoft.com/office/drawing/2017/model3d" xmlns:o="urn:schemas-microsoft-com:office:office" xmlns:oel="http://schemas.microsoft.com/office/2019/extlst" xmlns:r="http://schemas.openxmlformats.org/officeDocument/2006/relationships" xmlns:m="http://schemas.openxmlformats.org/officeDocument/2006/math" xmlns:v="urn:schemas-microsoft-com:vml" xmlns:wp14="http://schemas.microsoft.com/office/word/2010/wordprocessingDrawing" xmlns:wp="http://schemas.openxmlformats.org/drawingml/2006/wordprocessingDrawing" xmlns:w10="urn:schemas-microsoft-com:office:word" xmlns:w="http://schemas.openxmlformats.org/wordprocessingml/2006/main" xmlns:w14="http://schemas.microsoft.com/office/word/2010/wordml" xmlns:w15="http://schemas.microsoft.com/office/word/2012/wordml" xmlns:w16cex="http://schemas.microsoft.com/office/word/2018/wordml/cex" xmlns:w16cid="http://schemas.microsoft.com/office/word/2016/wordml/cid" xmlns:w16="http://schemas.microsoft.com/office/word/2018/wordml" xmlns:w16sdtdh="http://schemas.microsoft.com/office/word/2020/wordml/sdtdatahash" xmlns:w16se="http://schemas.microsoft.com/office/word/2015/wordml/symex" xmlns:wpg="http://schemas.microsoft.com/office/word/2010/wordprocessingGroup" xmlns:wpi="http://schemas.microsoft.com/office/word/2010/wordprocessingInk" xmlns:wne="http://schemas.microsoft.com/office/word/2006/wordml" xmlns:wps="http://schemas.microsoft.com/office/word/2010/wordprocessingShape" mc:Ignorable="w14 w15 w16se w16cid w16 w16cex w16sdtdh wp14">
+<w:numbering xmlns:wpc="http://schemas.microsoft.com/office/word/2010/wordprocessingCanvas" xmlns:cx="http://schemas.microsoft.com/office/drawing/2014/chartex" xmlns:cx1="http://schemas.microsoft.com/office/drawing/2015/9/8/chartex" xmlns:mc="http://schemas.openxmlformats.org/markup-compatibility/2006" xmlns:o="urn:schemas-microsoft-com:office:office" xmlns:r="http://schemas.openxmlformats.org/officeDocument/2006/relationships" xmlns:m="http://schemas.openxmlformats.org/officeDocument/2006/math" xmlns:v="urn:schemas-microsoft-com:vml" xmlns:wp14="http://schemas.microsoft.com/office/word/2010/wordprocessingDrawing" xmlns:wp="http://schemas.openxmlformats.org/drawingml/2006/wordprocessingDrawing" xmlns:w10="urn:schemas-microsoft-com:office:word" xmlns:w="http://schemas.openxmlformats.org/wordprocessingml/2006/main" xmlns:w14="http://schemas.microsoft.com/office/word/2010/wordml" xmlns:w15="http://schemas.microsoft.com/office/word/2012/wordml" xmlns:w16se="http://schemas.microsoft.com/office/word/2015/wordml/symex" xmlns:wpg="http://schemas.microsoft.com/office/word/2010/wordprocessingGroup" xmlns:wpi="http://schemas.microsoft.com/office/word/2010/wordprocessingInk" xmlns:wne="http://schemas.microsoft.com/office/word/2006/wordml" xmlns:wps="http://schemas.microsoft.com/office/word/2010/wordprocessingShape" mc:Ignorable="w14 w15 w16se wp14">
   <w:abstractNum w:abstractNumId="0" w15:restartNumberingAfterBreak="0">
     <w:nsid w:val="11772341"/>
     <w:multiLevelType w:val="hybridMultilevel"/>
@@ -4789,56 +7219,56 @@
       </w:pPr>
     </w:lvl>
   </w:abstractNum>
-  <w:num w:numId="1" w16cid:durableId="961494299">
+  <w:num w:numId="1">
     <w:abstractNumId w:val="7"/>
   </w:num>
-  <w:num w:numId="2" w16cid:durableId="664211916">
+  <w:num w:numId="2">
     <w:abstractNumId w:val="6"/>
   </w:num>
-  <w:num w:numId="3" w16cid:durableId="344287554">
+  <w:num w:numId="3">
     <w:abstractNumId w:val="4"/>
   </w:num>
-  <w:num w:numId="4" w16cid:durableId="1464543976">
+  <w:num w:numId="4">
     <w:abstractNumId w:val="2"/>
   </w:num>
-  <w:num w:numId="5" w16cid:durableId="896013799">
+  <w:num w:numId="5">
     <w:abstractNumId w:val="5"/>
   </w:num>
-  <w:num w:numId="6" w16cid:durableId="1654219085">
+  <w:num w:numId="6">
     <w:abstractNumId w:val="10"/>
   </w:num>
-  <w:num w:numId="7" w16cid:durableId="105008444">
+  <w:num w:numId="7">
     <w:abstractNumId w:val="9"/>
   </w:num>
-  <w:num w:numId="8" w16cid:durableId="1236549761">
+  <w:num w:numId="8">
     <w:abstractNumId w:val="0"/>
   </w:num>
-  <w:num w:numId="9" w16cid:durableId="1591114499">
+  <w:num w:numId="9">
     <w:abstractNumId w:val="11"/>
   </w:num>
-  <w:num w:numId="10" w16cid:durableId="57753991">
+  <w:num w:numId="10">
     <w:abstractNumId w:val="8"/>
   </w:num>
-  <w:num w:numId="11" w16cid:durableId="1828857798">
+  <w:num w:numId="11">
     <w:abstractNumId w:val="1"/>
   </w:num>
-  <w:num w:numId="12" w16cid:durableId="650258098">
+  <w:num w:numId="12">
     <w:abstractNumId w:val="3"/>
   </w:num>
-  <w:num w:numId="13" w16cid:durableId="1599144302">
+  <w:num w:numId="13">
     <w:abstractNumId w:val="13"/>
   </w:num>
-  <w:num w:numId="14" w16cid:durableId="1417093591">
+  <w:num w:numId="14">
     <w:abstractNumId w:val="12"/>
   </w:num>
-  <w:num w:numId="15" w16cid:durableId="923799579">
+  <w:num w:numId="15">
     <w:abstractNumId w:val="14"/>
   </w:num>
 </w:numbering>
 </file>
 
 <file path=word/styles.xml><?xml version="1.0" encoding="utf-8"?>
-<w:styles xmlns:mc="http://schemas.openxmlformats.org/markup-compatibility/2006" xmlns:r="http://schemas.openxmlformats.org/officeDocument/2006/relationships" xmlns:w="http://schemas.openxmlformats.org/wordprocessingml/2006/main" xmlns:w14="http://schemas.microsoft.com/office/word/2010/wordml" xmlns:w15="http://schemas.microsoft.com/office/word/2012/wordml" xmlns:w16cex="http://schemas.microsoft.com/office/word/2018/wordml/cex" xmlns:w16cid="http://schemas.microsoft.com/office/word/2016/wordml/cid" xmlns:w16="http://schemas.microsoft.com/office/word/2018/wordml" xmlns:w16sdtdh="http://schemas.microsoft.com/office/word/2020/wordml/sdtdatahash" xmlns:w16se="http://schemas.microsoft.com/office/word/2015/wordml/symex" mc:Ignorable="w14 w15 w16se w16cid w16 w16cex w16sdtdh">
+<w:styles xmlns:mc="http://schemas.openxmlformats.org/markup-compatibility/2006" xmlns:r="http://schemas.openxmlformats.org/officeDocument/2006/relationships" xmlns:w="http://schemas.openxmlformats.org/wordprocessingml/2006/main" xmlns:w14="http://schemas.microsoft.com/office/word/2010/wordml" xmlns:w15="http://schemas.microsoft.com/office/word/2012/wordml" xmlns:w16se="http://schemas.microsoft.com/office/word/2015/wordml/symex" mc:Ignorable="w14 w15 w16se">
   <w:docDefaults>
     <w:rPrDefault>
       <w:rPr>
@@ -4854,7 +7284,7 @@
       </w:pPr>
     </w:pPrDefault>
   </w:docDefaults>
-  <w:latentStyles w:defLockedState="0" w:defUIPriority="99" w:defSemiHidden="0" w:defUnhideWhenUsed="0" w:defQFormat="0" w:count="376">
+  <w:latentStyles w:defLockedState="0" w:defUIPriority="99" w:defSemiHidden="0" w:defUnhideWhenUsed="0" w:defQFormat="0" w:count="371">
     <w:lsdException w:name="Normal" w:uiPriority="0" w:qFormat="1"/>
     <w:lsdException w:name="heading 1" w:uiPriority="9" w:qFormat="1"/>
     <w:lsdException w:name="heading 2" w:semiHidden="1" w:uiPriority="9" w:unhideWhenUsed="1" w:qFormat="1"/>
@@ -5226,11 +7656,6 @@
     <w:lsdException w:name="List Table 5 Dark Accent 6" w:uiPriority="50"/>
     <w:lsdException w:name="List Table 6 Colorful Accent 6" w:uiPriority="51"/>
     <w:lsdException w:name="List Table 7 Colorful Accent 6" w:uiPriority="52"/>
-    <w:lsdException w:name="Mention" w:semiHidden="1" w:unhideWhenUsed="1"/>
-    <w:lsdException w:name="Smart Hyperlink" w:semiHidden="1" w:unhideWhenUsed="1"/>
-    <w:lsdException w:name="Hashtag" w:semiHidden="1" w:unhideWhenUsed="1"/>
-    <w:lsdException w:name="Unresolved Mention" w:semiHidden="1" w:unhideWhenUsed="1"/>
-    <w:lsdException w:name="Smart Link" w:semiHidden="1" w:unhideWhenUsed="1"/>
   </w:latentStyles>
   <w:style w:type="paragraph" w:default="1" w:styleId="Standard">
     <w:name w:val="Normal"/>
@@ -6417,67 +8842,6 @@
 </file>
 
 <file path=customXml/item2.xml><?xml version="1.0" encoding="utf-8"?>
-<p:properties xmlns:p="http://schemas.microsoft.com/office/2006/metadata/properties" xmlns:xsi="http://www.w3.org/2001/XMLSchema-instance" xmlns:pc="http://schemas.microsoft.com/office/infopath/2007/PartnerControls">
-  <documentManagement>
-    <FolderType xmlns="cc418223-45e5-4fdd-82d7-57216cb63777" xsi:nil="true"/>
-    <CultureName xmlns="cc418223-45e5-4fdd-82d7-57216cb63777" xsi:nil="true"/>
-    <Students xmlns="cc418223-45e5-4fdd-82d7-57216cb63777">
-      <UserInfo>
-        <DisplayName/>
-        <AccountId xsi:nil="true"/>
-        <AccountType/>
-      </UserInfo>
-    </Students>
-    <LMS_Mappings xmlns="cc418223-45e5-4fdd-82d7-57216cb63777" xsi:nil="true"/>
-    <Invited_Students xmlns="cc418223-45e5-4fdd-82d7-57216cb63777" xsi:nil="true"/>
-    <Teachers xmlns="cc418223-45e5-4fdd-82d7-57216cb63777">
-      <UserInfo>
-        <DisplayName/>
-        <AccountId xsi:nil="true"/>
-        <AccountType/>
-      </UserInfo>
-    </Teachers>
-    <Student_Groups xmlns="cc418223-45e5-4fdd-82d7-57216cb63777">
-      <UserInfo>
-        <DisplayName/>
-        <AccountId xsi:nil="true"/>
-        <AccountType/>
-      </UserInfo>
-    </Student_Groups>
-    <Math_Settings xmlns="cc418223-45e5-4fdd-82d7-57216cb63777" xsi:nil="true"/>
-    <Self_Registration_Enabled xmlns="cc418223-45e5-4fdd-82d7-57216cb63777" xsi:nil="true"/>
-    <Invited_Teachers xmlns="cc418223-45e5-4fdd-82d7-57216cb63777" xsi:nil="true"/>
-    <Distribution_Groups xmlns="cc418223-45e5-4fdd-82d7-57216cb63777" xsi:nil="true"/>
-    <Templates xmlns="cc418223-45e5-4fdd-82d7-57216cb63777" xsi:nil="true"/>
-    <Has_Teacher_Only_SectionGroup xmlns="cc418223-45e5-4fdd-82d7-57216cb63777" xsi:nil="true"/>
-    <NotebookType xmlns="cc418223-45e5-4fdd-82d7-57216cb63777" xsi:nil="true"/>
-    <DefaultSectionNames xmlns="cc418223-45e5-4fdd-82d7-57216cb63777" xsi:nil="true"/>
-    <Is_Collaboration_Space_Locked xmlns="cc418223-45e5-4fdd-82d7-57216cb63777" xsi:nil="true"/>
-    <Teams_Channel_Section_Location xmlns="cc418223-45e5-4fdd-82d7-57216cb63777" xsi:nil="true"/>
-    <AppVersion xmlns="cc418223-45e5-4fdd-82d7-57216cb63777" xsi:nil="true"/>
-    <TeamsChannelId xmlns="cc418223-45e5-4fdd-82d7-57216cb63777" xsi:nil="true"/>
-    <Owner xmlns="cc418223-45e5-4fdd-82d7-57216cb63777">
-      <UserInfo>
-        <DisplayName/>
-        <AccountId xsi:nil="true"/>
-        <AccountType/>
-      </UserInfo>
-    </Owner>
-    <IsNotebookLocked xmlns="cc418223-45e5-4fdd-82d7-57216cb63777" xsi:nil="true"/>
-  </documentManagement>
-</p:properties>
-</file>
-
-<file path=customXml/item3.xml><?xml version="1.0" encoding="utf-8"?>
-<?mso-contentType ?>
-<FormTemplates xmlns="http://schemas.microsoft.com/sharepoint/v3/contenttype/forms">
-  <Display>DocumentLibraryForm</Display>
-  <Edit>DocumentLibraryForm</Edit>
-  <New>DocumentLibraryForm</New>
-</FormTemplates>
-</file>
-
-<file path=customXml/item4.xml><?xml version="1.0" encoding="utf-8"?>
 <ct:contentTypeSchema xmlns:ct="http://schemas.microsoft.com/office/2006/metadata/contentType" xmlns:ma="http://schemas.microsoft.com/office/2006/metadata/properties/metaAttributes" ct:_="" ma:_="" ma:contentTypeName="Dokument" ma:contentTypeID="0x010100A237CFC584EB4048BADAFA934B093DA9" ma:contentTypeVersion="33" ma:contentTypeDescription="Ein neues Dokument erstellen." ma:contentTypeScope="" ma:versionID="3b1976d090dcf9445b37566116c9d8bc">
   <xsd:schema xmlns:xsd="http://www.w3.org/2001/XMLSchema" xmlns:xs="http://www.w3.org/2001/XMLSchema" xmlns:p="http://schemas.microsoft.com/office/2006/metadata/properties" xmlns:ns3="26e83c4d-5c55-49d6-8e0d-b64a3e54a90e" xmlns:ns4="cc418223-45e5-4fdd-82d7-57216cb63777" targetNamespace="http://schemas.microsoft.com/office/2006/metadata/properties" ma:root="true" ma:fieldsID="703a419c872e64b7c852595719b0a7cb" ns3:_="" ns4:_="">
     <xsd:import namespace="26e83c4d-5c55-49d6-8e0d-b64a3e54a90e"/>
@@ -6886,6 +9250,67 @@
 </ct:contentTypeSchema>
 </file>
 
+<file path=customXml/item3.xml><?xml version="1.0" encoding="utf-8"?>
+<?mso-contentType ?>
+<FormTemplates xmlns="http://schemas.microsoft.com/sharepoint/v3/contenttype/forms">
+  <Display>DocumentLibraryForm</Display>
+  <Edit>DocumentLibraryForm</Edit>
+  <New>DocumentLibraryForm</New>
+</FormTemplates>
+</file>
+
+<file path=customXml/item4.xml><?xml version="1.0" encoding="utf-8"?>
+<p:properties xmlns:p="http://schemas.microsoft.com/office/2006/metadata/properties" xmlns:xsi="http://www.w3.org/2001/XMLSchema-instance" xmlns:pc="http://schemas.microsoft.com/office/infopath/2007/PartnerControls">
+  <documentManagement>
+    <FolderType xmlns="cc418223-45e5-4fdd-82d7-57216cb63777" xsi:nil="true"/>
+    <CultureName xmlns="cc418223-45e5-4fdd-82d7-57216cb63777" xsi:nil="true"/>
+    <Students xmlns="cc418223-45e5-4fdd-82d7-57216cb63777">
+      <UserInfo>
+        <DisplayName/>
+        <AccountId xsi:nil="true"/>
+        <AccountType/>
+      </UserInfo>
+    </Students>
+    <LMS_Mappings xmlns="cc418223-45e5-4fdd-82d7-57216cb63777" xsi:nil="true"/>
+    <Invited_Students xmlns="cc418223-45e5-4fdd-82d7-57216cb63777" xsi:nil="true"/>
+    <Teachers xmlns="cc418223-45e5-4fdd-82d7-57216cb63777">
+      <UserInfo>
+        <DisplayName/>
+        <AccountId xsi:nil="true"/>
+        <AccountType/>
+      </UserInfo>
+    </Teachers>
+    <Student_Groups xmlns="cc418223-45e5-4fdd-82d7-57216cb63777">
+      <UserInfo>
+        <DisplayName/>
+        <AccountId xsi:nil="true"/>
+        <AccountType/>
+      </UserInfo>
+    </Student_Groups>
+    <Math_Settings xmlns="cc418223-45e5-4fdd-82d7-57216cb63777" xsi:nil="true"/>
+    <Self_Registration_Enabled xmlns="cc418223-45e5-4fdd-82d7-57216cb63777" xsi:nil="true"/>
+    <Invited_Teachers xmlns="cc418223-45e5-4fdd-82d7-57216cb63777" xsi:nil="true"/>
+    <Distribution_Groups xmlns="cc418223-45e5-4fdd-82d7-57216cb63777" xsi:nil="true"/>
+    <Templates xmlns="cc418223-45e5-4fdd-82d7-57216cb63777" xsi:nil="true"/>
+    <Has_Teacher_Only_SectionGroup xmlns="cc418223-45e5-4fdd-82d7-57216cb63777" xsi:nil="true"/>
+    <NotebookType xmlns="cc418223-45e5-4fdd-82d7-57216cb63777" xsi:nil="true"/>
+    <DefaultSectionNames xmlns="cc418223-45e5-4fdd-82d7-57216cb63777" xsi:nil="true"/>
+    <Is_Collaboration_Space_Locked xmlns="cc418223-45e5-4fdd-82d7-57216cb63777" xsi:nil="true"/>
+    <Teams_Channel_Section_Location xmlns="cc418223-45e5-4fdd-82d7-57216cb63777" xsi:nil="true"/>
+    <AppVersion xmlns="cc418223-45e5-4fdd-82d7-57216cb63777" xsi:nil="true"/>
+    <TeamsChannelId xmlns="cc418223-45e5-4fdd-82d7-57216cb63777" xsi:nil="true"/>
+    <Owner xmlns="cc418223-45e5-4fdd-82d7-57216cb63777">
+      <UserInfo>
+        <DisplayName/>
+        <AccountId xsi:nil="true"/>
+        <AccountType/>
+      </UserInfo>
+    </Owner>
+    <IsNotebookLocked xmlns="cc418223-45e5-4fdd-82d7-57216cb63777" xsi:nil="true"/>
+  </documentManagement>
+</p:properties>
+</file>
+
 <file path=customXml/item5.xml><?xml version="1.0" encoding="utf-8"?>
 <b:Sources xmlns:b="http://schemas.openxmlformats.org/officeDocument/2006/bibliography" xmlns="http://schemas.openxmlformats.org/officeDocument/2006/bibliography" SelectedStyle="\APASixthEditionOfficeOnline.xsl" StyleName="APA" Version="6"/>
 </file>
@@ -6899,24 +9324,6 @@
 </file>
 
 <file path=customXml/itemProps2.xml><?xml version="1.0" encoding="utf-8"?>
-<ds:datastoreItem xmlns:ds="http://schemas.openxmlformats.org/officeDocument/2006/customXml" ds:itemID="{FFD4C604-081E-4A7B-8954-6CD3073C4612}">
-  <ds:schemaRefs>
-    <ds:schemaRef ds:uri="http://schemas.microsoft.com/office/2006/metadata/properties"/>
-    <ds:schemaRef ds:uri="http://schemas.microsoft.com/office/infopath/2007/PartnerControls"/>
-    <ds:schemaRef ds:uri="cc418223-45e5-4fdd-82d7-57216cb63777"/>
-  </ds:schemaRefs>
-</ds:datastoreItem>
-</file>
-
-<file path=customXml/itemProps3.xml><?xml version="1.0" encoding="utf-8"?>
-<ds:datastoreItem xmlns:ds="http://schemas.openxmlformats.org/officeDocument/2006/customXml" ds:itemID="{EF2C9A49-A769-4597-AC9D-CCBEE280DD91}">
-  <ds:schemaRefs>
-    <ds:schemaRef ds:uri="http://schemas.microsoft.com/sharepoint/v3/contenttype/forms"/>
-  </ds:schemaRefs>
-</ds:datastoreItem>
-</file>
-
-<file path=customXml/itemProps4.xml><?xml version="1.0" encoding="utf-8"?>
 <ds:datastoreItem xmlns:ds="http://schemas.openxmlformats.org/officeDocument/2006/customXml" ds:itemID="{4A00184A-409E-4D8C-9F48-8D1359A20B69}">
   <ds:schemaRefs>
     <ds:schemaRef ds:uri="http://schemas.microsoft.com/office/2006/metadata/contentType"/>
@@ -6935,8 +9342,26 @@
 </ds:datastoreItem>
 </file>
 
+<file path=customXml/itemProps3.xml><?xml version="1.0" encoding="utf-8"?>
+<ds:datastoreItem xmlns:ds="http://schemas.openxmlformats.org/officeDocument/2006/customXml" ds:itemID="{EF2C9A49-A769-4597-AC9D-CCBEE280DD91}">
+  <ds:schemaRefs>
+    <ds:schemaRef ds:uri="http://schemas.microsoft.com/sharepoint/v3/contenttype/forms"/>
+  </ds:schemaRefs>
+</ds:datastoreItem>
+</file>
+
+<file path=customXml/itemProps4.xml><?xml version="1.0" encoding="utf-8"?>
+<ds:datastoreItem xmlns:ds="http://schemas.openxmlformats.org/officeDocument/2006/customXml" ds:itemID="{FFD4C604-081E-4A7B-8954-6CD3073C4612}">
+  <ds:schemaRefs>
+    <ds:schemaRef ds:uri="http://schemas.microsoft.com/office/2006/metadata/properties"/>
+    <ds:schemaRef ds:uri="http://schemas.microsoft.com/office/infopath/2007/PartnerControls"/>
+    <ds:schemaRef ds:uri="cc418223-45e5-4fdd-82d7-57216cb63777"/>
+  </ds:schemaRefs>
+</ds:datastoreItem>
+</file>
+
 <file path=customXml/itemProps5.xml><?xml version="1.0" encoding="utf-8"?>
-<ds:datastoreItem xmlns:ds="http://schemas.openxmlformats.org/officeDocument/2006/customXml" ds:itemID="{DD1013B0-D277-4D97-95F9-D982023E0944}">
+<ds:datastoreItem xmlns:ds="http://schemas.openxmlformats.org/officeDocument/2006/customXml" ds:itemID="{5B21BBA9-3E65-4851-B0C6-F21EDD4C93DD}">
   <ds:schemaRefs>
     <ds:schemaRef ds:uri="http://schemas.openxmlformats.org/officeDocument/2006/bibliography"/>
   </ds:schemaRefs>

--- a/Dokumentation/01-Analyse/Pflichtenheft.docx
+++ b/Dokumentation/01-Analyse/Pflichtenheft.docx
@@ -82,7 +82,7 @@
               </wp:anchor>
             </w:drawing>
           </mc:Choice>
-          <mc:Fallback xmlns:w16sdtdh="http://schemas.microsoft.com/office/word/2020/wordml/sdtdatahash" xmlns:w16="http://schemas.microsoft.com/office/word/2018/wordml" xmlns:w16cid="http://schemas.microsoft.com/office/word/2016/wordml/cid" xmlns:w16cex="http://schemas.microsoft.com/office/word/2018/wordml/cex" xmlns:oel="http://schemas.microsoft.com/office/2019/extlst" xmlns:am3d="http://schemas.microsoft.com/office/drawing/2017/model3d" xmlns:aink="http://schemas.microsoft.com/office/drawing/2016/ink" xmlns:cx8="http://schemas.microsoft.com/office/drawing/2016/5/14/chartex" xmlns:cx7="http://schemas.microsoft.com/office/drawing/2016/5/13/chartex" xmlns:cx6="http://schemas.microsoft.com/office/drawing/2016/5/12/chartex" xmlns:cx5="http://schemas.microsoft.com/office/drawing/2016/5/11/chartex" xmlns:cx4="http://schemas.microsoft.com/office/drawing/2016/5/10/chartex" xmlns:cx3="http://schemas.microsoft.com/office/drawing/2016/5/9/chartex" xmlns:cx2="http://schemas.microsoft.com/office/drawing/2015/10/21/chartex">
+          <mc:Fallback xmlns:cx2="http://schemas.microsoft.com/office/drawing/2015/10/21/chartex" xmlns:cx3="http://schemas.microsoft.com/office/drawing/2016/5/9/chartex" xmlns:cx4="http://schemas.microsoft.com/office/drawing/2016/5/10/chartex" xmlns:cx5="http://schemas.microsoft.com/office/drawing/2016/5/11/chartex" xmlns:cx6="http://schemas.microsoft.com/office/drawing/2016/5/12/chartex" xmlns:cx7="http://schemas.microsoft.com/office/drawing/2016/5/13/chartex" xmlns:cx8="http://schemas.microsoft.com/office/drawing/2016/5/14/chartex" xmlns:aink="http://schemas.microsoft.com/office/drawing/2016/ink" xmlns:am3d="http://schemas.microsoft.com/office/drawing/2017/model3d" xmlns:oel="http://schemas.microsoft.com/office/2019/extlst" xmlns:w16cex="http://schemas.microsoft.com/office/word/2018/wordml/cex" xmlns:w16cid="http://schemas.microsoft.com/office/word/2016/wordml/cid" xmlns:w16="http://schemas.microsoft.com/office/word/2018/wordml" xmlns:w16sdtdh="http://schemas.microsoft.com/office/word/2020/wordml/sdtdatahash">
             <w:pict>
               <v:shapetype w14:anchorId="335803E8" id="_x0000_t202" coordsize="21600,21600" o:spt="202" path="m,l,21600r21600,l21600,xe">
                 <v:stroke joinstyle="miter"/>
@@ -904,8 +904,6 @@
           <w:r>
             <w:t>Inhalt</w:t>
           </w:r>
-          <w:bookmarkStart w:id="1" w:name="_GoBack"/>
-          <w:bookmarkEnd w:id="1"/>
         </w:p>
         <w:p>
           <w:pPr>
@@ -3866,12 +3864,12 @@
           <w:numId w:val="1"/>
         </w:numPr>
       </w:pPr>
-      <w:bookmarkStart w:id="2" w:name="_Toc106185467"/>
+      <w:bookmarkStart w:id="1" w:name="_Toc106185467"/>
       <w:r>
         <w:lastRenderedPageBreak/>
         <w:t>Einleitung</w:t>
       </w:r>
-      <w:bookmarkEnd w:id="2"/>
+      <w:bookmarkEnd w:id="1"/>
     </w:p>
     <w:p>
       <w:r>
@@ -3889,13 +3887,13 @@
           <w:numId w:val="1"/>
         </w:numPr>
       </w:pPr>
-      <w:bookmarkStart w:id="3" w:name="_Toc104998215"/>
-      <w:bookmarkStart w:id="4" w:name="_Toc106185468"/>
+      <w:bookmarkStart w:id="2" w:name="_Toc104998215"/>
+      <w:bookmarkStart w:id="3" w:name="_Toc106185468"/>
       <w:r>
         <w:t>Das Projekt</w:t>
       </w:r>
+      <w:bookmarkEnd w:id="2"/>
       <w:bookmarkEnd w:id="3"/>
-      <w:bookmarkEnd w:id="4"/>
     </w:p>
     <w:p>
       <w:r>
@@ -3910,13 +3908,13 @@
           <w:numId w:val="2"/>
         </w:numPr>
       </w:pPr>
-      <w:bookmarkStart w:id="5" w:name="_Toc104998216"/>
-      <w:bookmarkStart w:id="6" w:name="_Toc106185469"/>
+      <w:bookmarkStart w:id="4" w:name="_Toc104998216"/>
+      <w:bookmarkStart w:id="5" w:name="_Toc106185469"/>
       <w:r>
         <w:t>Auftraggeber</w:t>
       </w:r>
+      <w:bookmarkEnd w:id="4"/>
       <w:bookmarkEnd w:id="5"/>
-      <w:bookmarkEnd w:id="6"/>
     </w:p>
     <w:p>
       <w:r>
@@ -3955,13 +3953,13 @@
           <w:numId w:val="2"/>
         </w:numPr>
       </w:pPr>
-      <w:bookmarkStart w:id="7" w:name="_Toc104998217"/>
-      <w:bookmarkStart w:id="8" w:name="_Toc106185470"/>
+      <w:bookmarkStart w:id="6" w:name="_Toc104998217"/>
+      <w:bookmarkStart w:id="7" w:name="_Toc106185470"/>
       <w:r>
         <w:t>Auftragnehmer</w:t>
       </w:r>
+      <w:bookmarkEnd w:id="6"/>
       <w:bookmarkEnd w:id="7"/>
-      <w:bookmarkEnd w:id="8"/>
     </w:p>
     <w:p>
       <w:r>
@@ -3990,13 +3988,13 @@
           <w:numId w:val="2"/>
         </w:numPr>
       </w:pPr>
-      <w:bookmarkStart w:id="9" w:name="_Toc104998219"/>
-      <w:bookmarkStart w:id="10" w:name="_Toc106185471"/>
+      <w:bookmarkStart w:id="8" w:name="_Toc104998219"/>
+      <w:bookmarkStart w:id="9" w:name="_Toc106185471"/>
       <w:r>
         <w:t>Projektbeschreibung</w:t>
       </w:r>
+      <w:bookmarkEnd w:id="8"/>
       <w:bookmarkEnd w:id="9"/>
-      <w:bookmarkEnd w:id="10"/>
     </w:p>
     <w:p>
       <w:r>
@@ -4011,11 +4009,11 @@
           <w:numId w:val="2"/>
         </w:numPr>
       </w:pPr>
-      <w:bookmarkStart w:id="11" w:name="_Toc106185472"/>
+      <w:bookmarkStart w:id="10" w:name="_Toc106185472"/>
       <w:r>
         <w:t>Rahmenbedingungen</w:t>
       </w:r>
-      <w:bookmarkEnd w:id="11"/>
+      <w:bookmarkEnd w:id="10"/>
     </w:p>
     <w:p>
       <w:r>
@@ -4036,12 +4034,12 @@
           <w:numId w:val="1"/>
         </w:numPr>
       </w:pPr>
-      <w:bookmarkStart w:id="12" w:name="_Toc106185473"/>
+      <w:bookmarkStart w:id="11" w:name="_Toc106185473"/>
       <w:r>
         <w:lastRenderedPageBreak/>
         <w:t>Nutzeranforderung</w:t>
       </w:r>
-      <w:bookmarkEnd w:id="12"/>
+      <w:bookmarkEnd w:id="11"/>
     </w:p>
     <w:p>
       <w:r>
@@ -4107,13 +4105,13 @@
           <w:numId w:val="1"/>
         </w:numPr>
       </w:pPr>
-      <w:bookmarkStart w:id="13" w:name="_Toc106183571"/>
-      <w:bookmarkStart w:id="14" w:name="_Toc106185474"/>
+      <w:bookmarkStart w:id="12" w:name="_Toc106183571"/>
+      <w:bookmarkStart w:id="13" w:name="_Toc106185474"/>
       <w:r>
         <w:t>Systemanforderungen:</w:t>
       </w:r>
+      <w:bookmarkEnd w:id="12"/>
       <w:bookmarkEnd w:id="13"/>
-      <w:bookmarkEnd w:id="14"/>
     </w:p>
     <w:p>
       <w:r>
@@ -4128,13 +4126,13 @@
           <w:numId w:val="10"/>
         </w:numPr>
       </w:pPr>
-      <w:bookmarkStart w:id="15" w:name="_Toc106183572"/>
-      <w:bookmarkStart w:id="16" w:name="_Toc106185475"/>
+      <w:bookmarkStart w:id="14" w:name="_Toc106183572"/>
+      <w:bookmarkStart w:id="15" w:name="_Toc106185475"/>
       <w:r>
         <w:t>Allgemeine Hinweise</w:t>
       </w:r>
+      <w:bookmarkEnd w:id="14"/>
       <w:bookmarkEnd w:id="15"/>
-      <w:bookmarkEnd w:id="16"/>
     </w:p>
     <w:p>
       <w:r>
@@ -4185,13 +4183,13 @@
           <w:numId w:val="10"/>
         </w:numPr>
       </w:pPr>
-      <w:bookmarkStart w:id="17" w:name="_Toc106183573"/>
-      <w:bookmarkStart w:id="18" w:name="_Toc106185476"/>
+      <w:bookmarkStart w:id="16" w:name="_Toc106183573"/>
+      <w:bookmarkStart w:id="17" w:name="_Toc106185476"/>
       <w:r>
         <w:t>Login – Fenster</w:t>
       </w:r>
+      <w:bookmarkEnd w:id="16"/>
       <w:bookmarkEnd w:id="17"/>
-      <w:bookmarkEnd w:id="18"/>
     </w:p>
     <w:p>
       <w:pPr>
@@ -4221,13 +4219,13 @@
           <w:numId w:val="10"/>
         </w:numPr>
       </w:pPr>
-      <w:bookmarkStart w:id="19" w:name="_Toc106183574"/>
-      <w:bookmarkStart w:id="20" w:name="_Toc106185477"/>
+      <w:bookmarkStart w:id="18" w:name="_Toc106183574"/>
+      <w:bookmarkStart w:id="19" w:name="_Toc106185477"/>
       <w:r>
         <w:t>Hauptmenü</w:t>
       </w:r>
+      <w:bookmarkEnd w:id="18"/>
       <w:bookmarkEnd w:id="19"/>
-      <w:bookmarkEnd w:id="20"/>
     </w:p>
     <w:p>
       <w:r>
@@ -4242,13 +4240,13 @@
           <w:numId w:val="10"/>
         </w:numPr>
       </w:pPr>
-      <w:bookmarkStart w:id="21" w:name="_Toc106183575"/>
-      <w:bookmarkStart w:id="22" w:name="_Toc106185478"/>
+      <w:bookmarkStart w:id="20" w:name="_Toc106183575"/>
+      <w:bookmarkStart w:id="21" w:name="_Toc106185478"/>
       <w:r>
         <w:t>Techniker</w:t>
       </w:r>
+      <w:bookmarkEnd w:id="20"/>
       <w:bookmarkEnd w:id="21"/>
-      <w:bookmarkEnd w:id="22"/>
     </w:p>
     <w:p>
       <w:r>
@@ -4271,11 +4269,11 @@
           <w:numId w:val="10"/>
         </w:numPr>
       </w:pPr>
-      <w:bookmarkStart w:id="23" w:name="_Toc106183576"/>
+      <w:bookmarkStart w:id="22" w:name="_Toc106183576"/>
       <w:r>
         <w:t>Chipkarte</w:t>
       </w:r>
-      <w:bookmarkEnd w:id="23"/>
+      <w:bookmarkEnd w:id="22"/>
     </w:p>
     <w:p>
       <w:r>
@@ -4329,11 +4327,11 @@
           <w:numId w:val="10"/>
         </w:numPr>
       </w:pPr>
-      <w:bookmarkStart w:id="24" w:name="_Toc106183577"/>
+      <w:bookmarkStart w:id="23" w:name="_Toc106183577"/>
       <w:r>
         <w:t>Account</w:t>
       </w:r>
-      <w:bookmarkEnd w:id="24"/>
+      <w:bookmarkEnd w:id="23"/>
     </w:p>
     <w:p>
       <w:r>
@@ -4349,13 +4347,13 @@
           <w:numId w:val="10"/>
         </w:numPr>
       </w:pPr>
-      <w:bookmarkStart w:id="25" w:name="_Toc106183578"/>
-      <w:bookmarkStart w:id="26" w:name="_Toc106185479"/>
+      <w:bookmarkStart w:id="24" w:name="_Toc106183578"/>
+      <w:bookmarkStart w:id="25" w:name="_Toc106185479"/>
       <w:r>
         <w:t>Ärzte und Pflegekräfte</w:t>
       </w:r>
+      <w:bookmarkEnd w:id="24"/>
       <w:bookmarkEnd w:id="25"/>
-      <w:bookmarkEnd w:id="26"/>
     </w:p>
     <w:p>
       <w:r>
@@ -4370,11 +4368,11 @@
           <w:numId w:val="10"/>
         </w:numPr>
       </w:pPr>
-      <w:bookmarkStart w:id="27" w:name="_Toc106183579"/>
+      <w:bookmarkStart w:id="26" w:name="_Toc106183579"/>
       <w:r>
         <w:t>Patientensuche</w:t>
       </w:r>
-      <w:bookmarkEnd w:id="27"/>
+      <w:bookmarkEnd w:id="26"/>
     </w:p>
     <w:p>
       <w:r>
@@ -4500,11 +4498,11 @@
           <w:numId w:val="10"/>
         </w:numPr>
       </w:pPr>
-      <w:bookmarkStart w:id="28" w:name="_Toc106183580"/>
+      <w:bookmarkStart w:id="27" w:name="_Toc106183580"/>
       <w:r>
         <w:t>Account</w:t>
       </w:r>
-      <w:bookmarkEnd w:id="28"/>
+      <w:bookmarkEnd w:id="27"/>
     </w:p>
     <w:p>
       <w:r>
@@ -4549,13 +4547,13 @@
           <w:numId w:val="10"/>
         </w:numPr>
       </w:pPr>
-      <w:bookmarkStart w:id="29" w:name="_Toc106183581"/>
-      <w:bookmarkStart w:id="30" w:name="_Toc106185480"/>
+      <w:bookmarkStart w:id="28" w:name="_Toc106183581"/>
+      <w:bookmarkStart w:id="29" w:name="_Toc106185480"/>
       <w:r>
         <w:t>Genauere Informationen zu Patienten</w:t>
       </w:r>
+      <w:bookmarkEnd w:id="28"/>
       <w:bookmarkEnd w:id="29"/>
-      <w:bookmarkEnd w:id="30"/>
     </w:p>
     <w:p>
       <w:r>
@@ -4573,11 +4571,11 @@
           <w:numId w:val="10"/>
         </w:numPr>
       </w:pPr>
-      <w:bookmarkStart w:id="31" w:name="_Toc106183582"/>
+      <w:bookmarkStart w:id="30" w:name="_Toc106183582"/>
       <w:r>
         <w:t>Krankheitsgeschichte</w:t>
       </w:r>
-      <w:bookmarkEnd w:id="31"/>
+      <w:bookmarkEnd w:id="30"/>
     </w:p>
     <w:p>
       <w:r>
@@ -4702,21 +4700,23 @@
           <w:numId w:val="10"/>
         </w:numPr>
       </w:pPr>
-      <w:bookmarkStart w:id="32" w:name="_Toc106183583"/>
+      <w:bookmarkStart w:id="31" w:name="_Toc106183583"/>
       <w:r>
         <w:t>Anamnese</w:t>
       </w:r>
+      <w:bookmarkEnd w:id="31"/>
+    </w:p>
+    <w:p>
+      <w:r>
+        <w:t xml:space="preserve"> Im Reiter „Anamnese“ findet man im oberen Teil wieder die wichtigsten Daten des ausgewählten Patienten. Im unteren Teil kann man noch weitere Daten des ausgewählten Patienten eingeben.</w:t>
+      </w:r>
+    </w:p>
+    <w:p>
+      <w:r>
+        <w:t>Dazu gehören:</w:t>
+      </w:r>
+      <w:bookmarkStart w:id="32" w:name="_GoBack"/>
       <w:bookmarkEnd w:id="32"/>
-    </w:p>
-    <w:p>
-      <w:r>
-        <w:t xml:space="preserve"> Im Reiter „Anamnese“ findet man im oberen Teil wieder die wichtigsten Daten des ausgewählten Patienten. Im unteren Teil kann man noch weitere Daten des ausgewählten Patienten eingeben.</w:t>
-      </w:r>
-    </w:p>
-    <w:p>
-      <w:r>
-        <w:t>Dazu gehören:</w:t>
-      </w:r>
     </w:p>
     <w:p>
       <w:pPr>
@@ -5730,7 +5730,7 @@
       <w:rPr>
         <w:noProof/>
       </w:rPr>
-      <w:t>15.06.2022</w:t>
+      <w:t>05.07.2022</w:t>
     </w:r>
     <w:r>
       <w:fldChar w:fldCharType="end"/>
@@ -9251,15 +9251,6 @@
 </file>
 
 <file path=customXml/item3.xml><?xml version="1.0" encoding="utf-8"?>
-<?mso-contentType ?>
-<FormTemplates xmlns="http://schemas.microsoft.com/sharepoint/v3/contenttype/forms">
-  <Display>DocumentLibraryForm</Display>
-  <Edit>DocumentLibraryForm</Edit>
-  <New>DocumentLibraryForm</New>
-</FormTemplates>
-</file>
-
-<file path=customXml/item4.xml><?xml version="1.0" encoding="utf-8"?>
 <p:properties xmlns:p="http://schemas.microsoft.com/office/2006/metadata/properties" xmlns:xsi="http://www.w3.org/2001/XMLSchema-instance" xmlns:pc="http://schemas.microsoft.com/office/infopath/2007/PartnerControls">
   <documentManagement>
     <FolderType xmlns="cc418223-45e5-4fdd-82d7-57216cb63777" xsi:nil="true"/>
@@ -9311,6 +9302,15 @@
 </p:properties>
 </file>
 
+<file path=customXml/item4.xml><?xml version="1.0" encoding="utf-8"?>
+<?mso-contentType ?>
+<FormTemplates xmlns="http://schemas.microsoft.com/sharepoint/v3/contenttype/forms">
+  <Display>DocumentLibraryForm</Display>
+  <Edit>DocumentLibraryForm</Edit>
+  <New>DocumentLibraryForm</New>
+</FormTemplates>
+</file>
+
 <file path=customXml/item5.xml><?xml version="1.0" encoding="utf-8"?>
 <b:Sources xmlns:b="http://schemas.openxmlformats.org/officeDocument/2006/bibliography" xmlns="http://schemas.openxmlformats.org/officeDocument/2006/bibliography" SelectedStyle="\APASixthEditionOfficeOnline.xsl" StyleName="APA" Version="6"/>
 </file>
@@ -9343,14 +9343,6 @@
 </file>
 
 <file path=customXml/itemProps3.xml><?xml version="1.0" encoding="utf-8"?>
-<ds:datastoreItem xmlns:ds="http://schemas.openxmlformats.org/officeDocument/2006/customXml" ds:itemID="{EF2C9A49-A769-4597-AC9D-CCBEE280DD91}">
-  <ds:schemaRefs>
-    <ds:schemaRef ds:uri="http://schemas.microsoft.com/sharepoint/v3/contenttype/forms"/>
-  </ds:schemaRefs>
-</ds:datastoreItem>
-</file>
-
-<file path=customXml/itemProps4.xml><?xml version="1.0" encoding="utf-8"?>
 <ds:datastoreItem xmlns:ds="http://schemas.openxmlformats.org/officeDocument/2006/customXml" ds:itemID="{FFD4C604-081E-4A7B-8954-6CD3073C4612}">
   <ds:schemaRefs>
     <ds:schemaRef ds:uri="http://schemas.microsoft.com/office/2006/metadata/properties"/>
@@ -9360,8 +9352,16 @@
 </ds:datastoreItem>
 </file>
 
+<file path=customXml/itemProps4.xml><?xml version="1.0" encoding="utf-8"?>
+<ds:datastoreItem xmlns:ds="http://schemas.openxmlformats.org/officeDocument/2006/customXml" ds:itemID="{EF2C9A49-A769-4597-AC9D-CCBEE280DD91}">
+  <ds:schemaRefs>
+    <ds:schemaRef ds:uri="http://schemas.microsoft.com/sharepoint/v3/contenttype/forms"/>
+  </ds:schemaRefs>
+</ds:datastoreItem>
+</file>
+
 <file path=customXml/itemProps5.xml><?xml version="1.0" encoding="utf-8"?>
-<ds:datastoreItem xmlns:ds="http://schemas.openxmlformats.org/officeDocument/2006/customXml" ds:itemID="{5B21BBA9-3E65-4851-B0C6-F21EDD4C93DD}">
+<ds:datastoreItem xmlns:ds="http://schemas.openxmlformats.org/officeDocument/2006/customXml" ds:itemID="{5F0A72F3-CF2D-470D-9302-397E45C2BC73}">
   <ds:schemaRefs>
     <ds:schemaRef ds:uri="http://schemas.openxmlformats.org/officeDocument/2006/bibliography"/>
   </ds:schemaRefs>
